--- a/Docs/4. Сценарий взаимодействия пользователя с системой.docx
+++ b/Docs/4. Сценарий взаимодействия пользователя с системой.docx
@@ -525,6 +525,61 @@
     </w:p>
     <w:p>
       <w:pPr>
+        <w:spacing w:before="600" w:after="100" w:afterAutospacing="1" w:line="288" w:lineRule="auto"/>
+        <w:ind w:firstLine="709"/>
+        <w:jc w:val="both"/>
+        <w:rPr>
+          <w:b/>
+          <w:sz w:val="26"/>
+          <w:szCs w:val="26"/>
+          <w:lang w:val="en-GB"/>
+        </w:rPr>
+      </w:pPr>
+      <w:r>
+        <w:rPr>
+          <w:b/>
+          <w:sz w:val="26"/>
+          <w:szCs w:val="26"/>
+        </w:rPr>
+        <w:t>4.</w:t>
+      </w:r>
+      <w:r>
+        <w:rPr>
+          <w:b/>
+          <w:sz w:val="26"/>
+          <w:szCs w:val="26"/>
+          <w:lang w:val="en-GB"/>
+        </w:rPr>
+        <w:t>2</w:t>
+      </w:r>
+      <w:r>
+        <w:rPr>
+          <w:b/>
+          <w:sz w:val="26"/>
+          <w:szCs w:val="26"/>
+        </w:rPr>
+        <w:t xml:space="preserve"> </w:t>
+      </w:r>
+      <w:r>
+        <w:rPr>
+          <w:b/>
+          <w:sz w:val="26"/>
+          <w:szCs w:val="26"/>
+        </w:rPr>
+        <w:t xml:space="preserve">Работа в </w:t>
+      </w:r>
+      <w:r>
+        <w:rPr>
+          <w:b/>
+          <w:sz w:val="26"/>
+          <w:szCs w:val="26"/>
+          <w:lang w:val="en-GB"/>
+        </w:rPr>
+        <w:t>Mercurial</w:t>
+      </w:r>
+    </w:p>
+    <w:p>
+      <w:pPr>
         <w:spacing w:line="288" w:lineRule="auto"/>
         <w:ind w:firstLine="709"/>
         <w:rPr>
@@ -921,6 +976,61 @@
     </w:p>
     <w:p>
       <w:pPr>
+        <w:spacing w:before="600" w:after="100" w:afterAutospacing="1" w:line="288" w:lineRule="auto"/>
+        <w:ind w:firstLine="709"/>
+        <w:jc w:val="both"/>
+        <w:rPr>
+          <w:b/>
+          <w:sz w:val="26"/>
+          <w:szCs w:val="26"/>
+          <w:lang w:val="en-GB"/>
+        </w:rPr>
+      </w:pPr>
+      <w:r>
+        <w:rPr>
+          <w:b/>
+          <w:sz w:val="26"/>
+          <w:szCs w:val="26"/>
+        </w:rPr>
+        <w:t>4.</w:t>
+      </w:r>
+      <w:r>
+        <w:rPr>
+          <w:b/>
+          <w:sz w:val="26"/>
+          <w:szCs w:val="26"/>
+          <w:lang w:val="en-GB"/>
+        </w:rPr>
+        <w:t>3</w:t>
+      </w:r>
+      <w:r>
+        <w:rPr>
+          <w:b/>
+          <w:sz w:val="26"/>
+          <w:szCs w:val="26"/>
+        </w:rPr>
+        <w:t xml:space="preserve"> </w:t>
+      </w:r>
+      <w:r>
+        <w:rPr>
+          <w:b/>
+          <w:sz w:val="26"/>
+          <w:szCs w:val="26"/>
+        </w:rPr>
+        <w:t xml:space="preserve">Работа в </w:t>
+      </w:r>
+      <w:r>
+        <w:rPr>
+          <w:b/>
+          <w:sz w:val="26"/>
+          <w:szCs w:val="26"/>
+          <w:lang w:val="en-GB"/>
+        </w:rPr>
+        <w:t>Git</w:t>
+      </w:r>
+    </w:p>
+    <w:p>
+      <w:pPr>
         <w:spacing w:line="288" w:lineRule="auto"/>
         <w:ind w:firstLine="709"/>
         <w:rPr>
@@ -928,11 +1038,227 @@
           <w:szCs w:val="26"/>
         </w:rPr>
       </w:pPr>
+      <w:r>
+        <w:rPr>
+          <w:noProof/>
+          <w:lang w:val="en-GB" w:eastAsia="en-GB"/>
+        </w:rPr>
+        <w:lastRenderedPageBreak/>
+        <w:drawing>
+          <wp:inline distT="0" distB="0" distL="0" distR="0" wp14:anchorId="1860D544" wp14:editId="62996B9E">
+            <wp:extent cx="5505450" cy="6189248"/>
+            <wp:effectExtent l="0" t="0" r="0" b="2540"/>
+            <wp:docPr id="1" name="Picture 1"/>
+            <wp:cNvGraphicFramePr>
+              <a:graphicFrameLocks xmlns:a="http://schemas.openxmlformats.org/drawingml/2006/main" noChangeAspect="1"/>
+            </wp:cNvGraphicFramePr>
+            <a:graphic xmlns:a="http://schemas.openxmlformats.org/drawingml/2006/main">
+              <a:graphicData uri="http://schemas.openxmlformats.org/drawingml/2006/picture">
+                <pic:pic xmlns:pic="http://schemas.openxmlformats.org/drawingml/2006/picture">
+                  <pic:nvPicPr>
+                    <pic:cNvPr id="1" name=""/>
+                    <pic:cNvPicPr/>
+                  </pic:nvPicPr>
+                  <pic:blipFill rotWithShape="1">
+                    <a:blip r:embed="rId15"/>
+                    <a:srcRect r="52525" b="5073"/>
+                    <a:stretch/>
+                  </pic:blipFill>
+                  <pic:spPr bwMode="auto">
+                    <a:xfrm>
+                      <a:off x="0" y="0"/>
+                      <a:ext cx="5541012" cy="6229227"/>
+                    </a:xfrm>
+                    <a:prstGeom prst="rect">
+                      <a:avLst/>
+                    </a:prstGeom>
+                    <a:ln>
+                      <a:noFill/>
+                    </a:ln>
+                    <a:extLst>
+                      <a:ext uri="{53640926-AAD7-44D8-BBD7-CCE9431645EC}">
+                        <a14:shadowObscured xmlns:a14="http://schemas.microsoft.com/office/drawing/2010/main"/>
+                      </a:ext>
+                    </a:extLst>
+                  </pic:spPr>
+                </pic:pic>
+              </a:graphicData>
+            </a:graphic>
+          </wp:inline>
+        </w:drawing>
+      </w:r>
+    </w:p>
+    <w:p>
+      <w:pPr>
+        <w:spacing w:line="288" w:lineRule="auto"/>
+        <w:ind w:firstLine="709"/>
+        <w:rPr>
+          <w:sz w:val="26"/>
+          <w:szCs w:val="26"/>
+        </w:rPr>
+      </w:pPr>
+    </w:p>
+    <w:p>
+      <w:pPr>
+        <w:spacing w:line="288" w:lineRule="auto"/>
+        <w:ind w:firstLine="709"/>
+        <w:rPr>
+          <w:noProof/>
+          <w:lang w:val="en-GB" w:eastAsia="en-GB"/>
+        </w:rPr>
+      </w:pPr>
+    </w:p>
+    <w:p>
+      <w:pPr>
+        <w:spacing w:line="288" w:lineRule="auto"/>
+        <w:ind w:firstLine="709"/>
+        <w:rPr>
+          <w:sz w:val="26"/>
+          <w:szCs w:val="26"/>
+        </w:rPr>
+      </w:pPr>
+      <w:r>
+        <w:rPr>
+          <w:noProof/>
+          <w:lang w:val="en-GB" w:eastAsia="en-GB"/>
+        </w:rPr>
+        <w:lastRenderedPageBreak/>
+        <w:drawing>
+          <wp:inline distT="0" distB="0" distL="0" distR="0" wp14:anchorId="4D5C09B9" wp14:editId="30B114A6">
+            <wp:extent cx="5562600" cy="3274189"/>
+            <wp:effectExtent l="0" t="0" r="0" b="2540"/>
+            <wp:docPr id="3" name="Picture 3"/>
+            <wp:cNvGraphicFramePr>
+              <a:graphicFrameLocks xmlns:a="http://schemas.openxmlformats.org/drawingml/2006/main" noChangeAspect="1"/>
+            </wp:cNvGraphicFramePr>
+            <a:graphic xmlns:a="http://schemas.openxmlformats.org/drawingml/2006/main">
+              <a:graphicData uri="http://schemas.openxmlformats.org/drawingml/2006/picture">
+                <pic:pic xmlns:pic="http://schemas.openxmlformats.org/drawingml/2006/picture">
+                  <pic:nvPicPr>
+                    <pic:cNvPr id="1" name=""/>
+                    <pic:cNvPicPr/>
+                  </pic:nvPicPr>
+                  <pic:blipFill rotWithShape="1">
+                    <a:blip r:embed="rId16"/>
+                    <a:srcRect r="52223" b="49982"/>
+                    <a:stretch/>
+                  </pic:blipFill>
+                  <pic:spPr bwMode="auto">
+                    <a:xfrm>
+                      <a:off x="0" y="0"/>
+                      <a:ext cx="5577670" cy="3283059"/>
+                    </a:xfrm>
+                    <a:prstGeom prst="rect">
+                      <a:avLst/>
+                    </a:prstGeom>
+                    <a:ln>
+                      <a:noFill/>
+                    </a:ln>
+                    <a:extLst>
+                      <a:ext uri="{53640926-AAD7-44D8-BBD7-CCE9431645EC}">
+                        <a14:shadowObscured xmlns:a14="http://schemas.microsoft.com/office/drawing/2010/main"/>
+                      </a:ext>
+                    </a:extLst>
+                  </pic:spPr>
+                </pic:pic>
+              </a:graphicData>
+            </a:graphic>
+          </wp:inline>
+        </w:drawing>
+      </w:r>
+    </w:p>
+    <w:p>
+      <w:pPr>
+        <w:spacing w:line="288" w:lineRule="auto"/>
+        <w:ind w:firstLine="709"/>
+        <w:rPr>
+          <w:sz w:val="26"/>
+          <w:szCs w:val="26"/>
+        </w:rPr>
+      </w:pPr>
+    </w:p>
+    <w:p>
+      <w:pPr>
+        <w:spacing w:line="288" w:lineRule="auto"/>
+        <w:ind w:firstLine="709"/>
+        <w:rPr>
+          <w:noProof/>
+          <w:lang w:val="en-GB" w:eastAsia="en-GB"/>
+        </w:rPr>
+      </w:pPr>
+    </w:p>
+    <w:p>
+      <w:pPr>
+        <w:spacing w:line="288" w:lineRule="auto"/>
+        <w:ind w:firstLine="709"/>
+        <w:rPr>
+          <w:noProof/>
+          <w:lang w:val="en-GB" w:eastAsia="en-GB"/>
+        </w:rPr>
+      </w:pPr>
+    </w:p>
+    <w:p>
+      <w:pPr>
+        <w:spacing w:line="288" w:lineRule="auto"/>
+        <w:ind w:firstLine="709"/>
+        <w:rPr>
+          <w:sz w:val="26"/>
+          <w:szCs w:val="26"/>
+        </w:rPr>
+      </w:pPr>
+      <w:r>
+        <w:rPr>
+          <w:noProof/>
+          <w:lang w:val="en-GB" w:eastAsia="en-GB"/>
+        </w:rPr>
+        <w:drawing>
+          <wp:inline distT="0" distB="0" distL="0" distR="0" wp14:anchorId="30872B6D" wp14:editId="71AD3E04">
+            <wp:extent cx="5552362" cy="3523615"/>
+            <wp:effectExtent l="0" t="0" r="0" b="635"/>
+            <wp:docPr id="5" name="Picture 5"/>
+            <wp:cNvGraphicFramePr>
+              <a:graphicFrameLocks xmlns:a="http://schemas.openxmlformats.org/drawingml/2006/main" noChangeAspect="1"/>
+            </wp:cNvGraphicFramePr>
+            <a:graphic xmlns:a="http://schemas.openxmlformats.org/drawingml/2006/main">
+              <a:graphicData uri="http://schemas.openxmlformats.org/drawingml/2006/picture">
+                <pic:pic xmlns:pic="http://schemas.openxmlformats.org/drawingml/2006/picture">
+                  <pic:nvPicPr>
+                    <pic:cNvPr id="1" name=""/>
+                    <pic:cNvPicPr/>
+                  </pic:nvPicPr>
+                  <pic:blipFill rotWithShape="1">
+                    <a:blip r:embed="rId17"/>
+                    <a:srcRect t="269" r="37103" b="28738"/>
+                    <a:stretch/>
+                  </pic:blipFill>
+                  <pic:spPr bwMode="auto">
+                    <a:xfrm>
+                      <a:off x="0" y="0"/>
+                      <a:ext cx="5605444" cy="3557302"/>
+                    </a:xfrm>
+                    <a:prstGeom prst="rect">
+                      <a:avLst/>
+                    </a:prstGeom>
+                    <a:ln>
+                      <a:noFill/>
+                    </a:ln>
+                    <a:extLst>
+                      <a:ext uri="{53640926-AAD7-44D8-BBD7-CCE9431645EC}">
+                        <a14:shadowObscured xmlns:a14="http://schemas.microsoft.com/office/drawing/2010/main"/>
+                      </a:ext>
+                    </a:extLst>
+                  </pic:spPr>
+                </pic:pic>
+              </a:graphicData>
+            </a:graphic>
+          </wp:inline>
+        </w:drawing>
+      </w:r>
       <w:bookmarkStart w:id="0" w:name="_GoBack"/>
       <w:bookmarkEnd w:id="0"/>
     </w:p>
     <w:sectPr>
-      <w:headerReference w:type="default" r:id="rId15"/>
+      <w:headerReference w:type="default" r:id="rId18"/>
       <w:pgSz w:w="11906" w:h="16838" w:code="9"/>
       <w:pgMar w:top="851" w:right="567" w:bottom="1701" w:left="1418" w:header="0" w:footer="0" w:gutter="0"/>
       <w:pgNumType w:start="39"/>
@@ -1886,6 +2212,7 @@
                                 <w:docPartUnique/>
                               </w:docPartObj>
                             </w:sdtPr>
+                            <w:sdtEndPr/>
                             <w:sdtContent>
                               <w:p>
                                 <w:pPr>
@@ -1905,7 +2232,7 @@
                                   <w:rPr>
                                     <w:noProof/>
                                   </w:rPr>
-                                  <w:t>42</w:t>
+                                  <w:t>44</w:t>
                                 </w:r>
                                 <w:r>
                                   <w:rPr>
@@ -2157,6 +2484,7 @@
                           <w:docPartUnique/>
                         </w:docPartObj>
                       </w:sdtPr>
+                      <w:sdtEndPr/>
                       <w:sdtContent>
                         <w:p>
                           <w:pPr>
@@ -2176,7 +2504,7 @@
                             <w:rPr>
                               <w:noProof/>
                             </w:rPr>
-                            <w:t>42</w:t>
+                            <w:t>44</w:t>
                           </w:r>
                           <w:r>
                             <w:rPr>
@@ -7093,7 +7421,7 @@
 </file>
 
 <file path=customXml/itemProps1.xml><?xml version="1.0" encoding="utf-8"?>
-<ds:datastoreItem xmlns:ds="http://schemas.openxmlformats.org/officeDocument/2006/customXml" ds:itemID="{F042E1DF-ABD9-43ED-AAB3-F5443951769A}">
+<ds:datastoreItem xmlns:ds="http://schemas.openxmlformats.org/officeDocument/2006/customXml" ds:itemID="{B7D88A96-9A09-486C-B20B-432A78EE565A}">
   <ds:schemaRefs>
     <ds:schemaRef ds:uri="http://schemas.openxmlformats.org/officeDocument/2006/bibliography"/>
   </ds:schemaRefs>

--- a/Docs/4. Сценарий взаимодействия пользователя с системой.docx
+++ b/Docs/4. Сценарий взаимодействия пользователя с системой.docx
@@ -182,7 +182,6 @@
           <w:b/>
           <w:sz w:val="26"/>
           <w:szCs w:val="26"/>
-          <w:lang w:val="en-GB"/>
         </w:rPr>
       </w:pPr>
       <w:r>
@@ -231,7 +230,136 @@
           <w:sz w:val="26"/>
           <w:szCs w:val="26"/>
         </w:rPr>
-        <w:t xml:space="preserve">Для создания </w:t>
+        <w:t xml:space="preserve">Для </w:t>
+      </w:r>
+      <w:r>
+        <w:rPr>
+          <w:rFonts w:eastAsia="TimesNewRoman"/>
+          <w:sz w:val="26"/>
+          <w:szCs w:val="26"/>
+        </w:rPr>
+        <w:t xml:space="preserve">получения рабочей директории на свой компьютер необходимо выполнить команду </w:t>
+      </w:r>
+      <w:proofErr w:type="spellStart"/>
+      <w:r>
+        <w:rPr>
+          <w:rFonts w:eastAsia="TimesNewRoman"/>
+          <w:sz w:val="26"/>
+          <w:szCs w:val="26"/>
+          <w:lang w:val="en-GB"/>
+        </w:rPr>
+        <w:t>svn</w:t>
+      </w:r>
+      <w:proofErr w:type="spellEnd"/>
+      <w:r>
+        <w:rPr>
+          <w:rFonts w:eastAsia="TimesNewRoman"/>
+          <w:sz w:val="26"/>
+          <w:szCs w:val="26"/>
+        </w:rPr>
+        <w:t xml:space="preserve"> </w:t>
+      </w:r>
+      <w:r>
+        <w:rPr>
+          <w:rFonts w:eastAsia="TimesNewRoman"/>
+          <w:sz w:val="26"/>
+          <w:szCs w:val="26"/>
+          <w:lang w:val="en-GB"/>
+        </w:rPr>
+        <w:t>checkout</w:t>
+      </w:r>
+      <w:r>
+        <w:rPr>
+          <w:rFonts w:eastAsia="TimesNewRoman"/>
+          <w:sz w:val="26"/>
+          <w:szCs w:val="26"/>
+        </w:rPr>
+        <w:t xml:space="preserve">. </w:t>
+      </w:r>
+      <w:r>
+        <w:rPr>
+          <w:rFonts w:eastAsia="TimesNewRoman"/>
+          <w:sz w:val="26"/>
+          <w:szCs w:val="26"/>
+        </w:rPr>
+        <w:t xml:space="preserve">Стоит отметить, что практически в каждой системе контроля версий (и во всех рассматриваемых в данном лабораторном практикуме) есть такая команда – именно с неё обычно начинается вся работа над проектами. В случае с </w:t>
+      </w:r>
+      <w:proofErr w:type="spellStart"/>
+      <w:r>
+        <w:rPr>
+          <w:rFonts w:eastAsia="TimesNewRoman"/>
+          <w:sz w:val="26"/>
+          <w:szCs w:val="26"/>
+          <w:lang w:val="en-GB"/>
+        </w:rPr>
+        <w:t>svn</w:t>
+      </w:r>
+      <w:proofErr w:type="spellEnd"/>
+      <w:r>
+        <w:rPr>
+          <w:rFonts w:eastAsia="TimesNewRoman"/>
+          <w:sz w:val="26"/>
+          <w:szCs w:val="26"/>
+        </w:rPr>
+        <w:t xml:space="preserve"> </w:t>
+      </w:r>
+      <w:r>
+        <w:rPr>
+          <w:rFonts w:eastAsia="TimesNewRoman"/>
+          <w:sz w:val="26"/>
+          <w:szCs w:val="26"/>
+        </w:rPr>
+        <w:t xml:space="preserve">есть удобное сокращение от </w:t>
+      </w:r>
+      <w:r>
+        <w:rPr>
+          <w:rFonts w:eastAsia="TimesNewRoman"/>
+          <w:sz w:val="26"/>
+          <w:szCs w:val="26"/>
+          <w:lang w:val="en-GB"/>
+        </w:rPr>
+        <w:t>checkout</w:t>
+      </w:r>
+      <w:r>
+        <w:rPr>
+          <w:rFonts w:eastAsia="TimesNewRoman"/>
+          <w:sz w:val="26"/>
+          <w:szCs w:val="26"/>
+        </w:rPr>
+        <w:t xml:space="preserve"> – </w:t>
+      </w:r>
+      <w:r>
+        <w:rPr>
+          <w:rFonts w:eastAsia="TimesNewRoman"/>
+          <w:sz w:val="26"/>
+          <w:szCs w:val="26"/>
+        </w:rPr>
+        <w:t>команда</w:t>
+      </w:r>
+      <w:r>
+        <w:rPr>
+          <w:rFonts w:eastAsia="TimesNewRoman"/>
+          <w:sz w:val="26"/>
+          <w:szCs w:val="26"/>
+        </w:rPr>
+        <w:t xml:space="preserve"> </w:t>
+      </w:r>
+      <w:r>
+        <w:rPr>
+          <w:rFonts w:eastAsia="TimesNewRoman"/>
+          <w:sz w:val="26"/>
+          <w:szCs w:val="26"/>
+          <w:lang w:val="en-GB"/>
+        </w:rPr>
+        <w:t>co</w:t>
+      </w:r>
+      <w:r>
+        <w:rPr>
+          <w:rFonts w:eastAsia="TimesNewRoman"/>
+          <w:sz w:val="26"/>
+          <w:szCs w:val="26"/>
+        </w:rPr>
+        <w:t>, работу которой можно наблюдать на рисунке 4.1:</w:t>
       </w:r>
     </w:p>
     <w:p>
@@ -243,9 +371,10 @@
         <w:ind w:firstLine="709"/>
         <w:jc w:val="both"/>
         <w:rPr>
-          <w:rFonts w:eastAsia="TimesNewRoman"/>
-          <w:sz w:val="26"/>
-          <w:szCs w:val="26"/>
+          <w:noProof/>
+          <w:sz w:val="26"/>
+          <w:szCs w:val="26"/>
+          <w:lang w:eastAsia="en-GB"/>
         </w:rPr>
       </w:pPr>
     </w:p>
@@ -253,18 +382,7 @@
       <w:pPr>
         <w:spacing w:line="288" w:lineRule="auto"/>
         <w:ind w:firstLine="709"/>
-        <w:rPr>
-          <w:noProof/>
-          <w:sz w:val="26"/>
-          <w:szCs w:val="26"/>
-          <w:lang w:val="en-GB" w:eastAsia="en-GB"/>
-        </w:rPr>
-      </w:pPr>
-    </w:p>
-    <w:p>
-      <w:pPr>
-        <w:spacing w:line="288" w:lineRule="auto"/>
-        <w:ind w:firstLine="709"/>
+        <w:jc w:val="center"/>
         <w:rPr>
           <w:sz w:val="26"/>
           <w:szCs w:val="26"/>
@@ -332,23 +450,70 @@
     </w:p>
     <w:p>
       <w:pPr>
+        <w:autoSpaceDE w:val="0"/>
+        <w:autoSpaceDN w:val="0"/>
+        <w:adjustRightInd w:val="0"/>
         <w:spacing w:line="288" w:lineRule="auto"/>
         <w:ind w:firstLine="709"/>
-        <w:rPr>
-          <w:sz w:val="26"/>
-          <w:szCs w:val="26"/>
-        </w:rPr>
-      </w:pPr>
+        <w:jc w:val="center"/>
+        <w:rPr>
+          <w:rFonts w:eastAsia="TimesNewRoman"/>
+          <w:sz w:val="26"/>
+          <w:szCs w:val="26"/>
+        </w:rPr>
+      </w:pPr>
+      <w:r>
+        <w:rPr>
+          <w:rFonts w:eastAsia="TimesNewRoman"/>
+          <w:sz w:val="26"/>
+          <w:szCs w:val="26"/>
+        </w:rPr>
+        <w:t xml:space="preserve">Рисунок 4.1 – </w:t>
+      </w:r>
+      <w:r>
+        <w:rPr>
+          <w:rFonts w:eastAsia="TimesNewRoman"/>
+          <w:sz w:val="26"/>
+          <w:szCs w:val="26"/>
+        </w:rPr>
+        <w:t xml:space="preserve">Работа команды </w:t>
+      </w:r>
+      <w:proofErr w:type="spellStart"/>
+      <w:r>
+        <w:rPr>
+          <w:rFonts w:eastAsia="TimesNewRoman"/>
+          <w:sz w:val="26"/>
+          <w:szCs w:val="26"/>
+          <w:lang w:val="en-GB"/>
+        </w:rPr>
+        <w:t>svn</w:t>
+      </w:r>
+      <w:proofErr w:type="spellEnd"/>
+      <w:r>
+        <w:rPr>
+          <w:rFonts w:eastAsia="TimesNewRoman"/>
+          <w:sz w:val="26"/>
+          <w:szCs w:val="26"/>
+        </w:rPr>
+        <w:t xml:space="preserve"> </w:t>
+      </w:r>
+      <w:r>
+        <w:rPr>
+          <w:rFonts w:eastAsia="TimesNewRoman"/>
+          <w:sz w:val="26"/>
+          <w:szCs w:val="26"/>
+          <w:lang w:val="en-GB"/>
+        </w:rPr>
+        <w:t>checkout</w:t>
+      </w:r>
     </w:p>
     <w:p>
       <w:pPr>
         <w:spacing w:line="288" w:lineRule="auto"/>
         <w:ind w:firstLine="709"/>
         <w:rPr>
-          <w:noProof/>
-          <w:sz w:val="26"/>
-          <w:szCs w:val="26"/>
-          <w:lang w:val="en-GB" w:eastAsia="en-GB"/>
+          <w:sz w:val="26"/>
+          <w:szCs w:val="26"/>
         </w:rPr>
       </w:pPr>
     </w:p>
@@ -356,6 +521,94 @@
       <w:pPr>
         <w:spacing w:line="288" w:lineRule="auto"/>
         <w:ind w:firstLine="709"/>
+        <w:rPr>
+          <w:noProof/>
+          <w:sz w:val="26"/>
+          <w:szCs w:val="26"/>
+          <w:lang w:eastAsia="en-GB"/>
+        </w:rPr>
+      </w:pPr>
+      <w:r>
+        <w:rPr>
+          <w:noProof/>
+          <w:sz w:val="26"/>
+          <w:szCs w:val="26"/>
+          <w:lang w:eastAsia="en-GB"/>
+        </w:rPr>
+        <w:t>После выполнения данной операции, если эта ревизи</w:t>
+      </w:r>
+      <w:r>
+        <w:rPr>
+          <w:noProof/>
+          <w:sz w:val="26"/>
+          <w:szCs w:val="26"/>
+          <w:lang w:eastAsia="en-GB"/>
+        </w:rPr>
+        <w:t xml:space="preserve">я была первой, то в файловой системе должна появится новая папка, в которой будет скрытая директория </w:t>
+      </w:r>
+      <w:r>
+        <w:rPr>
+          <w:noProof/>
+          <w:sz w:val="26"/>
+          <w:szCs w:val="26"/>
+          <w:lang w:eastAsia="en-GB"/>
+        </w:rPr>
+        <w:t>.</w:t>
+      </w:r>
+      <w:r>
+        <w:rPr>
+          <w:noProof/>
+          <w:sz w:val="26"/>
+          <w:szCs w:val="26"/>
+          <w:lang w:val="en-GB" w:eastAsia="en-GB"/>
+        </w:rPr>
+        <w:t>svn</w:t>
+      </w:r>
+      <w:r>
+        <w:rPr>
+          <w:noProof/>
+          <w:sz w:val="26"/>
+          <w:szCs w:val="26"/>
+          <w:lang w:eastAsia="en-GB"/>
+        </w:rPr>
+        <w:t xml:space="preserve"> (как, например, на рисунке 4.2), в которой содержатся все файлы, необходимые для </w:t>
+      </w:r>
+      <w:r>
+        <w:rPr>
+          <w:noProof/>
+          <w:sz w:val="26"/>
+          <w:szCs w:val="26"/>
+          <w:lang w:val="en-GB" w:eastAsia="en-GB"/>
+        </w:rPr>
+        <w:t>Subversion</w:t>
+      </w:r>
+      <w:r>
+        <w:rPr>
+          <w:noProof/>
+          <w:sz w:val="26"/>
+          <w:szCs w:val="26"/>
+          <w:lang w:eastAsia="en-GB"/>
+        </w:rPr>
+        <w:t>.</w:t>
+      </w:r>
+    </w:p>
+    <w:p>
+      <w:pPr>
+        <w:spacing w:line="288" w:lineRule="auto"/>
+        <w:ind w:firstLine="709"/>
+        <w:rPr>
+          <w:noProof/>
+          <w:sz w:val="26"/>
+          <w:szCs w:val="26"/>
+          <w:lang w:eastAsia="en-GB"/>
+        </w:rPr>
+      </w:pPr>
+    </w:p>
+    <w:p>
+      <w:pPr>
+        <w:spacing w:line="288" w:lineRule="auto"/>
+        <w:ind w:firstLine="709"/>
+        <w:jc w:val="center"/>
         <w:rPr>
           <w:sz w:val="26"/>
           <w:szCs w:val="26"/>
@@ -423,23 +676,62 @@
     </w:p>
     <w:p>
       <w:pPr>
+        <w:autoSpaceDE w:val="0"/>
+        <w:autoSpaceDN w:val="0"/>
+        <w:adjustRightInd w:val="0"/>
         <w:spacing w:line="288" w:lineRule="auto"/>
         <w:ind w:firstLine="709"/>
-        <w:rPr>
-          <w:sz w:val="26"/>
-          <w:szCs w:val="26"/>
-        </w:rPr>
-      </w:pPr>
+        <w:jc w:val="center"/>
+        <w:rPr>
+          <w:rFonts w:eastAsia="TimesNewRoman"/>
+          <w:sz w:val="26"/>
+          <w:szCs w:val="26"/>
+        </w:rPr>
+      </w:pPr>
+      <w:r>
+        <w:rPr>
+          <w:rFonts w:eastAsia="TimesNewRoman"/>
+          <w:sz w:val="26"/>
+          <w:szCs w:val="26"/>
+        </w:rPr>
+        <w:t xml:space="preserve">Рисунок 4.2 – Результаты работы команды </w:t>
+      </w:r>
+      <w:proofErr w:type="spellStart"/>
+      <w:r>
+        <w:rPr>
+          <w:rFonts w:eastAsia="TimesNewRoman"/>
+          <w:sz w:val="26"/>
+          <w:szCs w:val="26"/>
+          <w:lang w:val="en-GB"/>
+        </w:rPr>
+        <w:t>svn</w:t>
+      </w:r>
+      <w:proofErr w:type="spellEnd"/>
+      <w:r>
+        <w:rPr>
+          <w:rFonts w:eastAsia="TimesNewRoman"/>
+          <w:sz w:val="26"/>
+          <w:szCs w:val="26"/>
+        </w:rPr>
+        <w:t xml:space="preserve"> </w:t>
+      </w:r>
+      <w:r>
+        <w:rPr>
+          <w:rFonts w:eastAsia="TimesNewRoman"/>
+          <w:sz w:val="26"/>
+          <w:szCs w:val="26"/>
+          <w:lang w:val="en-GB"/>
+        </w:rPr>
+        <w:t>checkout</w:t>
+      </w:r>
     </w:p>
     <w:p>
       <w:pPr>
         <w:spacing w:line="288" w:lineRule="auto"/>
         <w:ind w:firstLine="709"/>
         <w:rPr>
-          <w:noProof/>
-          <w:sz w:val="26"/>
-          <w:szCs w:val="26"/>
-          <w:lang w:val="en-GB" w:eastAsia="en-GB"/>
+          <w:sz w:val="26"/>
+          <w:szCs w:val="26"/>
         </w:rPr>
       </w:pPr>
     </w:p>
@@ -454,16 +746,510 @@
       </w:pPr>
       <w:r>
         <w:rPr>
+          <w:sz w:val="26"/>
+          <w:szCs w:val="26"/>
+        </w:rPr>
+        <w:t xml:space="preserve">Добавление файлов в </w:t>
+      </w:r>
+      <w:r>
+        <w:rPr>
+          <w:sz w:val="26"/>
+          <w:szCs w:val="26"/>
+          <w:lang w:val="en-GB"/>
+        </w:rPr>
+        <w:t>Subversion</w:t>
+      </w:r>
+      <w:r>
+        <w:rPr>
+          <w:sz w:val="26"/>
+          <w:szCs w:val="26"/>
+        </w:rPr>
+        <w:t xml:space="preserve"> осуществляется при помощи команды </w:t>
+      </w:r>
+      <w:proofErr w:type="spellStart"/>
+      <w:r>
+        <w:rPr>
+          <w:sz w:val="26"/>
+          <w:szCs w:val="26"/>
+          <w:lang w:val="en-GB"/>
+        </w:rPr>
+        <w:t>svn</w:t>
+      </w:r>
+      <w:proofErr w:type="spellEnd"/>
+      <w:r>
+        <w:rPr>
+          <w:sz w:val="26"/>
+          <w:szCs w:val="26"/>
+        </w:rPr>
+        <w:t xml:space="preserve"> </w:t>
+      </w:r>
+      <w:proofErr w:type="gramStart"/>
+      <w:r>
+        <w:rPr>
+          <w:sz w:val="26"/>
+          <w:szCs w:val="26"/>
+          <w:lang w:val="en-GB"/>
+        </w:rPr>
+        <w:t>add</w:t>
+      </w:r>
+      <w:r>
+        <w:rPr>
+          <w:sz w:val="26"/>
+          <w:szCs w:val="26"/>
+        </w:rPr>
+        <w:t xml:space="preserve"> .</w:t>
+      </w:r>
+      <w:proofErr w:type="gramEnd"/>
+      <w:r>
+        <w:rPr>
+          <w:sz w:val="26"/>
+          <w:szCs w:val="26"/>
+        </w:rPr>
+        <w:t xml:space="preserve"> </w:t>
+      </w:r>
+      <w:r>
+        <w:rPr>
+          <w:sz w:val="26"/>
+          <w:szCs w:val="26"/>
+        </w:rPr>
+        <w:t>.</w:t>
+      </w:r>
+      <w:r>
+        <w:rPr>
+          <w:sz w:val="26"/>
+          <w:szCs w:val="26"/>
+        </w:rPr>
+        <w:t xml:space="preserve"> Для того, чтобы продемонстрировать правильность выполнения команды, необходимо добавить в рабочий каталог файл, в данном случае – </w:t>
+      </w:r>
+      <w:r>
+        <w:rPr>
+          <w:sz w:val="26"/>
+          <w:szCs w:val="26"/>
+          <w:lang w:val="en-GB"/>
+        </w:rPr>
+        <w:t>main</w:t>
+      </w:r>
+      <w:r>
+        <w:rPr>
+          <w:sz w:val="26"/>
+          <w:szCs w:val="26"/>
+        </w:rPr>
+        <w:t>.</w:t>
+      </w:r>
+      <w:r>
+        <w:rPr>
+          <w:sz w:val="26"/>
+          <w:szCs w:val="26"/>
+          <w:lang w:val="en-GB"/>
+        </w:rPr>
+        <w:t>h</w:t>
+      </w:r>
+      <w:r>
+        <w:rPr>
+          <w:sz w:val="26"/>
+          <w:szCs w:val="26"/>
+        </w:rPr>
+        <w:t xml:space="preserve"> и выполнить команду </w:t>
+      </w:r>
+      <w:proofErr w:type="spellStart"/>
+      <w:r>
+        <w:rPr>
+          <w:sz w:val="26"/>
+          <w:szCs w:val="26"/>
+          <w:lang w:val="en-GB"/>
+        </w:rPr>
+        <w:t>svn</w:t>
+      </w:r>
+      <w:proofErr w:type="spellEnd"/>
+      <w:r>
+        <w:rPr>
+          <w:sz w:val="26"/>
+          <w:szCs w:val="26"/>
+        </w:rPr>
+        <w:t xml:space="preserve"> </w:t>
+      </w:r>
+      <w:r>
+        <w:rPr>
+          <w:sz w:val="26"/>
+          <w:szCs w:val="26"/>
+          <w:lang w:val="en-GB"/>
+        </w:rPr>
+        <w:lastRenderedPageBreak/>
+        <w:t>commit</w:t>
+      </w:r>
+      <w:r>
+        <w:rPr>
+          <w:sz w:val="26"/>
+          <w:szCs w:val="26"/>
+        </w:rPr>
+        <w:t>.</w:t>
+      </w:r>
+      <w:r>
+        <w:rPr>
+          <w:sz w:val="26"/>
+          <w:szCs w:val="26"/>
+        </w:rPr>
+        <w:t xml:space="preserve"> </w:t>
+      </w:r>
+      <w:r>
+        <w:rPr>
+          <w:sz w:val="26"/>
+          <w:szCs w:val="26"/>
+        </w:rPr>
+        <w:t xml:space="preserve">У данной функции есть сокращение – </w:t>
+      </w:r>
+      <w:proofErr w:type="spellStart"/>
+      <w:r>
+        <w:rPr>
+          <w:sz w:val="26"/>
+          <w:szCs w:val="26"/>
+          <w:lang w:val="en-GB"/>
+        </w:rPr>
+        <w:t>svn</w:t>
+      </w:r>
+      <w:proofErr w:type="spellEnd"/>
+      <w:r>
+        <w:rPr>
+          <w:sz w:val="26"/>
+          <w:szCs w:val="26"/>
+        </w:rPr>
+        <w:t xml:space="preserve"> </w:t>
+      </w:r>
+      <w:r>
+        <w:rPr>
+          <w:sz w:val="26"/>
+          <w:szCs w:val="26"/>
+          <w:lang w:val="en-GB"/>
+        </w:rPr>
+        <w:t>ci</w:t>
+      </w:r>
+      <w:r>
+        <w:rPr>
+          <w:sz w:val="26"/>
+          <w:szCs w:val="26"/>
+        </w:rPr>
+        <w:t xml:space="preserve">, </w:t>
+      </w:r>
+      <w:r>
+        <w:rPr>
+          <w:sz w:val="26"/>
+          <w:szCs w:val="26"/>
+        </w:rPr>
+        <w:t>пример работы которой продемонстрирован на рисунке 4.3:</w:t>
+      </w:r>
+    </w:p>
+    <w:p>
+      <w:pPr>
+        <w:spacing w:line="288" w:lineRule="auto"/>
+        <w:ind w:firstLine="709"/>
+        <w:rPr>
           <w:noProof/>
           <w:sz w:val="26"/>
           <w:szCs w:val="26"/>
+          <w:lang w:eastAsia="en-GB"/>
+        </w:rPr>
+      </w:pPr>
+    </w:p>
+    <w:p>
+      <w:pPr>
+        <w:spacing w:line="288" w:lineRule="auto"/>
+        <w:ind w:firstLine="709"/>
+        <w:jc w:val="center"/>
+        <w:rPr>
+          <w:sz w:val="26"/>
+          <w:szCs w:val="26"/>
+        </w:rPr>
+      </w:pPr>
+      <w:r>
+        <w:rPr>
+          <w:noProof/>
+          <w:sz w:val="26"/>
+          <w:szCs w:val="26"/>
           <w:lang w:val="en-GB" w:eastAsia="en-GB"/>
         </w:rPr>
-        <w:lastRenderedPageBreak/>
+        <w:drawing>
+          <wp:inline distT="0" distB="0" distL="0" distR="0" wp14:anchorId="569A67F9" wp14:editId="7C93A6E7">
+            <wp:extent cx="5076765" cy="1550035"/>
+            <wp:effectExtent l="0" t="0" r="0" b="0"/>
+            <wp:docPr id="4" name="Picture 4" descr="C:\Users\Dzmitry\Pictures\Screenshots\Screenshot (55).png"/>
+            <wp:cNvGraphicFramePr>
+              <a:graphicFrameLocks xmlns:a="http://schemas.openxmlformats.org/drawingml/2006/main" noChangeAspect="1"/>
+            </wp:cNvGraphicFramePr>
+            <a:graphic xmlns:a="http://schemas.openxmlformats.org/drawingml/2006/main">
+              <a:graphicData uri="http://schemas.openxmlformats.org/drawingml/2006/picture">
+                <pic:pic xmlns:pic="http://schemas.openxmlformats.org/drawingml/2006/picture">
+                  <pic:nvPicPr>
+                    <pic:cNvPr id="0" name="Picture 6" descr="C:\Users\Dzmitry\Pictures\Screenshots\Screenshot (55).png"/>
+                    <pic:cNvPicPr>
+                      <a:picLocks noChangeAspect="1" noChangeArrowheads="1"/>
+                    </pic:cNvPicPr>
+                  </pic:nvPicPr>
+                  <pic:blipFill rotWithShape="1">
+                    <a:blip r:embed="rId10">
+                      <a:extLst>
+                        <a:ext uri="{28A0092B-C50C-407E-A947-70E740481C1C}">
+                          <a14:useLocalDpi xmlns:a14="http://schemas.microsoft.com/office/drawing/2010/main" val="0"/>
+                        </a:ext>
+                      </a:extLst>
+                    </a:blip>
+                    <a:srcRect l="13636" t="46028" r="49242" b="33813"/>
+                    <a:stretch/>
+                  </pic:blipFill>
+                  <pic:spPr bwMode="auto">
+                    <a:xfrm>
+                      <a:off x="0" y="0"/>
+                      <a:ext cx="5098187" cy="1556576"/>
+                    </a:xfrm>
+                    <a:prstGeom prst="rect">
+                      <a:avLst/>
+                    </a:prstGeom>
+                    <a:noFill/>
+                    <a:ln>
+                      <a:noFill/>
+                    </a:ln>
+                    <a:extLst>
+                      <a:ext uri="{53640926-AAD7-44D8-BBD7-CCE9431645EC}">
+                        <a14:shadowObscured xmlns:a14="http://schemas.microsoft.com/office/drawing/2010/main"/>
+                      </a:ext>
+                    </a:extLst>
+                  </pic:spPr>
+                </pic:pic>
+              </a:graphicData>
+            </a:graphic>
+          </wp:inline>
+        </w:drawing>
+      </w:r>
+    </w:p>
+    <w:p>
+      <w:pPr>
+        <w:spacing w:line="288" w:lineRule="auto"/>
+        <w:ind w:firstLine="709"/>
+        <w:jc w:val="center"/>
+        <w:rPr>
+          <w:sz w:val="26"/>
+          <w:szCs w:val="26"/>
+        </w:rPr>
+      </w:pPr>
+      <w:r>
+        <w:rPr>
+          <w:rFonts w:eastAsia="TimesNewRoman"/>
+          <w:sz w:val="26"/>
+          <w:szCs w:val="26"/>
+        </w:rPr>
+        <w:t xml:space="preserve">Рисунок 4.3 – Результаты работы команды </w:t>
+      </w:r>
+      <w:proofErr w:type="spellStart"/>
+      <w:r>
+        <w:rPr>
+          <w:rFonts w:eastAsia="TimesNewRoman"/>
+          <w:sz w:val="26"/>
+          <w:szCs w:val="26"/>
+          <w:lang w:val="en-GB"/>
+        </w:rPr>
+        <w:t>svn</w:t>
+      </w:r>
+      <w:proofErr w:type="spellEnd"/>
+      <w:r>
+        <w:rPr>
+          <w:rFonts w:eastAsia="TimesNewRoman"/>
+          <w:sz w:val="26"/>
+          <w:szCs w:val="26"/>
+        </w:rPr>
+        <w:t xml:space="preserve"> </w:t>
+      </w:r>
+      <w:r>
+        <w:rPr>
+          <w:rFonts w:eastAsia="TimesNewRoman"/>
+          <w:sz w:val="26"/>
+          <w:szCs w:val="26"/>
+          <w:lang w:val="en-GB"/>
+        </w:rPr>
+        <w:t>ci</w:t>
+      </w:r>
+    </w:p>
+    <w:p>
+      <w:pPr>
+        <w:spacing w:line="288" w:lineRule="auto"/>
+        <w:ind w:firstLine="709"/>
+        <w:rPr>
+          <w:noProof/>
+          <w:sz w:val="26"/>
+          <w:szCs w:val="26"/>
+          <w:lang w:eastAsia="en-GB"/>
+        </w:rPr>
+      </w:pPr>
+    </w:p>
+    <w:p>
+      <w:pPr>
+        <w:spacing w:line="288" w:lineRule="auto"/>
+        <w:ind w:firstLine="709"/>
+        <w:rPr>
+          <w:noProof/>
+          <w:sz w:val="26"/>
+          <w:szCs w:val="26"/>
+          <w:lang w:eastAsia="en-GB"/>
+        </w:rPr>
+      </w:pPr>
+      <w:r>
+        <w:rPr>
+          <w:noProof/>
+          <w:sz w:val="26"/>
+          <w:szCs w:val="26"/>
+          <w:lang w:eastAsia="en-GB"/>
+        </w:rPr>
+        <w:t xml:space="preserve">После этого можно заходить на сайт, который работает параллельно с самой </w:t>
+      </w:r>
+      <w:r>
+        <w:rPr>
+          <w:noProof/>
+          <w:sz w:val="26"/>
+          <w:szCs w:val="26"/>
+          <w:lang w:val="en-GB" w:eastAsia="en-GB"/>
+        </w:rPr>
+        <w:t>svn</w:t>
+      </w:r>
+      <w:r>
+        <w:rPr>
+          <w:noProof/>
+          <w:sz w:val="26"/>
+          <w:szCs w:val="26"/>
+          <w:lang w:eastAsia="en-GB"/>
+        </w:rPr>
+        <w:t xml:space="preserve">, и посмотреть результат операции. Так, сайт должен показать текущую версию </w:t>
+      </w:r>
+      <w:r>
+        <w:rPr>
+          <w:noProof/>
+          <w:sz w:val="26"/>
+          <w:szCs w:val="26"/>
+          <w:lang w:val="en-GB" w:eastAsia="en-GB"/>
+        </w:rPr>
+        <w:t>Subversion</w:t>
+      </w:r>
+      <w:r>
+        <w:rPr>
+          <w:noProof/>
+          <w:sz w:val="26"/>
+          <w:szCs w:val="26"/>
+          <w:lang w:eastAsia="en-GB"/>
+        </w:rPr>
+        <w:t xml:space="preserve">, </w:t>
+      </w:r>
+      <w:r>
+        <w:rPr>
+          <w:noProof/>
+          <w:sz w:val="26"/>
+          <w:szCs w:val="26"/>
+          <w:lang w:eastAsia="en-GB"/>
+        </w:rPr>
+        <w:t>текущую ревизию и файлы, находящиеся в ней.</w:t>
+      </w:r>
+      <w:r>
+        <w:rPr>
+          <w:noProof/>
+          <w:sz w:val="26"/>
+          <w:szCs w:val="26"/>
+          <w:lang w:eastAsia="en-GB"/>
+        </w:rPr>
+        <w:t xml:space="preserve"> Работающий сайт под </w:t>
+      </w:r>
+      <w:r>
+        <w:rPr>
+          <w:noProof/>
+          <w:sz w:val="26"/>
+          <w:szCs w:val="26"/>
+          <w:lang w:val="en-GB" w:eastAsia="en-GB"/>
+        </w:rPr>
+        <w:t>Apache</w:t>
+      </w:r>
+      <w:r>
+        <w:rPr>
+          <w:noProof/>
+          <w:sz w:val="26"/>
+          <w:szCs w:val="26"/>
+          <w:lang w:eastAsia="en-GB"/>
+        </w:rPr>
+        <w:t xml:space="preserve"> </w:t>
+      </w:r>
+      <w:r>
+        <w:rPr>
+          <w:noProof/>
+          <w:sz w:val="26"/>
+          <w:szCs w:val="26"/>
+          <w:lang w:val="en-GB" w:eastAsia="en-GB"/>
+        </w:rPr>
+        <w:t>Subversion</w:t>
+      </w:r>
+      <w:r>
+        <w:rPr>
+          <w:noProof/>
+          <w:sz w:val="26"/>
+          <w:szCs w:val="26"/>
+          <w:lang w:eastAsia="en-GB"/>
+        </w:rPr>
+        <w:t xml:space="preserve"> </w:t>
+      </w:r>
+      <w:r>
+        <w:rPr>
+          <w:noProof/>
+          <w:sz w:val="26"/>
+          <w:szCs w:val="26"/>
+          <w:lang w:eastAsia="en-GB"/>
+        </w:rPr>
+        <w:t xml:space="preserve">(порт 80) </w:t>
+      </w:r>
+      <w:r>
+        <w:rPr>
+          <w:noProof/>
+          <w:sz w:val="26"/>
+          <w:szCs w:val="26"/>
+          <w:lang w:eastAsia="en-GB"/>
+        </w:rPr>
+        <w:t>можно наблюдать на рисунке 4.4:</w:t>
+      </w:r>
+    </w:p>
+    <w:p>
+      <w:pPr>
+        <w:spacing w:line="288" w:lineRule="auto"/>
+        <w:ind w:firstLine="709"/>
+        <w:rPr>
+          <w:noProof/>
+          <w:sz w:val="26"/>
+          <w:szCs w:val="26"/>
+          <w:lang w:eastAsia="en-GB"/>
+        </w:rPr>
+      </w:pPr>
+      <w:r>
+        <w:rPr>
+          <w:noProof/>
+          <w:sz w:val="26"/>
+          <w:szCs w:val="26"/>
+          <w:lang w:eastAsia="en-GB"/>
+        </w:rPr>
+        <w:t xml:space="preserve"> </w:t>
+      </w:r>
+    </w:p>
+    <w:p>
+      <w:pPr>
+        <w:spacing w:line="288" w:lineRule="auto"/>
+        <w:ind w:firstLine="709"/>
+        <w:jc w:val="center"/>
+        <w:rPr>
+          <w:sz w:val="26"/>
+          <w:szCs w:val="26"/>
+        </w:rPr>
+      </w:pPr>
+      <w:r>
+        <w:rPr>
+          <w:noProof/>
+          <w:sz w:val="26"/>
+          <w:szCs w:val="26"/>
+          <w:lang w:val="en-GB" w:eastAsia="en-GB"/>
+        </w:rPr>
         <w:drawing>
           <wp:inline distT="0" distB="0" distL="0" distR="0">
-            <wp:extent cx="5133975" cy="3251518"/>
-            <wp:effectExtent l="0" t="0" r="0" b="6350"/>
+            <wp:extent cx="5745077" cy="3638550"/>
+            <wp:effectExtent l="0" t="0" r="8255" b="0"/>
             <wp:docPr id="53" name="Picture 53" descr="C:\Users\Dzmitry\Pictures\Screenshots\Screenshot (55).png"/>
             <wp:cNvGraphicFramePr>
               <a:graphicFrameLocks xmlns:a="http://schemas.openxmlformats.org/drawingml/2006/main" noChangeAspect="1"/>
@@ -491,7 +1277,7 @@
                   <pic:spPr bwMode="auto">
                     <a:xfrm>
                       <a:off x="0" y="0"/>
-                      <a:ext cx="5133975" cy="3251518"/>
+                      <a:ext cx="5755178" cy="3644948"/>
                     </a:xfrm>
                     <a:prstGeom prst="rect">
                       <a:avLst/>
@@ -517,11 +1303,235 @@
       <w:pPr>
         <w:spacing w:line="288" w:lineRule="auto"/>
         <w:ind w:firstLine="709"/>
-        <w:rPr>
-          <w:sz w:val="26"/>
-          <w:szCs w:val="26"/>
-        </w:rPr>
-      </w:pPr>
+        <w:jc w:val="center"/>
+        <w:rPr>
+          <w:sz w:val="26"/>
+          <w:szCs w:val="26"/>
+        </w:rPr>
+      </w:pPr>
+      <w:r>
+        <w:rPr>
+          <w:rFonts w:eastAsia="TimesNewRoman"/>
+          <w:sz w:val="26"/>
+          <w:szCs w:val="26"/>
+        </w:rPr>
+        <w:t xml:space="preserve">Рисунок 4.4 – Результаты работы команды </w:t>
+      </w:r>
+      <w:proofErr w:type="spellStart"/>
+      <w:r>
+        <w:rPr>
+          <w:rFonts w:eastAsia="TimesNewRoman"/>
+          <w:sz w:val="26"/>
+          <w:szCs w:val="26"/>
+          <w:lang w:val="en-GB"/>
+        </w:rPr>
+        <w:t>svn</w:t>
+      </w:r>
+      <w:proofErr w:type="spellEnd"/>
+      <w:r>
+        <w:rPr>
+          <w:rFonts w:eastAsia="TimesNewRoman"/>
+          <w:sz w:val="26"/>
+          <w:szCs w:val="26"/>
+        </w:rPr>
+        <w:t xml:space="preserve"> </w:t>
+      </w:r>
+      <w:r>
+        <w:rPr>
+          <w:rFonts w:eastAsia="TimesNewRoman"/>
+          <w:sz w:val="26"/>
+          <w:szCs w:val="26"/>
+          <w:lang w:val="en-GB"/>
+        </w:rPr>
+        <w:t>ci</w:t>
+      </w:r>
+    </w:p>
+    <w:p>
+      <w:pPr>
+        <w:spacing w:line="288" w:lineRule="auto"/>
+        <w:ind w:firstLine="709"/>
+        <w:rPr>
+          <w:sz w:val="26"/>
+          <w:szCs w:val="26"/>
+        </w:rPr>
+      </w:pPr>
+    </w:p>
+    <w:p>
+      <w:pPr>
+        <w:spacing w:line="288" w:lineRule="auto"/>
+        <w:ind w:firstLine="709"/>
+      </w:pPr>
+      <w:r>
+        <w:rPr>
+          <w:sz w:val="26"/>
+          <w:szCs w:val="26"/>
+        </w:rPr>
+        <w:t xml:space="preserve">Таким образом, зная всего лишь команды </w:t>
+      </w:r>
+      <w:proofErr w:type="spellStart"/>
+      <w:r>
+        <w:rPr>
+          <w:sz w:val="26"/>
+          <w:szCs w:val="26"/>
+          <w:lang w:val="en-GB"/>
+        </w:rPr>
+        <w:t>svn</w:t>
+      </w:r>
+      <w:proofErr w:type="spellEnd"/>
+      <w:r>
+        <w:rPr>
+          <w:sz w:val="26"/>
+          <w:szCs w:val="26"/>
+        </w:rPr>
+        <w:t xml:space="preserve"> </w:t>
+      </w:r>
+      <w:r>
+        <w:rPr>
+          <w:sz w:val="26"/>
+          <w:szCs w:val="26"/>
+          <w:lang w:val="en-GB"/>
+        </w:rPr>
+        <w:t>checkout</w:t>
+      </w:r>
+      <w:r>
+        <w:rPr>
+          <w:sz w:val="26"/>
+          <w:szCs w:val="26"/>
+        </w:rPr>
+        <w:t xml:space="preserve">, </w:t>
+      </w:r>
+      <w:proofErr w:type="spellStart"/>
+      <w:r>
+        <w:rPr>
+          <w:sz w:val="26"/>
+          <w:szCs w:val="26"/>
+          <w:lang w:val="en-GB"/>
+        </w:rPr>
+        <w:t>svn</w:t>
+      </w:r>
+      <w:proofErr w:type="spellEnd"/>
+      <w:r>
+        <w:rPr>
+          <w:sz w:val="26"/>
+          <w:szCs w:val="26"/>
+        </w:rPr>
+        <w:t xml:space="preserve"> </w:t>
+      </w:r>
+      <w:r>
+        <w:rPr>
+          <w:sz w:val="26"/>
+          <w:szCs w:val="26"/>
+          <w:lang w:val="en-GB"/>
+        </w:rPr>
+        <w:t>add</w:t>
+      </w:r>
+      <w:r>
+        <w:rPr>
+          <w:sz w:val="26"/>
+          <w:szCs w:val="26"/>
+        </w:rPr>
+        <w:t xml:space="preserve"> и</w:t>
+      </w:r>
+      <w:r>
+        <w:rPr>
+          <w:sz w:val="26"/>
+          <w:szCs w:val="26"/>
+        </w:rPr>
+        <w:t xml:space="preserve"> </w:t>
+      </w:r>
+      <w:proofErr w:type="spellStart"/>
+      <w:r>
+        <w:rPr>
+          <w:sz w:val="26"/>
+          <w:szCs w:val="26"/>
+          <w:lang w:val="en-GB"/>
+        </w:rPr>
+        <w:t>svn</w:t>
+      </w:r>
+      <w:proofErr w:type="spellEnd"/>
+      <w:r>
+        <w:rPr>
+          <w:sz w:val="26"/>
+          <w:szCs w:val="26"/>
+        </w:rPr>
+        <w:t xml:space="preserve"> </w:t>
+      </w:r>
+      <w:r>
+        <w:rPr>
+          <w:sz w:val="26"/>
+          <w:szCs w:val="26"/>
+          <w:lang w:val="en-GB"/>
+        </w:rPr>
+        <w:t>ci</w:t>
+      </w:r>
+      <w:r>
+        <w:rPr>
+          <w:sz w:val="26"/>
+          <w:szCs w:val="26"/>
+        </w:rPr>
+        <w:t xml:space="preserve">, можно работать с </w:t>
+      </w:r>
+      <w:proofErr w:type="spellStart"/>
+      <w:r>
+        <w:rPr>
+          <w:sz w:val="26"/>
+          <w:szCs w:val="26"/>
+        </w:rPr>
+        <w:t>репозиторием</w:t>
+      </w:r>
+      <w:proofErr w:type="spellEnd"/>
+      <w:r>
+        <w:rPr>
+          <w:sz w:val="26"/>
+          <w:szCs w:val="26"/>
+        </w:rPr>
+        <w:t xml:space="preserve"> под управлением </w:t>
+      </w:r>
+      <w:r>
+        <w:rPr>
+          <w:sz w:val="26"/>
+          <w:szCs w:val="26"/>
+          <w:lang w:val="en-GB"/>
+        </w:rPr>
+        <w:t>Subversion</w:t>
+      </w:r>
+      <w:r>
+        <w:rPr>
+          <w:sz w:val="26"/>
+          <w:szCs w:val="26"/>
+        </w:rPr>
+        <w:t>.</w:t>
+      </w:r>
+      <w:r>
+        <w:rPr>
+          <w:sz w:val="26"/>
+          <w:szCs w:val="26"/>
+        </w:rPr>
+        <w:t xml:space="preserve"> Именно поэтому </w:t>
+      </w:r>
+      <w:r>
+        <w:rPr>
+          <w:sz w:val="26"/>
+          <w:szCs w:val="26"/>
+          <w:lang w:val="en-GB"/>
+        </w:rPr>
+        <w:t>Subversion</w:t>
+      </w:r>
+      <w:r>
+        <w:rPr>
+          <w:sz w:val="26"/>
+          <w:szCs w:val="26"/>
+        </w:rPr>
+        <w:t xml:space="preserve"> считается самой лёгкой системой для изучения и дальнейшей разработки; тем ни менее, при выполнении более сложных действий и при работе в команде, состоящей из </w:t>
+      </w:r>
+      <w:r>
+        <w:rPr>
+          <w:sz w:val="26"/>
+          <w:szCs w:val="26"/>
+        </w:rPr>
+        <w:lastRenderedPageBreak/>
+        <w:t>большого количества людей, может быть лучше воспользоваться другими системами контроля версий.</w:t>
+      </w:r>
     </w:p>
     <w:p>
       <w:pPr>
@@ -532,7 +1542,6 @@
           <w:b/>
           <w:sz w:val="26"/>
           <w:szCs w:val="26"/>
-          <w:lang w:val="en-GB"/>
         </w:rPr>
       </w:pPr>
       <w:r>
@@ -548,7 +1557,6 @@
           <w:b/>
           <w:sz w:val="26"/>
           <w:szCs w:val="26"/>
-          <w:lang w:val="en-GB"/>
         </w:rPr>
         <w:t>2</w:t>
       </w:r>
@@ -587,40 +1595,361 @@
           <w:szCs w:val="26"/>
         </w:rPr>
       </w:pPr>
+      <w:r>
+        <w:rPr>
+          <w:sz w:val="26"/>
+          <w:szCs w:val="26"/>
+        </w:rPr>
+        <w:t xml:space="preserve">Рассмотрим работу с </w:t>
+      </w:r>
+      <w:r>
+        <w:rPr>
+          <w:sz w:val="26"/>
+          <w:szCs w:val="26"/>
+          <w:lang w:val="en-GB"/>
+        </w:rPr>
+        <w:t>Mercurial</w:t>
+      </w:r>
+      <w:r>
+        <w:rPr>
+          <w:sz w:val="26"/>
+          <w:szCs w:val="26"/>
+        </w:rPr>
+        <w:t xml:space="preserve"> </w:t>
+      </w:r>
+      <w:r>
+        <w:rPr>
+          <w:sz w:val="26"/>
+          <w:szCs w:val="26"/>
+        </w:rPr>
+        <w:t xml:space="preserve">на примере работы с </w:t>
+      </w:r>
+      <w:proofErr w:type="spellStart"/>
+      <w:r>
+        <w:rPr>
+          <w:sz w:val="26"/>
+          <w:szCs w:val="26"/>
+        </w:rPr>
+        <w:t>репозиторием</w:t>
+      </w:r>
+      <w:proofErr w:type="spellEnd"/>
+      <w:r>
+        <w:rPr>
+          <w:sz w:val="26"/>
+          <w:szCs w:val="26"/>
+        </w:rPr>
+        <w:t xml:space="preserve"> через </w:t>
+      </w:r>
+      <w:proofErr w:type="spellStart"/>
+      <w:r>
+        <w:rPr>
+          <w:sz w:val="26"/>
+          <w:szCs w:val="26"/>
+          <w:lang w:val="en-GB"/>
+        </w:rPr>
+        <w:t>SourceTree</w:t>
+      </w:r>
+      <w:proofErr w:type="spellEnd"/>
+      <w:r>
+        <w:rPr>
+          <w:sz w:val="26"/>
+          <w:szCs w:val="26"/>
+        </w:rPr>
+        <w:t>.</w:t>
+      </w:r>
+      <w:r>
+        <w:rPr>
+          <w:sz w:val="26"/>
+          <w:szCs w:val="26"/>
+        </w:rPr>
+        <w:t xml:space="preserve"> Данная программа была выбрана потому, что она является самым популярным средством (после командной строки) для работы с </w:t>
+      </w:r>
+      <w:r>
+        <w:rPr>
+          <w:sz w:val="26"/>
+          <w:szCs w:val="26"/>
+          <w:lang w:val="en-GB"/>
+        </w:rPr>
+        <w:t>Mercurial</w:t>
+      </w:r>
+      <w:r>
+        <w:rPr>
+          <w:sz w:val="26"/>
+          <w:szCs w:val="26"/>
+        </w:rPr>
+        <w:t xml:space="preserve"> </w:t>
+      </w:r>
+      <w:r>
+        <w:rPr>
+          <w:sz w:val="26"/>
+          <w:szCs w:val="26"/>
+        </w:rPr>
+        <w:t xml:space="preserve">и </w:t>
+      </w:r>
+      <w:r>
+        <w:rPr>
+          <w:sz w:val="26"/>
+          <w:szCs w:val="26"/>
+          <w:lang w:val="en-GB"/>
+        </w:rPr>
+        <w:t>Git</w:t>
+      </w:r>
+      <w:r>
+        <w:rPr>
+          <w:sz w:val="26"/>
+          <w:szCs w:val="26"/>
+        </w:rPr>
+        <w:t xml:space="preserve">. </w:t>
+      </w:r>
+      <w:r>
+        <w:rPr>
+          <w:sz w:val="26"/>
+          <w:szCs w:val="26"/>
+        </w:rPr>
+        <w:t xml:space="preserve">Также следует отметить, что традиционно активные пользователи </w:t>
+      </w:r>
+      <w:r>
+        <w:rPr>
+          <w:sz w:val="26"/>
+          <w:szCs w:val="26"/>
+          <w:lang w:val="en-GB"/>
+        </w:rPr>
+        <w:t>Windows</w:t>
+      </w:r>
+      <w:r>
+        <w:rPr>
+          <w:sz w:val="26"/>
+          <w:szCs w:val="26"/>
+        </w:rPr>
+        <w:t xml:space="preserve"> </w:t>
+      </w:r>
+      <w:r>
+        <w:rPr>
+          <w:sz w:val="26"/>
+          <w:szCs w:val="26"/>
+        </w:rPr>
+        <w:t xml:space="preserve">пользуются в основном графическими интерфейсами, поэтому, после изучения основных функций той или иной СКВ, разработчики часто переходят на более простые </w:t>
+      </w:r>
+      <w:r>
+        <w:rPr>
+          <w:sz w:val="26"/>
+          <w:szCs w:val="26"/>
+        </w:rPr>
+        <w:t>инструменты.</w:t>
+      </w:r>
     </w:p>
     <w:p>
       <w:pPr>
         <w:spacing w:line="288" w:lineRule="auto"/>
         <w:ind w:firstLine="709"/>
         <w:rPr>
-          <w:noProof/>
-          <w:sz w:val="26"/>
-          <w:szCs w:val="26"/>
-          <w:lang w:val="en-GB" w:eastAsia="en-GB"/>
-        </w:rPr>
-      </w:pPr>
+          <w:sz w:val="26"/>
+          <w:szCs w:val="26"/>
+        </w:rPr>
+      </w:pPr>
+      <w:r>
+        <w:rPr>
+          <w:sz w:val="26"/>
+          <w:szCs w:val="26"/>
+        </w:rPr>
+        <w:t xml:space="preserve">Начало работы с </w:t>
+      </w:r>
+      <w:r>
+        <w:rPr>
+          <w:sz w:val="26"/>
+          <w:szCs w:val="26"/>
+          <w:lang w:val="en-GB"/>
+        </w:rPr>
+        <w:t>Mercurial</w:t>
+      </w:r>
+      <w:r>
+        <w:rPr>
+          <w:sz w:val="26"/>
+          <w:szCs w:val="26"/>
+        </w:rPr>
+        <w:t xml:space="preserve"> (</w:t>
+      </w:r>
+      <w:r>
+        <w:rPr>
+          <w:sz w:val="26"/>
+          <w:szCs w:val="26"/>
+        </w:rPr>
+        <w:t xml:space="preserve">также, как и в случае с любой другой системой контроля версий), можно начать с команды </w:t>
+      </w:r>
+      <w:r>
+        <w:rPr>
+          <w:sz w:val="26"/>
+          <w:szCs w:val="26"/>
+          <w:lang w:val="en-GB"/>
+        </w:rPr>
+        <w:t>clone</w:t>
+      </w:r>
+      <w:r>
+        <w:rPr>
+          <w:sz w:val="26"/>
+          <w:szCs w:val="26"/>
+        </w:rPr>
+        <w:t xml:space="preserve">. Для работы с </w:t>
+      </w:r>
+      <w:r>
+        <w:rPr>
+          <w:sz w:val="26"/>
+          <w:szCs w:val="26"/>
+        </w:rPr>
+        <w:t xml:space="preserve">данной СКВ используется утилита </w:t>
+      </w:r>
+      <w:r>
+        <w:rPr>
+          <w:sz w:val="26"/>
+          <w:szCs w:val="26"/>
+          <w:lang w:val="en-GB"/>
+        </w:rPr>
+        <w:t>hg</w:t>
+      </w:r>
+      <w:r>
+        <w:rPr>
+          <w:sz w:val="26"/>
+          <w:szCs w:val="26"/>
+        </w:rPr>
+        <w:t xml:space="preserve">, поэтому полная команды будет выглядеть как </w:t>
+      </w:r>
+      <w:r>
+        <w:rPr>
+          <w:sz w:val="26"/>
+          <w:szCs w:val="26"/>
+          <w:lang w:val="en-GB"/>
+        </w:rPr>
+        <w:t>hg</w:t>
+      </w:r>
+      <w:r>
+        <w:rPr>
+          <w:sz w:val="26"/>
+          <w:szCs w:val="26"/>
+        </w:rPr>
+        <w:t xml:space="preserve"> </w:t>
+      </w:r>
+      <w:r>
+        <w:rPr>
+          <w:sz w:val="26"/>
+          <w:szCs w:val="26"/>
+          <w:lang w:val="en-GB"/>
+        </w:rPr>
+        <w:t>clone</w:t>
+      </w:r>
+      <w:r>
+        <w:rPr>
+          <w:sz w:val="26"/>
+          <w:szCs w:val="26"/>
+        </w:rPr>
+        <w:t xml:space="preserve"> &lt;</w:t>
+      </w:r>
+      <w:proofErr w:type="spellStart"/>
+      <w:r>
+        <w:rPr>
+          <w:sz w:val="26"/>
+          <w:szCs w:val="26"/>
+        </w:rPr>
+        <w:t>адрес_удалённого_репозитория</w:t>
+      </w:r>
+      <w:proofErr w:type="spellEnd"/>
+      <w:r>
+        <w:rPr>
+          <w:sz w:val="26"/>
+          <w:szCs w:val="26"/>
+        </w:rPr>
+        <w:t>&gt; &lt;</w:t>
+      </w:r>
+      <w:proofErr w:type="spellStart"/>
+      <w:r>
+        <w:rPr>
+          <w:sz w:val="26"/>
+          <w:szCs w:val="26"/>
+        </w:rPr>
+        <w:t>путь_к_сохранению_на_локальном_компьютере</w:t>
+      </w:r>
+      <w:proofErr w:type="spellEnd"/>
+      <w:r>
+        <w:rPr>
+          <w:sz w:val="26"/>
+          <w:szCs w:val="26"/>
+        </w:rPr>
+        <w:t>&gt;</w:t>
+      </w:r>
+      <w:r>
+        <w:rPr>
+          <w:sz w:val="26"/>
+          <w:szCs w:val="26"/>
+        </w:rPr>
+        <w:t xml:space="preserve">. Вывод команды </w:t>
+      </w:r>
+      <w:r>
+        <w:rPr>
+          <w:sz w:val="26"/>
+          <w:szCs w:val="26"/>
+          <w:lang w:val="en-GB"/>
+        </w:rPr>
+        <w:t>hg</w:t>
+      </w:r>
+      <w:r>
+        <w:rPr>
+          <w:sz w:val="26"/>
+          <w:szCs w:val="26"/>
+        </w:rPr>
+        <w:t xml:space="preserve"> </w:t>
+      </w:r>
+      <w:r>
+        <w:rPr>
+          <w:sz w:val="26"/>
+          <w:szCs w:val="26"/>
+          <w:lang w:val="en-GB"/>
+        </w:rPr>
+        <w:t>clone</w:t>
+      </w:r>
+      <w:r>
+        <w:rPr>
+          <w:sz w:val="26"/>
+          <w:szCs w:val="26"/>
+        </w:rPr>
+        <w:t xml:space="preserve"> </w:t>
+      </w:r>
+      <w:r>
+        <w:rPr>
+          <w:sz w:val="26"/>
+          <w:szCs w:val="26"/>
+        </w:rPr>
+        <w:t>и пример полной версии команды можно наблюдать на рисунке 4.5:</w:t>
+      </w:r>
     </w:p>
     <w:p>
       <w:pPr>
         <w:spacing w:line="288" w:lineRule="auto"/>
         <w:ind w:firstLine="709"/>
-        <w:rPr>
-          <w:sz w:val="26"/>
-          <w:szCs w:val="26"/>
-        </w:rPr>
-      </w:pPr>
-      <w:r>
+      </w:pPr>
+    </w:p>
+    <w:p>
+      <w:pPr>
+        <w:spacing w:line="288" w:lineRule="auto"/>
+        <w:ind w:firstLine="709"/>
+        <w:jc w:val="center"/>
         <w:rPr>
           <w:noProof/>
           <w:sz w:val="26"/>
           <w:szCs w:val="26"/>
+          <w:lang w:eastAsia="en-GB"/>
+        </w:rPr>
+      </w:pPr>
+      <w:r>
+        <w:rPr>
+          <w:noProof/>
+          <w:sz w:val="26"/>
+          <w:szCs w:val="26"/>
           <w:lang w:val="en-GB" w:eastAsia="en-GB"/>
         </w:rPr>
         <w:drawing>
-          <wp:inline distT="0" distB="0" distL="0" distR="0">
-            <wp:extent cx="5914940" cy="2581275"/>
-            <wp:effectExtent l="0" t="0" r="0" b="0"/>
-            <wp:docPr id="64" name="Picture 64" descr="C:\Users\Dzmitry\Pictures\Screenshots\Screenshot (64).png"/>
+          <wp:inline distT="0" distB="0" distL="0" distR="0" wp14:anchorId="2B472D91" wp14:editId="64ABCC2B">
+            <wp:extent cx="4391417" cy="3838575"/>
+            <wp:effectExtent l="0" t="0" r="9525" b="0"/>
+            <wp:docPr id="66" name="Picture 66" descr="C:\Users\Dzmitry\Pictures\Screenshots\Screenshot (66).png"/>
             <wp:cNvGraphicFramePr>
               <a:graphicFrameLocks xmlns:a="http://schemas.openxmlformats.org/drawingml/2006/main" noChangeAspect="1"/>
             </wp:cNvGraphicFramePr>
@@ -628,7 +1957,7 @@
               <a:graphicData uri="http://schemas.openxmlformats.org/drawingml/2006/picture">
                 <pic:pic xmlns:pic="http://schemas.openxmlformats.org/drawingml/2006/picture">
                   <pic:nvPicPr>
-                    <pic:cNvPr id="0" name="Picture 17" descr="C:\Users\Dzmitry\Pictures\Screenshots\Screenshot (64).png"/>
+                    <pic:cNvPr id="0" name="Picture 19" descr="C:\Users\Dzmitry\Pictures\Screenshots\Screenshot (66).png"/>
                     <pic:cNvPicPr>
                       <a:picLocks noChangeAspect="1" noChangeArrowheads="1"/>
                     </pic:cNvPicPr>
@@ -641,13 +1970,13 @@
                         </a:ext>
                       </a:extLst>
                     </a:blip>
-                    <a:srcRect l="16181" t="19365" r="6548" b="20656"/>
+                    <a:srcRect l="16482" t="19904" r="50995" b="29532"/>
                     <a:stretch/>
                   </pic:blipFill>
                   <pic:spPr bwMode="auto">
                     <a:xfrm>
                       <a:off x="0" y="0"/>
-                      <a:ext cx="5923014" cy="2584798"/>
+                      <a:ext cx="4409913" cy="3854742"/>
                     </a:xfrm>
                     <a:prstGeom prst="rect">
                       <a:avLst/>
@@ -673,21 +2002,59 @@
       <w:pPr>
         <w:spacing w:line="288" w:lineRule="auto"/>
         <w:ind w:firstLine="709"/>
-        <w:rPr>
-          <w:sz w:val="26"/>
-          <w:szCs w:val="26"/>
-        </w:rPr>
-      </w:pPr>
+        <w:jc w:val="center"/>
+        <w:rPr>
+          <w:rFonts w:eastAsia="TimesNewRoman"/>
+          <w:sz w:val="26"/>
+          <w:szCs w:val="26"/>
+          <w:lang w:val="en-GB"/>
+        </w:rPr>
+      </w:pPr>
+      <w:r>
+        <w:rPr>
+          <w:rFonts w:eastAsia="TimesNewRoman"/>
+          <w:sz w:val="26"/>
+          <w:szCs w:val="26"/>
+        </w:rPr>
+        <w:t xml:space="preserve">Рисунок 4.5 – Результаты работы команды </w:t>
+      </w:r>
+      <w:r>
+        <w:rPr>
+          <w:rFonts w:eastAsia="TimesNewRoman"/>
+          <w:sz w:val="26"/>
+          <w:szCs w:val="26"/>
+          <w:lang w:val="en-GB"/>
+        </w:rPr>
+        <w:t>hg</w:t>
+      </w:r>
+      <w:r>
+        <w:rPr>
+          <w:rFonts w:eastAsia="TimesNewRoman"/>
+          <w:sz w:val="26"/>
+          <w:szCs w:val="26"/>
+        </w:rPr>
+        <w:t xml:space="preserve"> </w:t>
+      </w:r>
+      <w:r>
+        <w:rPr>
+          <w:rFonts w:eastAsia="TimesNewRoman"/>
+          <w:sz w:val="26"/>
+          <w:szCs w:val="26"/>
+          <w:lang w:val="en-GB"/>
+        </w:rPr>
+        <w:t>clone</w:t>
+      </w:r>
     </w:p>
     <w:p>
       <w:pPr>
         <w:spacing w:line="288" w:lineRule="auto"/>
         <w:ind w:firstLine="709"/>
-        <w:rPr>
-          <w:noProof/>
-          <w:sz w:val="26"/>
-          <w:szCs w:val="26"/>
-          <w:lang w:val="en-GB" w:eastAsia="en-GB"/>
+        <w:jc w:val="center"/>
+        <w:rPr>
+          <w:rFonts w:eastAsia="TimesNewRoman"/>
+          <w:sz w:val="26"/>
+          <w:szCs w:val="26"/>
+          <w:lang w:val="en-GB"/>
         </w:rPr>
       </w:pPr>
     </w:p>
@@ -696,6 +2063,62 @@
         <w:spacing w:line="288" w:lineRule="auto"/>
         <w:ind w:firstLine="709"/>
         <w:rPr>
+          <w:rFonts w:eastAsia="TimesNewRoman"/>
+          <w:sz w:val="26"/>
+          <w:szCs w:val="26"/>
+        </w:rPr>
+      </w:pPr>
+      <w:r>
+        <w:rPr>
+          <w:rFonts w:eastAsia="TimesNewRoman"/>
+          <w:sz w:val="26"/>
+          <w:szCs w:val="26"/>
+        </w:rPr>
+        <w:t xml:space="preserve">В результате данной операции должна появиться </w:t>
+      </w:r>
+      <w:proofErr w:type="gramStart"/>
+      <w:r>
+        <w:rPr>
+          <w:rFonts w:eastAsia="TimesNewRoman"/>
+          <w:sz w:val="26"/>
+          <w:szCs w:val="26"/>
+        </w:rPr>
+        <w:t xml:space="preserve">папка </w:t>
+      </w:r>
+      <w:r>
+        <w:rPr>
+          <w:rFonts w:eastAsia="TimesNewRoman"/>
+          <w:sz w:val="26"/>
+          <w:szCs w:val="26"/>
+        </w:rPr>
+        <w:t>.</w:t>
+      </w:r>
+      <w:r>
+        <w:rPr>
+          <w:rFonts w:eastAsia="TimesNewRoman"/>
+          <w:sz w:val="26"/>
+          <w:szCs w:val="26"/>
+          <w:lang w:val="en-GB"/>
+        </w:rPr>
+        <w:t>hg</w:t>
+      </w:r>
+      <w:proofErr w:type="gramEnd"/>
+      <w:r>
+        <w:rPr>
+          <w:rFonts w:eastAsia="TimesNewRoman"/>
+          <w:sz w:val="26"/>
+          <w:szCs w:val="26"/>
+        </w:rPr>
+        <w:t>, с содержимым, близким к тому, что показан на рисунке 4.6:</w:t>
+      </w:r>
+    </w:p>
+    <w:p>
+      <w:pPr>
+        <w:spacing w:line="288" w:lineRule="auto"/>
+        <w:ind w:firstLine="709"/>
+        <w:jc w:val="center"/>
+        <w:rPr>
+          <w:rFonts w:eastAsia="TimesNewRoman"/>
           <w:sz w:val="26"/>
           <w:szCs w:val="26"/>
         </w:rPr>
@@ -703,16 +2126,14 @@
       <w:r>
         <w:rPr>
           <w:noProof/>
-          <w:sz w:val="26"/>
-          <w:szCs w:val="26"/>
           <w:lang w:val="en-GB" w:eastAsia="en-GB"/>
         </w:rPr>
         <w:lastRenderedPageBreak/>
         <w:drawing>
-          <wp:inline distT="0" distB="0" distL="0" distR="0">
-            <wp:extent cx="5848350" cy="2932100"/>
-            <wp:effectExtent l="0" t="0" r="0" b="1905"/>
-            <wp:docPr id="65" name="Picture 65" descr="C:\Users\Dzmitry\Pictures\Screenshots\Screenshot (65).png"/>
+          <wp:inline distT="0" distB="0" distL="0" distR="0" wp14:anchorId="28EA3FC9" wp14:editId="0EC57A4B">
+            <wp:extent cx="5156835" cy="1171575"/>
+            <wp:effectExtent l="0" t="0" r="5715" b="9525"/>
+            <wp:docPr id="7" name="Picture 7"/>
             <wp:cNvGraphicFramePr>
               <a:graphicFrameLocks xmlns:a="http://schemas.openxmlformats.org/drawingml/2006/main" noChangeAspect="1"/>
             </wp:cNvGraphicFramePr>
@@ -720,26 +2141,430 @@
               <a:graphicData uri="http://schemas.openxmlformats.org/drawingml/2006/picture">
                 <pic:pic xmlns:pic="http://schemas.openxmlformats.org/drawingml/2006/picture">
                   <pic:nvPicPr>
-                    <pic:cNvPr id="0" name="Picture 18" descr="C:\Users\Dzmitry\Pictures\Screenshots\Screenshot (65).png"/>
+                    <pic:cNvPr id="1" name=""/>
+                    <pic:cNvPicPr/>
+                  </pic:nvPicPr>
+                  <pic:blipFill rotWithShape="1">
+                    <a:blip r:embed="rId12"/>
+                    <a:srcRect l="18143" b="66924"/>
+                    <a:stretch/>
+                  </pic:blipFill>
+                  <pic:spPr bwMode="auto">
+                    <a:xfrm>
+                      <a:off x="0" y="0"/>
+                      <a:ext cx="5156835" cy="1171575"/>
+                    </a:xfrm>
+                    <a:prstGeom prst="rect">
+                      <a:avLst/>
+                    </a:prstGeom>
+                    <a:ln>
+                      <a:noFill/>
+                    </a:ln>
+                    <a:extLst>
+                      <a:ext uri="{53640926-AAD7-44D8-BBD7-CCE9431645EC}">
+                        <a14:shadowObscured xmlns:a14="http://schemas.microsoft.com/office/drawing/2010/main"/>
+                      </a:ext>
+                    </a:extLst>
+                  </pic:spPr>
+                </pic:pic>
+              </a:graphicData>
+            </a:graphic>
+          </wp:inline>
+        </w:drawing>
+      </w:r>
+    </w:p>
+    <w:p>
+      <w:pPr>
+        <w:spacing w:line="288" w:lineRule="auto"/>
+        <w:ind w:firstLine="709"/>
+        <w:jc w:val="center"/>
+        <w:rPr>
+          <w:rFonts w:eastAsia="TimesNewRoman"/>
+          <w:sz w:val="26"/>
+          <w:szCs w:val="26"/>
+        </w:rPr>
+      </w:pPr>
+      <w:r>
+        <w:rPr>
+          <w:rFonts w:eastAsia="TimesNewRoman"/>
+          <w:sz w:val="26"/>
+          <w:szCs w:val="26"/>
+        </w:rPr>
+        <w:t>Рисунок 4.</w:t>
+      </w:r>
+      <w:r>
+        <w:rPr>
+          <w:rFonts w:eastAsia="TimesNewRoman"/>
+          <w:sz w:val="26"/>
+          <w:szCs w:val="26"/>
+        </w:rPr>
+        <w:t>6</w:t>
+      </w:r>
+      <w:r>
+        <w:rPr>
+          <w:rFonts w:eastAsia="TimesNewRoman"/>
+          <w:sz w:val="26"/>
+          <w:szCs w:val="26"/>
+        </w:rPr>
+        <w:t xml:space="preserve">– </w:t>
+      </w:r>
+      <w:proofErr w:type="gramStart"/>
+      <w:r>
+        <w:rPr>
+          <w:rFonts w:eastAsia="TimesNewRoman"/>
+          <w:sz w:val="26"/>
+          <w:szCs w:val="26"/>
+        </w:rPr>
+        <w:t xml:space="preserve">Содержимое </w:t>
+      </w:r>
+      <w:r>
+        <w:rPr>
+          <w:rFonts w:eastAsia="TimesNewRoman"/>
+          <w:sz w:val="26"/>
+          <w:szCs w:val="26"/>
+        </w:rPr>
+        <w:t>.</w:t>
+      </w:r>
+      <w:r>
+        <w:rPr>
+          <w:rFonts w:eastAsia="TimesNewRoman"/>
+          <w:sz w:val="26"/>
+          <w:szCs w:val="26"/>
+          <w:lang w:val="en-GB"/>
+        </w:rPr>
+        <w:t>hg</w:t>
+      </w:r>
+      <w:proofErr w:type="gramEnd"/>
+      <w:r>
+        <w:rPr>
+          <w:rFonts w:eastAsia="TimesNewRoman"/>
+          <w:sz w:val="26"/>
+          <w:szCs w:val="26"/>
+        </w:rPr>
+        <w:t xml:space="preserve">-папки после выполнения </w:t>
+      </w:r>
+      <w:r>
+        <w:rPr>
+          <w:rFonts w:eastAsia="TimesNewRoman"/>
+          <w:sz w:val="26"/>
+          <w:szCs w:val="26"/>
+          <w:lang w:val="en-GB"/>
+        </w:rPr>
+        <w:t>hg</w:t>
+      </w:r>
+      <w:r>
+        <w:rPr>
+          <w:rFonts w:eastAsia="TimesNewRoman"/>
+          <w:sz w:val="26"/>
+          <w:szCs w:val="26"/>
+        </w:rPr>
+        <w:t xml:space="preserve"> </w:t>
+      </w:r>
+      <w:r>
+        <w:rPr>
+          <w:rFonts w:eastAsia="TimesNewRoman"/>
+          <w:sz w:val="26"/>
+          <w:szCs w:val="26"/>
+          <w:lang w:val="en-GB"/>
+        </w:rPr>
+        <w:t>clone</w:t>
+      </w:r>
+    </w:p>
+    <w:p>
+      <w:pPr>
+        <w:spacing w:line="288" w:lineRule="auto"/>
+        <w:ind w:firstLine="709"/>
+        <w:jc w:val="center"/>
+        <w:rPr>
+          <w:rFonts w:eastAsia="TimesNewRoman"/>
+          <w:sz w:val="26"/>
+          <w:szCs w:val="26"/>
+        </w:rPr>
+      </w:pPr>
+    </w:p>
+    <w:p>
+      <w:pPr>
+        <w:spacing w:line="288" w:lineRule="auto"/>
+        <w:ind w:firstLine="709"/>
+        <w:rPr>
+          <w:rFonts w:eastAsia="TimesNewRoman"/>
+          <w:sz w:val="26"/>
+          <w:szCs w:val="26"/>
+        </w:rPr>
+      </w:pPr>
+      <w:r>
+        <w:rPr>
+          <w:rFonts w:eastAsia="TimesNewRoman"/>
+          <w:sz w:val="26"/>
+          <w:szCs w:val="26"/>
+        </w:rPr>
+        <w:t xml:space="preserve">В результате выполнения </w:t>
+      </w:r>
+      <w:r>
+        <w:rPr>
+          <w:rFonts w:eastAsia="TimesNewRoman"/>
+          <w:sz w:val="26"/>
+          <w:szCs w:val="26"/>
+        </w:rPr>
+        <w:t xml:space="preserve">данной команды мы получим готовую к работе директорию с сервера. После этого нужно будет последовательно выполнить команды </w:t>
+      </w:r>
+      <w:r>
+        <w:rPr>
+          <w:rFonts w:eastAsia="TimesNewRoman"/>
+          <w:sz w:val="26"/>
+          <w:szCs w:val="26"/>
+          <w:lang w:val="en-GB"/>
+        </w:rPr>
+        <w:t>hg</w:t>
+      </w:r>
+      <w:r>
+        <w:rPr>
+          <w:rFonts w:eastAsia="TimesNewRoman"/>
+          <w:sz w:val="26"/>
+          <w:szCs w:val="26"/>
+        </w:rPr>
+        <w:t xml:space="preserve"> </w:t>
+      </w:r>
+      <w:r>
+        <w:rPr>
+          <w:rFonts w:eastAsia="TimesNewRoman"/>
+          <w:sz w:val="26"/>
+          <w:szCs w:val="26"/>
+          <w:lang w:val="en-GB"/>
+        </w:rPr>
+        <w:t>add</w:t>
+      </w:r>
+      <w:r>
+        <w:rPr>
+          <w:rFonts w:eastAsia="TimesNewRoman"/>
+          <w:sz w:val="26"/>
+          <w:szCs w:val="26"/>
+        </w:rPr>
+        <w:t xml:space="preserve"> </w:t>
+      </w:r>
+      <w:r>
+        <w:rPr>
+          <w:rFonts w:eastAsia="TimesNewRoman"/>
+          <w:sz w:val="26"/>
+          <w:szCs w:val="26"/>
+        </w:rPr>
+        <w:t xml:space="preserve">(чтобы добавить новые файлы), </w:t>
+      </w:r>
+      <w:r>
+        <w:rPr>
+          <w:rFonts w:eastAsia="TimesNewRoman"/>
+          <w:sz w:val="26"/>
+          <w:szCs w:val="26"/>
+          <w:lang w:val="en-GB"/>
+        </w:rPr>
+        <w:t>hg</w:t>
+      </w:r>
+      <w:r>
+        <w:rPr>
+          <w:rFonts w:eastAsia="TimesNewRoman"/>
+          <w:sz w:val="26"/>
+          <w:szCs w:val="26"/>
+        </w:rPr>
+        <w:t xml:space="preserve"> </w:t>
+      </w:r>
+      <w:r>
+        <w:rPr>
+          <w:rFonts w:eastAsia="TimesNewRoman"/>
+          <w:sz w:val="26"/>
+          <w:szCs w:val="26"/>
+          <w:lang w:val="en-GB"/>
+        </w:rPr>
+        <w:t>commit</w:t>
+      </w:r>
+      <w:r>
+        <w:rPr>
+          <w:rFonts w:eastAsia="TimesNewRoman"/>
+          <w:sz w:val="26"/>
+          <w:szCs w:val="26"/>
+        </w:rPr>
+        <w:t xml:space="preserve"> </w:t>
+      </w:r>
+      <w:r>
+        <w:rPr>
+          <w:rFonts w:eastAsia="TimesNewRoman"/>
+          <w:sz w:val="26"/>
+          <w:szCs w:val="26"/>
+        </w:rPr>
+        <w:t xml:space="preserve">(чтобы получить пакет изменений, готовых к отправке на сервер) и </w:t>
+      </w:r>
+      <w:r>
+        <w:rPr>
+          <w:rFonts w:eastAsia="TimesNewRoman"/>
+          <w:sz w:val="26"/>
+          <w:szCs w:val="26"/>
+          <w:lang w:val="en-GB"/>
+        </w:rPr>
+        <w:t>hg</w:t>
+      </w:r>
+      <w:r>
+        <w:rPr>
+          <w:rFonts w:eastAsia="TimesNewRoman"/>
+          <w:sz w:val="26"/>
+          <w:szCs w:val="26"/>
+        </w:rPr>
+        <w:t xml:space="preserve"> </w:t>
+      </w:r>
+      <w:proofErr w:type="spellStart"/>
+      <w:r>
+        <w:rPr>
+          <w:rFonts w:eastAsia="TimesNewRoman"/>
+          <w:sz w:val="26"/>
+          <w:szCs w:val="26"/>
+        </w:rPr>
+        <w:t>push</w:t>
+      </w:r>
+      <w:proofErr w:type="spellEnd"/>
+      <w:r>
+        <w:rPr>
+          <w:rFonts w:eastAsia="TimesNewRoman"/>
+          <w:sz w:val="26"/>
+          <w:szCs w:val="26"/>
+        </w:rPr>
+        <w:t xml:space="preserve"> (чтобы отправить данные изменения). Как видим, вся разница состоит в том, что появилась ещё одна команда </w:t>
+      </w:r>
+      <w:r>
+        <w:rPr>
+          <w:rFonts w:eastAsia="TimesNewRoman"/>
+          <w:sz w:val="26"/>
+          <w:szCs w:val="26"/>
+          <w:lang w:val="en-GB"/>
+        </w:rPr>
+        <w:t>hg</w:t>
+      </w:r>
+      <w:r>
+        <w:rPr>
+          <w:rFonts w:eastAsia="TimesNewRoman"/>
+          <w:sz w:val="26"/>
+          <w:szCs w:val="26"/>
+        </w:rPr>
+        <w:t xml:space="preserve"> </w:t>
+      </w:r>
+      <w:r>
+        <w:rPr>
+          <w:rFonts w:eastAsia="TimesNewRoman"/>
+          <w:sz w:val="26"/>
+          <w:szCs w:val="26"/>
+          <w:lang w:val="en-GB"/>
+        </w:rPr>
+        <w:t>push</w:t>
+      </w:r>
+      <w:r>
+        <w:rPr>
+          <w:rFonts w:eastAsia="TimesNewRoman"/>
+          <w:sz w:val="26"/>
+          <w:szCs w:val="26"/>
+        </w:rPr>
+        <w:t xml:space="preserve">. Такое разделение позволяет держать </w:t>
+      </w:r>
+      <w:proofErr w:type="spellStart"/>
+      <w:r>
+        <w:rPr>
+          <w:rFonts w:eastAsia="TimesNewRoman"/>
+          <w:sz w:val="26"/>
+          <w:szCs w:val="26"/>
+        </w:rPr>
+        <w:t>коммиты</w:t>
+      </w:r>
+      <w:proofErr w:type="spellEnd"/>
+      <w:r>
+        <w:rPr>
+          <w:rFonts w:eastAsia="TimesNewRoman"/>
+          <w:sz w:val="26"/>
+          <w:szCs w:val="26"/>
+        </w:rPr>
+        <w:t xml:space="preserve"> не отправляя их на сервер до тех пор, пока они не понадобятся.</w:t>
+      </w:r>
+      <w:r>
+        <w:rPr>
+          <w:rFonts w:eastAsia="TimesNewRoman"/>
+          <w:sz w:val="26"/>
+          <w:szCs w:val="26"/>
+        </w:rPr>
+        <w:t xml:space="preserve"> Результаты всех трёх операций можно увидеть на рисунке 4.</w:t>
+      </w:r>
+      <w:r>
+        <w:rPr>
+          <w:rFonts w:eastAsia="TimesNewRoman"/>
+          <w:sz w:val="26"/>
+          <w:szCs w:val="26"/>
+        </w:rPr>
+        <w:t>7</w:t>
+      </w:r>
+      <w:r>
+        <w:rPr>
+          <w:rFonts w:eastAsia="TimesNewRoman"/>
+          <w:sz w:val="26"/>
+          <w:szCs w:val="26"/>
+        </w:rPr>
+        <w:t>:</w:t>
+      </w:r>
+    </w:p>
+    <w:p>
+      <w:pPr>
+        <w:spacing w:line="288" w:lineRule="auto"/>
+        <w:ind w:firstLine="709"/>
+        <w:rPr>
+          <w:sz w:val="26"/>
+          <w:szCs w:val="26"/>
+        </w:rPr>
+      </w:pPr>
+    </w:p>
+    <w:p>
+      <w:pPr>
+        <w:spacing w:line="288" w:lineRule="auto"/>
+        <w:ind w:firstLine="709"/>
+        <w:jc w:val="center"/>
+        <w:rPr>
+          <w:noProof/>
+          <w:sz w:val="26"/>
+          <w:szCs w:val="26"/>
+          <w:lang w:eastAsia="en-GB"/>
+        </w:rPr>
+      </w:pPr>
+      <w:r>
+        <w:rPr>
+          <w:noProof/>
+          <w:sz w:val="26"/>
+          <w:szCs w:val="26"/>
+          <w:lang w:val="en-GB" w:eastAsia="en-GB"/>
+        </w:rPr>
+        <w:drawing>
+          <wp:inline distT="0" distB="0" distL="0" distR="0" wp14:anchorId="528E59C7" wp14:editId="3A171BBB">
+            <wp:extent cx="4378932" cy="3676650"/>
+            <wp:effectExtent l="0" t="0" r="3175" b="0"/>
+            <wp:docPr id="67" name="Picture 67" descr="C:\Users\Dzmitry\Pictures\Screenshots\Screenshot (67).png"/>
+            <wp:cNvGraphicFramePr>
+              <a:graphicFrameLocks xmlns:a="http://schemas.openxmlformats.org/drawingml/2006/main" noChangeAspect="1"/>
+            </wp:cNvGraphicFramePr>
+            <a:graphic xmlns:a="http://schemas.openxmlformats.org/drawingml/2006/main">
+              <a:graphicData uri="http://schemas.openxmlformats.org/drawingml/2006/picture">
+                <pic:pic xmlns:pic="http://schemas.openxmlformats.org/drawingml/2006/picture">
+                  <pic:nvPicPr>
+                    <pic:cNvPr id="0" name="Picture 20" descr="C:\Users\Dzmitry\Pictures\Screenshots\Screenshot (67).png"/>
                     <pic:cNvPicPr>
                       <a:picLocks noChangeAspect="1" noChangeArrowheads="1"/>
                     </pic:cNvPicPr>
                   </pic:nvPicPr>
                   <pic:blipFill rotWithShape="1">
-                    <a:blip r:embed="rId12">
+                    <a:blip r:embed="rId13">
                       <a:extLst>
                         <a:ext uri="{28A0092B-C50C-407E-A947-70E740481C1C}">
                           <a14:useLocalDpi xmlns:a14="http://schemas.microsoft.com/office/drawing/2010/main" val="0"/>
                         </a:ext>
                       </a:extLst>
                     </a:blip>
-                    <a:srcRect t="3229" r="44201" b="47014"/>
+                    <a:srcRect l="16483" t="20172" r="51457" b="31949"/>
                     <a:stretch/>
                   </pic:blipFill>
                   <pic:spPr bwMode="auto">
                     <a:xfrm>
                       <a:off x="0" y="0"/>
-                      <a:ext cx="5860289" cy="2938086"/>
+                      <a:ext cx="4393161" cy="3688597"/>
                     </a:xfrm>
                     <a:prstGeom prst="rect">
                       <a:avLst/>
@@ -765,17 +2590,95 @@
       <w:pPr>
         <w:spacing w:line="288" w:lineRule="auto"/>
         <w:ind w:firstLine="709"/>
-        <w:rPr>
-          <w:sz w:val="26"/>
-          <w:szCs w:val="26"/>
-        </w:rPr>
-      </w:pPr>
+        <w:jc w:val="center"/>
+        <w:rPr>
+          <w:rFonts w:eastAsia="TimesNewRoman"/>
+          <w:sz w:val="26"/>
+          <w:szCs w:val="26"/>
+        </w:rPr>
+      </w:pPr>
+      <w:r>
+        <w:rPr>
+          <w:rFonts w:eastAsia="TimesNewRoman"/>
+          <w:sz w:val="26"/>
+          <w:szCs w:val="26"/>
+        </w:rPr>
+        <w:t>Рисунок 4.</w:t>
+      </w:r>
+      <w:r>
+        <w:rPr>
+          <w:rFonts w:eastAsia="TimesNewRoman"/>
+          <w:sz w:val="26"/>
+          <w:szCs w:val="26"/>
+        </w:rPr>
+        <w:t>7</w:t>
+      </w:r>
+      <w:r>
+        <w:rPr>
+          <w:rFonts w:eastAsia="TimesNewRoman"/>
+          <w:sz w:val="26"/>
+          <w:szCs w:val="26"/>
+        </w:rPr>
+        <w:t xml:space="preserve"> – Результаты работы команд </w:t>
+      </w:r>
+      <w:r>
+        <w:rPr>
+          <w:rFonts w:eastAsia="TimesNewRoman"/>
+          <w:sz w:val="26"/>
+          <w:szCs w:val="26"/>
+          <w:lang w:val="en-GB"/>
+        </w:rPr>
+        <w:t>add</w:t>
+      </w:r>
+      <w:r>
+        <w:rPr>
+          <w:rFonts w:eastAsia="TimesNewRoman"/>
+          <w:sz w:val="26"/>
+          <w:szCs w:val="26"/>
+        </w:rPr>
+        <w:t xml:space="preserve">, </w:t>
+      </w:r>
+      <w:r>
+        <w:rPr>
+          <w:rFonts w:eastAsia="TimesNewRoman"/>
+          <w:sz w:val="26"/>
+          <w:szCs w:val="26"/>
+          <w:lang w:val="en-GB"/>
+        </w:rPr>
+        <w:t>commit</w:t>
+      </w:r>
+      <w:r>
+        <w:rPr>
+          <w:rFonts w:eastAsia="TimesNewRoman"/>
+          <w:sz w:val="26"/>
+          <w:szCs w:val="26"/>
+        </w:rPr>
+        <w:t xml:space="preserve"> </w:t>
+      </w:r>
+      <w:r>
+        <w:rPr>
+          <w:rFonts w:eastAsia="TimesNewRoman"/>
+          <w:sz w:val="26"/>
+          <w:szCs w:val="26"/>
+        </w:rPr>
+        <w:t xml:space="preserve">и </w:t>
+      </w:r>
+      <w:r>
+        <w:rPr>
+          <w:rFonts w:eastAsia="TimesNewRoman"/>
+          <w:sz w:val="26"/>
+          <w:szCs w:val="26"/>
+          <w:lang w:val="en-GB"/>
+        </w:rPr>
+        <w:t>push</w:t>
+      </w:r>
     </w:p>
     <w:p>
       <w:pPr>
         <w:spacing w:line="288" w:lineRule="auto"/>
         <w:ind w:firstLine="709"/>
         <w:rPr>
+          <w:rFonts w:eastAsia="TimesNewRoman"/>
           <w:sz w:val="26"/>
           <w:szCs w:val="26"/>
         </w:rPr>
@@ -786,34 +2689,71 @@
         <w:spacing w:line="288" w:lineRule="auto"/>
         <w:ind w:firstLine="709"/>
         <w:rPr>
-          <w:noProof/>
-          <w:sz w:val="26"/>
-          <w:szCs w:val="26"/>
-          <w:lang w:val="en-GB" w:eastAsia="en-GB"/>
-        </w:rPr>
-      </w:pPr>
+          <w:rFonts w:eastAsia="TimesNewRoman"/>
+          <w:sz w:val="26"/>
+          <w:szCs w:val="26"/>
+        </w:rPr>
+      </w:pPr>
+      <w:r>
+        <w:rPr>
+          <w:rFonts w:eastAsia="TimesNewRoman"/>
+          <w:sz w:val="26"/>
+          <w:szCs w:val="26"/>
+        </w:rPr>
+        <w:t>При этом на сервере мы сможем наблюдать все запросы к данной директории (в данном случае через командную строку, как на рисунке 4.</w:t>
+      </w:r>
+      <w:r>
+        <w:rPr>
+          <w:rFonts w:eastAsia="TimesNewRoman"/>
+          <w:sz w:val="26"/>
+          <w:szCs w:val="26"/>
+        </w:rPr>
+        <w:t>8</w:t>
+      </w:r>
+      <w:r>
+        <w:rPr>
+          <w:rFonts w:eastAsia="TimesNewRoman"/>
+          <w:sz w:val="26"/>
+          <w:szCs w:val="26"/>
+        </w:rPr>
+        <w:t>).</w:t>
+      </w:r>
     </w:p>
     <w:p>
       <w:pPr>
         <w:spacing w:line="288" w:lineRule="auto"/>
         <w:ind w:firstLine="709"/>
         <w:rPr>
-          <w:sz w:val="26"/>
-          <w:szCs w:val="26"/>
-        </w:rPr>
-      </w:pPr>
-      <w:r>
-        <w:rPr>
           <w:noProof/>
           <w:sz w:val="26"/>
           <w:szCs w:val="26"/>
+          <w:lang w:eastAsia="en-GB"/>
+        </w:rPr>
+      </w:pPr>
+    </w:p>
+    <w:p>
+      <w:pPr>
+        <w:spacing w:line="288" w:lineRule="auto"/>
+        <w:ind w:firstLine="709"/>
+        <w:jc w:val="center"/>
+        <w:rPr>
+          <w:sz w:val="26"/>
+          <w:szCs w:val="26"/>
+        </w:rPr>
+      </w:pPr>
+      <w:r>
+        <w:rPr>
+          <w:noProof/>
+          <w:sz w:val="26"/>
+          <w:szCs w:val="26"/>
           <w:lang w:val="en-GB" w:eastAsia="en-GB"/>
         </w:rPr>
+        <w:lastRenderedPageBreak/>
         <w:drawing>
           <wp:inline distT="0" distB="0" distL="0" distR="0">
-            <wp:extent cx="3562350" cy="3113881"/>
-            <wp:effectExtent l="0" t="0" r="0" b="0"/>
-            <wp:docPr id="66" name="Picture 66" descr="C:\Users\Dzmitry\Pictures\Screenshots\Screenshot (66).png"/>
+            <wp:extent cx="5733415" cy="2502057"/>
+            <wp:effectExtent l="0" t="0" r="635" b="0"/>
+            <wp:docPr id="64" name="Picture 64" descr="C:\Users\Dzmitry\Pictures\Screenshots\Screenshot (64).png"/>
             <wp:cNvGraphicFramePr>
               <a:graphicFrameLocks xmlns:a="http://schemas.openxmlformats.org/drawingml/2006/main" noChangeAspect="1"/>
             </wp:cNvGraphicFramePr>
@@ -821,26 +2761,26 @@
               <a:graphicData uri="http://schemas.openxmlformats.org/drawingml/2006/picture">
                 <pic:pic xmlns:pic="http://schemas.openxmlformats.org/drawingml/2006/picture">
                   <pic:nvPicPr>
-                    <pic:cNvPr id="0" name="Picture 19" descr="C:\Users\Dzmitry\Pictures\Screenshots\Screenshot (66).png"/>
+                    <pic:cNvPr id="0" name="Picture 17" descr="C:\Users\Dzmitry\Pictures\Screenshots\Screenshot (64).png"/>
                     <pic:cNvPicPr>
                       <a:picLocks noChangeAspect="1" noChangeArrowheads="1"/>
                     </pic:cNvPicPr>
                   </pic:nvPicPr>
                   <pic:blipFill rotWithShape="1">
-                    <a:blip r:embed="rId13">
+                    <a:blip r:embed="rId14">
                       <a:extLst>
                         <a:ext uri="{28A0092B-C50C-407E-A947-70E740481C1C}">
                           <a14:useLocalDpi xmlns:a14="http://schemas.microsoft.com/office/drawing/2010/main" val="0"/>
                         </a:ext>
                       </a:extLst>
                     </a:blip>
-                    <a:srcRect l="16482" t="19904" r="50995" b="29532"/>
+                    <a:srcRect l="16181" t="19365" r="6548" b="20656"/>
                     <a:stretch/>
                   </pic:blipFill>
                   <pic:spPr bwMode="auto">
                     <a:xfrm>
                       <a:off x="0" y="0"/>
-                      <a:ext cx="3572067" cy="3122374"/>
+                      <a:ext cx="5754759" cy="2511372"/>
                     </a:xfrm>
                     <a:prstGeom prst="rect">
                       <a:avLst/>
@@ -866,21 +2806,65 @@
       <w:pPr>
         <w:spacing w:line="288" w:lineRule="auto"/>
         <w:ind w:firstLine="709"/>
-        <w:rPr>
-          <w:sz w:val="26"/>
-          <w:szCs w:val="26"/>
-        </w:rPr>
-      </w:pPr>
+        <w:jc w:val="center"/>
+        <w:rPr>
+          <w:rFonts w:eastAsia="TimesNewRoman"/>
+          <w:sz w:val="26"/>
+          <w:szCs w:val="26"/>
+        </w:rPr>
+      </w:pPr>
+      <w:r>
+        <w:rPr>
+          <w:rFonts w:eastAsia="TimesNewRoman"/>
+          <w:sz w:val="26"/>
+          <w:szCs w:val="26"/>
+        </w:rPr>
+        <w:t>Рисунок 4.</w:t>
+      </w:r>
+      <w:r>
+        <w:rPr>
+          <w:rFonts w:eastAsia="TimesNewRoman"/>
+          <w:sz w:val="26"/>
+          <w:szCs w:val="26"/>
+        </w:rPr>
+        <w:t xml:space="preserve">8 </w:t>
+      </w:r>
+      <w:r>
+        <w:rPr>
+          <w:rFonts w:eastAsia="TimesNewRoman"/>
+          <w:sz w:val="26"/>
+          <w:szCs w:val="26"/>
+        </w:rPr>
+        <w:t xml:space="preserve">– Просмотр запросов в </w:t>
+      </w:r>
+      <w:proofErr w:type="spellStart"/>
+      <w:r>
+        <w:rPr>
+          <w:rFonts w:eastAsia="TimesNewRoman"/>
+          <w:sz w:val="26"/>
+          <w:szCs w:val="26"/>
+          <w:lang w:val="en-GB"/>
+        </w:rPr>
+        <w:t>PuTTY</w:t>
+      </w:r>
+      <w:proofErr w:type="spellEnd"/>
+      <w:r>
+        <w:rPr>
+          <w:rFonts w:eastAsia="TimesNewRoman"/>
+          <w:sz w:val="26"/>
+          <w:szCs w:val="26"/>
+        </w:rPr>
+        <w:t>-агенте</w:t>
+      </w:r>
     </w:p>
     <w:p>
       <w:pPr>
         <w:spacing w:line="288" w:lineRule="auto"/>
         <w:ind w:firstLine="709"/>
         <w:rPr>
-          <w:noProof/>
-          <w:sz w:val="26"/>
-          <w:szCs w:val="26"/>
-          <w:lang w:val="en-GB" w:eastAsia="en-GB"/>
+          <w:rFonts w:eastAsia="TimesNewRoman"/>
+          <w:sz w:val="26"/>
+          <w:szCs w:val="26"/>
         </w:rPr>
       </w:pPr>
     </w:p>
@@ -889,6 +2873,292 @@
         <w:spacing w:line="288" w:lineRule="auto"/>
         <w:ind w:firstLine="709"/>
         <w:rPr>
+          <w:rFonts w:eastAsia="TimesNewRoman"/>
+          <w:sz w:val="26"/>
+          <w:szCs w:val="26"/>
+        </w:rPr>
+      </w:pPr>
+      <w:r>
+        <w:rPr>
+          <w:rFonts w:eastAsia="TimesNewRoman"/>
+          <w:sz w:val="26"/>
+          <w:szCs w:val="26"/>
+        </w:rPr>
+        <w:t xml:space="preserve">Следует отметить, что в отличие от </w:t>
+      </w:r>
+      <w:proofErr w:type="spellStart"/>
+      <w:r>
+        <w:rPr>
+          <w:rFonts w:eastAsia="TimesNewRoman"/>
+          <w:sz w:val="26"/>
+          <w:szCs w:val="26"/>
+          <w:lang w:val="en-GB"/>
+        </w:rPr>
+        <w:t>Subverison</w:t>
+      </w:r>
+      <w:proofErr w:type="spellEnd"/>
+      <w:r>
+        <w:rPr>
+          <w:rFonts w:eastAsia="TimesNewRoman"/>
+          <w:sz w:val="26"/>
+          <w:szCs w:val="26"/>
+        </w:rPr>
+        <w:t xml:space="preserve">, в </w:t>
+      </w:r>
+      <w:r>
+        <w:rPr>
+          <w:rFonts w:eastAsia="TimesNewRoman"/>
+          <w:sz w:val="26"/>
+          <w:szCs w:val="26"/>
+          <w:lang w:val="en-GB"/>
+        </w:rPr>
+        <w:t>Mercurial</w:t>
+      </w:r>
+      <w:r>
+        <w:rPr>
+          <w:rFonts w:eastAsia="TimesNewRoman"/>
+          <w:sz w:val="26"/>
+          <w:szCs w:val="26"/>
+        </w:rPr>
+        <w:t xml:space="preserve"> </w:t>
+      </w:r>
+      <w:r>
+        <w:rPr>
+          <w:rFonts w:eastAsia="TimesNewRoman"/>
+          <w:sz w:val="26"/>
+          <w:szCs w:val="26"/>
+        </w:rPr>
+        <w:t xml:space="preserve">структура собственной папки СКВ (а </w:t>
+      </w:r>
+      <w:proofErr w:type="gramStart"/>
+      <w:r>
+        <w:rPr>
+          <w:rFonts w:eastAsia="TimesNewRoman"/>
+          <w:sz w:val="26"/>
+          <w:szCs w:val="26"/>
+        </w:rPr>
+        <w:t xml:space="preserve">именно </w:t>
+      </w:r>
+      <w:r>
+        <w:rPr>
+          <w:rFonts w:eastAsia="TimesNewRoman"/>
+          <w:sz w:val="26"/>
+          <w:szCs w:val="26"/>
+        </w:rPr>
+        <w:t>.</w:t>
+      </w:r>
+      <w:r>
+        <w:rPr>
+          <w:rFonts w:eastAsia="TimesNewRoman"/>
+          <w:sz w:val="26"/>
+          <w:szCs w:val="26"/>
+          <w:lang w:val="en-GB"/>
+        </w:rPr>
+        <w:t>hg</w:t>
+      </w:r>
+      <w:proofErr w:type="gramEnd"/>
+      <w:r>
+        <w:rPr>
+          <w:rFonts w:eastAsia="TimesNewRoman"/>
+          <w:sz w:val="26"/>
+          <w:szCs w:val="26"/>
+        </w:rPr>
+        <w:t>)</w:t>
+      </w:r>
+      <w:r>
+        <w:rPr>
+          <w:rFonts w:eastAsia="TimesNewRoman"/>
+          <w:sz w:val="26"/>
+          <w:szCs w:val="26"/>
+        </w:rPr>
+        <w:t xml:space="preserve"> более понятна. Так, в частности, по </w:t>
+      </w:r>
+      <w:proofErr w:type="gramStart"/>
+      <w:r>
+        <w:rPr>
+          <w:rFonts w:eastAsia="TimesNewRoman"/>
+          <w:sz w:val="26"/>
+          <w:szCs w:val="26"/>
+        </w:rPr>
+        <w:t xml:space="preserve">пути </w:t>
+      </w:r>
+      <w:r>
+        <w:rPr>
+          <w:rFonts w:eastAsia="TimesNewRoman"/>
+          <w:sz w:val="26"/>
+          <w:szCs w:val="26"/>
+        </w:rPr>
+        <w:t>.</w:t>
+      </w:r>
+      <w:r>
+        <w:rPr>
+          <w:rFonts w:eastAsia="TimesNewRoman"/>
+          <w:sz w:val="26"/>
+          <w:szCs w:val="26"/>
+          <w:lang w:val="en-GB"/>
+        </w:rPr>
+        <w:t>hg</w:t>
+      </w:r>
+      <w:proofErr w:type="gramEnd"/>
+      <w:r>
+        <w:rPr>
+          <w:rFonts w:eastAsia="TimesNewRoman"/>
+          <w:sz w:val="26"/>
+          <w:szCs w:val="26"/>
+        </w:rPr>
+        <w:t>/</w:t>
+      </w:r>
+      <w:r>
+        <w:rPr>
+          <w:rFonts w:eastAsia="TimesNewRoman"/>
+          <w:sz w:val="26"/>
+          <w:szCs w:val="26"/>
+          <w:lang w:val="en-GB"/>
+        </w:rPr>
+        <w:t>store</w:t>
+      </w:r>
+      <w:r>
+        <w:rPr>
+          <w:rFonts w:eastAsia="TimesNewRoman"/>
+          <w:sz w:val="26"/>
+          <w:szCs w:val="26"/>
+        </w:rPr>
+        <w:t>/</w:t>
+      </w:r>
+      <w:r>
+        <w:rPr>
+          <w:rFonts w:eastAsia="TimesNewRoman"/>
+          <w:sz w:val="26"/>
+          <w:szCs w:val="26"/>
+          <w:lang w:val="en-GB"/>
+        </w:rPr>
+        <w:t>data</w:t>
+      </w:r>
+      <w:r>
+        <w:rPr>
+          <w:rFonts w:eastAsia="TimesNewRoman"/>
+          <w:sz w:val="26"/>
+          <w:szCs w:val="26"/>
+        </w:rPr>
+        <w:t xml:space="preserve"> можно посмотреть все </w:t>
+      </w:r>
+      <w:r>
+        <w:rPr>
+          <w:rFonts w:eastAsia="TimesNewRoman"/>
+          <w:sz w:val="26"/>
+          <w:szCs w:val="26"/>
+        </w:rPr>
+        <w:t>список всех файлов</w:t>
+      </w:r>
+      <w:r>
+        <w:rPr>
+          <w:rFonts w:eastAsia="TimesNewRoman"/>
+          <w:sz w:val="26"/>
+          <w:szCs w:val="26"/>
+        </w:rPr>
+        <w:t xml:space="preserve">, которые хранятся в </w:t>
+      </w:r>
+      <w:r>
+        <w:rPr>
+          <w:rFonts w:eastAsia="TimesNewRoman"/>
+          <w:sz w:val="26"/>
+          <w:szCs w:val="26"/>
+        </w:rPr>
+        <w:t xml:space="preserve">системе. Разумеется, они закодированы и просмотреть их содержимое не удастся, однако можно визуально оценить правильность выполнения </w:t>
+      </w:r>
+      <w:proofErr w:type="spellStart"/>
+      <w:r>
+        <w:rPr>
+          <w:rFonts w:eastAsia="TimesNewRoman"/>
+          <w:sz w:val="26"/>
+          <w:szCs w:val="26"/>
+        </w:rPr>
+        <w:t>коммита</w:t>
+      </w:r>
+      <w:proofErr w:type="spellEnd"/>
+      <w:r>
+        <w:rPr>
+          <w:rFonts w:eastAsia="TimesNewRoman"/>
+          <w:sz w:val="26"/>
+          <w:szCs w:val="26"/>
+        </w:rPr>
+        <w:t xml:space="preserve"> по наличию или отсутствию файлов. Пример содержимого папки </w:t>
+      </w:r>
+      <w:r>
+        <w:rPr>
+          <w:rFonts w:eastAsia="TimesNewRoman"/>
+          <w:sz w:val="26"/>
+          <w:szCs w:val="26"/>
+          <w:lang w:val="en-GB"/>
+        </w:rPr>
+        <w:t>data</w:t>
+      </w:r>
+      <w:r>
+        <w:rPr>
+          <w:rFonts w:eastAsia="TimesNewRoman"/>
+          <w:sz w:val="26"/>
+          <w:szCs w:val="26"/>
+        </w:rPr>
+        <w:t xml:space="preserve"> </w:t>
+      </w:r>
+      <w:r>
+        <w:rPr>
+          <w:rFonts w:eastAsia="TimesNewRoman"/>
+          <w:sz w:val="26"/>
+          <w:szCs w:val="26"/>
+        </w:rPr>
+        <w:t xml:space="preserve">после выполнения </w:t>
+      </w:r>
+      <w:r>
+        <w:rPr>
+          <w:rFonts w:eastAsia="TimesNewRoman"/>
+          <w:sz w:val="26"/>
+          <w:szCs w:val="26"/>
+          <w:lang w:val="en-GB"/>
+        </w:rPr>
+        <w:t>git</w:t>
+      </w:r>
+      <w:r>
+        <w:rPr>
+          <w:rFonts w:eastAsia="TimesNewRoman"/>
+          <w:sz w:val="26"/>
+          <w:szCs w:val="26"/>
+        </w:rPr>
+        <w:t xml:space="preserve"> </w:t>
+      </w:r>
+      <w:r>
+        <w:rPr>
+          <w:rFonts w:eastAsia="TimesNewRoman"/>
+          <w:sz w:val="26"/>
+          <w:szCs w:val="26"/>
+          <w:lang w:val="en-GB"/>
+        </w:rPr>
+        <w:t>push</w:t>
+      </w:r>
+      <w:r>
+        <w:rPr>
+          <w:rFonts w:eastAsia="TimesNewRoman"/>
+          <w:sz w:val="26"/>
+          <w:szCs w:val="26"/>
+        </w:rPr>
+        <w:t xml:space="preserve"> </w:t>
+      </w:r>
+      <w:r>
+        <w:rPr>
+          <w:rFonts w:eastAsia="TimesNewRoman"/>
+          <w:sz w:val="26"/>
+          <w:szCs w:val="26"/>
+        </w:rPr>
+        <w:t xml:space="preserve">продемонстрирован на рисунке 4.9: </w:t>
+      </w:r>
+    </w:p>
+    <w:p>
+      <w:pPr>
+        <w:spacing w:line="288" w:lineRule="auto"/>
+        <w:ind w:firstLine="709"/>
+        <w:jc w:val="center"/>
+        <w:rPr>
+          <w:rFonts w:eastAsia="TimesNewRoman"/>
           <w:sz w:val="26"/>
           <w:szCs w:val="26"/>
         </w:rPr>
@@ -896,16 +3166,13 @@
       <w:r>
         <w:rPr>
           <w:noProof/>
-          <w:sz w:val="26"/>
-          <w:szCs w:val="26"/>
           <w:lang w:val="en-GB" w:eastAsia="en-GB"/>
         </w:rPr>
-        <w:lastRenderedPageBreak/>
         <w:drawing>
-          <wp:inline distT="0" distB="0" distL="0" distR="0">
-            <wp:extent cx="3619500" cy="3039014"/>
-            <wp:effectExtent l="0" t="0" r="0" b="9525"/>
-            <wp:docPr id="67" name="Picture 67" descr="C:\Users\Dzmitry\Pictures\Screenshots\Screenshot (67).png"/>
+          <wp:inline distT="0" distB="0" distL="0" distR="0" wp14:anchorId="47437F5F" wp14:editId="796E4C59">
+            <wp:extent cx="5774748" cy="1285875"/>
+            <wp:effectExtent l="0" t="0" r="0" b="0"/>
+            <wp:docPr id="10" name="Picture 10"/>
             <wp:cNvGraphicFramePr>
               <a:graphicFrameLocks xmlns:a="http://schemas.openxmlformats.org/drawingml/2006/main" noChangeAspect="1"/>
             </wp:cNvGraphicFramePr>
@@ -913,26 +3180,284 @@
               <a:graphicData uri="http://schemas.openxmlformats.org/drawingml/2006/picture">
                 <pic:pic xmlns:pic="http://schemas.openxmlformats.org/drawingml/2006/picture">
                   <pic:nvPicPr>
-                    <pic:cNvPr id="0" name="Picture 20" descr="C:\Users\Dzmitry\Pictures\Screenshots\Screenshot (67).png"/>
+                    <pic:cNvPr id="1" name=""/>
+                    <pic:cNvPicPr/>
+                  </pic:nvPicPr>
+                  <pic:blipFill rotWithShape="1">
+                    <a:blip r:embed="rId15"/>
+                    <a:srcRect l="17840" t="3765" b="63697"/>
+                    <a:stretch/>
+                  </pic:blipFill>
+                  <pic:spPr bwMode="auto">
+                    <a:xfrm>
+                      <a:off x="0" y="0"/>
+                      <a:ext cx="5781406" cy="1287358"/>
+                    </a:xfrm>
+                    <a:prstGeom prst="rect">
+                      <a:avLst/>
+                    </a:prstGeom>
+                    <a:ln>
+                      <a:noFill/>
+                    </a:ln>
+                    <a:extLst>
+                      <a:ext uri="{53640926-AAD7-44D8-BBD7-CCE9431645EC}">
+                        <a14:shadowObscured xmlns:a14="http://schemas.microsoft.com/office/drawing/2010/main"/>
+                      </a:ext>
+                    </a:extLst>
+                  </pic:spPr>
+                </pic:pic>
+              </a:graphicData>
+            </a:graphic>
+          </wp:inline>
+        </w:drawing>
+      </w:r>
+    </w:p>
+    <w:p>
+      <w:pPr>
+        <w:spacing w:line="288" w:lineRule="auto"/>
+        <w:ind w:firstLine="709"/>
+        <w:jc w:val="center"/>
+        <w:rPr>
+          <w:rFonts w:eastAsia="TimesNewRoman"/>
+          <w:sz w:val="26"/>
+          <w:szCs w:val="26"/>
+        </w:rPr>
+      </w:pPr>
+      <w:r>
+        <w:rPr>
+          <w:rFonts w:eastAsia="TimesNewRoman"/>
+          <w:sz w:val="26"/>
+          <w:szCs w:val="26"/>
+        </w:rPr>
+        <w:t>Рисунок 4.</w:t>
+      </w:r>
+      <w:r>
+        <w:rPr>
+          <w:rFonts w:eastAsia="TimesNewRoman"/>
+          <w:sz w:val="26"/>
+          <w:szCs w:val="26"/>
+        </w:rPr>
+        <w:t>9</w:t>
+      </w:r>
+      <w:r>
+        <w:rPr>
+          <w:rFonts w:eastAsia="TimesNewRoman"/>
+          <w:sz w:val="26"/>
+          <w:szCs w:val="26"/>
+        </w:rPr>
+        <w:t xml:space="preserve"> – </w:t>
+      </w:r>
+      <w:r>
+        <w:rPr>
+          <w:rFonts w:eastAsia="TimesNewRoman"/>
+          <w:sz w:val="26"/>
+          <w:szCs w:val="26"/>
+        </w:rPr>
+        <w:t xml:space="preserve">Просмотр содержимого </w:t>
+      </w:r>
+      <w:proofErr w:type="gramStart"/>
+      <w:r>
+        <w:rPr>
+          <w:rFonts w:eastAsia="TimesNewRoman"/>
+          <w:sz w:val="26"/>
+          <w:szCs w:val="26"/>
+        </w:rPr>
+        <w:t xml:space="preserve">папки </w:t>
+      </w:r>
+      <w:r>
+        <w:rPr>
+          <w:rFonts w:eastAsia="TimesNewRoman"/>
+          <w:sz w:val="26"/>
+          <w:szCs w:val="26"/>
+        </w:rPr>
+        <w:t>.</w:t>
+      </w:r>
+      <w:r>
+        <w:rPr>
+          <w:rFonts w:eastAsia="TimesNewRoman"/>
+          <w:sz w:val="26"/>
+          <w:szCs w:val="26"/>
+          <w:lang w:val="en-GB"/>
+        </w:rPr>
+        <w:t>hg</w:t>
+      </w:r>
+      <w:proofErr w:type="gramEnd"/>
+    </w:p>
+    <w:p>
+      <w:pPr>
+        <w:spacing w:line="288" w:lineRule="auto"/>
+        <w:ind w:firstLine="709"/>
+        <w:rPr>
+          <w:rFonts w:eastAsia="TimesNewRoman"/>
+          <w:sz w:val="26"/>
+          <w:szCs w:val="26"/>
+        </w:rPr>
+      </w:pPr>
+    </w:p>
+    <w:p>
+      <w:pPr>
+        <w:spacing w:line="288" w:lineRule="auto"/>
+        <w:ind w:firstLine="709"/>
+        <w:rPr>
+          <w:rFonts w:eastAsia="TimesNewRoman"/>
+          <w:sz w:val="26"/>
+          <w:szCs w:val="26"/>
+        </w:rPr>
+      </w:pPr>
+      <w:r>
+        <w:rPr>
+          <w:rFonts w:eastAsia="TimesNewRoman"/>
+          <w:sz w:val="26"/>
+          <w:szCs w:val="26"/>
+        </w:rPr>
+        <w:t>Кроме этого, все изменения можно посмотреть на сай</w:t>
+      </w:r>
+      <w:r>
+        <w:rPr>
+          <w:rFonts w:eastAsia="TimesNewRoman"/>
+          <w:sz w:val="26"/>
+          <w:szCs w:val="26"/>
+        </w:rPr>
+        <w:t>те (рисунок 4.</w:t>
+      </w:r>
+      <w:r>
+        <w:rPr>
+          <w:rFonts w:eastAsia="TimesNewRoman"/>
+          <w:sz w:val="26"/>
+          <w:szCs w:val="26"/>
+        </w:rPr>
+        <w:t>10</w:t>
+      </w:r>
+      <w:r>
+        <w:rPr>
+          <w:rFonts w:eastAsia="TimesNewRoman"/>
+          <w:sz w:val="26"/>
+          <w:szCs w:val="26"/>
+        </w:rPr>
+        <w:t xml:space="preserve">), который доступен по адресу сервера и специальному </w:t>
+      </w:r>
+      <w:r>
+        <w:rPr>
+          <w:rFonts w:eastAsia="TimesNewRoman"/>
+          <w:sz w:val="26"/>
+          <w:szCs w:val="26"/>
+          <w:lang w:val="en-GB"/>
+        </w:rPr>
+        <w:t>HTTP</w:t>
+      </w:r>
+      <w:r>
+        <w:rPr>
+          <w:rFonts w:eastAsia="TimesNewRoman"/>
+          <w:sz w:val="26"/>
+          <w:szCs w:val="26"/>
+        </w:rPr>
+        <w:t xml:space="preserve"> порту (в случае с сервером </w:t>
+      </w:r>
+      <w:r>
+        <w:rPr>
+          <w:rFonts w:eastAsia="TimesNewRoman"/>
+          <w:sz w:val="26"/>
+          <w:szCs w:val="26"/>
+          <w:lang w:val="en-GB"/>
+        </w:rPr>
+        <w:t>Microsoft</w:t>
+      </w:r>
+      <w:r>
+        <w:rPr>
+          <w:rFonts w:eastAsia="TimesNewRoman"/>
+          <w:sz w:val="26"/>
+          <w:szCs w:val="26"/>
+        </w:rPr>
+        <w:t xml:space="preserve"> </w:t>
+      </w:r>
+      <w:r>
+        <w:rPr>
+          <w:rFonts w:eastAsia="TimesNewRoman"/>
+          <w:sz w:val="26"/>
+          <w:szCs w:val="26"/>
+          <w:lang w:val="en-GB"/>
+        </w:rPr>
+        <w:t>Azure</w:t>
+      </w:r>
+      <w:r>
+        <w:rPr>
+          <w:rFonts w:eastAsia="TimesNewRoman"/>
+          <w:sz w:val="26"/>
+          <w:szCs w:val="26"/>
+        </w:rPr>
+        <w:t xml:space="preserve"> – 8000)</w:t>
+      </w:r>
+      <w:r>
+        <w:rPr>
+          <w:rFonts w:eastAsia="TimesNewRoman"/>
+          <w:sz w:val="26"/>
+          <w:szCs w:val="26"/>
+        </w:rPr>
+        <w:t>:</w:t>
+      </w:r>
+    </w:p>
+    <w:p>
+      <w:pPr>
+        <w:spacing w:line="288" w:lineRule="auto"/>
+        <w:ind w:firstLine="709"/>
+        <w:rPr>
+          <w:noProof/>
+          <w:sz w:val="26"/>
+          <w:szCs w:val="26"/>
+          <w:lang w:eastAsia="en-GB"/>
+        </w:rPr>
+      </w:pPr>
+    </w:p>
+    <w:p>
+      <w:pPr>
+        <w:spacing w:line="288" w:lineRule="auto"/>
+        <w:ind w:firstLine="709"/>
+        <w:jc w:val="center"/>
+        <w:rPr>
+          <w:sz w:val="26"/>
+          <w:szCs w:val="26"/>
+        </w:rPr>
+      </w:pPr>
+      <w:r>
+        <w:rPr>
+          <w:noProof/>
+          <w:sz w:val="26"/>
+          <w:szCs w:val="26"/>
+          <w:lang w:val="en-GB" w:eastAsia="en-GB"/>
+        </w:rPr>
+        <w:lastRenderedPageBreak/>
+        <w:drawing>
+          <wp:inline distT="0" distB="0" distL="0" distR="0">
+            <wp:extent cx="5771541" cy="2893592"/>
+            <wp:effectExtent l="0" t="0" r="635" b="2540"/>
+            <wp:docPr id="65" name="Picture 65" descr="C:\Users\Dzmitry\Pictures\Screenshots\Screenshot (65).png"/>
+            <wp:cNvGraphicFramePr>
+              <a:graphicFrameLocks xmlns:a="http://schemas.openxmlformats.org/drawingml/2006/main" noChangeAspect="1"/>
+            </wp:cNvGraphicFramePr>
+            <a:graphic xmlns:a="http://schemas.openxmlformats.org/drawingml/2006/main">
+              <a:graphicData uri="http://schemas.openxmlformats.org/drawingml/2006/picture">
+                <pic:pic xmlns:pic="http://schemas.openxmlformats.org/drawingml/2006/picture">
+                  <pic:nvPicPr>
+                    <pic:cNvPr id="0" name="Picture 18" descr="C:\Users\Dzmitry\Pictures\Screenshots\Screenshot (65).png"/>
                     <pic:cNvPicPr>
                       <a:picLocks noChangeAspect="1" noChangeArrowheads="1"/>
                     </pic:cNvPicPr>
                   </pic:nvPicPr>
                   <pic:blipFill rotWithShape="1">
-                    <a:blip r:embed="rId14">
+                    <a:blip r:embed="rId16">
                       <a:extLst>
                         <a:ext uri="{28A0092B-C50C-407E-A947-70E740481C1C}">
                           <a14:useLocalDpi xmlns:a14="http://schemas.microsoft.com/office/drawing/2010/main" val="0"/>
                         </a:ext>
                       </a:extLst>
                     </a:blip>
-                    <a:srcRect l="16483" t="20172" r="51457" b="31949"/>
+                    <a:srcRect t="3229" r="44201" b="47014"/>
                     <a:stretch/>
                   </pic:blipFill>
                   <pic:spPr bwMode="auto">
                     <a:xfrm>
                       <a:off x="0" y="0"/>
-                      <a:ext cx="3625685" cy="3044207"/>
+                      <a:ext cx="5794006" cy="2904855"/>
                     </a:xfrm>
                     <a:prstGeom prst="rect">
                       <a:avLst/>
@@ -958,6 +3483,7 @@
       <w:pPr>
         <w:spacing w:line="288" w:lineRule="auto"/>
         <w:ind w:firstLine="709"/>
+        <w:jc w:val="center"/>
         <w:rPr>
           <w:sz w:val="26"/>
           <w:szCs w:val="26"/>
@@ -968,11 +3494,205 @@
       <w:pPr>
         <w:spacing w:line="288" w:lineRule="auto"/>
         <w:ind w:firstLine="709"/>
-        <w:rPr>
-          <w:sz w:val="26"/>
-          <w:szCs w:val="26"/>
-        </w:rPr>
-      </w:pPr>
+        <w:jc w:val="center"/>
+        <w:rPr>
+          <w:rFonts w:eastAsia="TimesNewRoman"/>
+          <w:sz w:val="26"/>
+          <w:szCs w:val="26"/>
+        </w:rPr>
+      </w:pPr>
+      <w:r>
+        <w:rPr>
+          <w:rFonts w:eastAsia="TimesNewRoman"/>
+          <w:sz w:val="26"/>
+          <w:szCs w:val="26"/>
+        </w:rPr>
+        <w:t>Рисунок 4.</w:t>
+      </w:r>
+      <w:r>
+        <w:rPr>
+          <w:rFonts w:eastAsia="TimesNewRoman"/>
+          <w:sz w:val="26"/>
+          <w:szCs w:val="26"/>
+        </w:rPr>
+        <w:t>10</w:t>
+      </w:r>
+      <w:r>
+        <w:rPr>
+          <w:rFonts w:eastAsia="TimesNewRoman"/>
+          <w:sz w:val="26"/>
+          <w:szCs w:val="26"/>
+        </w:rPr>
+        <w:t xml:space="preserve"> – Просмотр всех изменений в </w:t>
+      </w:r>
+      <w:proofErr w:type="spellStart"/>
+      <w:r>
+        <w:rPr>
+          <w:rFonts w:eastAsia="TimesNewRoman"/>
+          <w:sz w:val="26"/>
+          <w:szCs w:val="26"/>
+        </w:rPr>
+        <w:t>репозитории</w:t>
+      </w:r>
+      <w:proofErr w:type="spellEnd"/>
+    </w:p>
+    <w:p>
+      <w:pPr>
+        <w:spacing w:line="288" w:lineRule="auto"/>
+        <w:ind w:firstLine="709"/>
+        <w:rPr>
+          <w:rFonts w:eastAsia="TimesNewRoman"/>
+          <w:sz w:val="26"/>
+          <w:szCs w:val="26"/>
+        </w:rPr>
+      </w:pPr>
+    </w:p>
+    <w:p>
+      <w:pPr>
+        <w:spacing w:line="288" w:lineRule="auto"/>
+        <w:ind w:firstLine="709"/>
+        <w:rPr>
+          <w:rFonts w:eastAsia="TimesNewRoman"/>
+          <w:sz w:val="26"/>
+          <w:szCs w:val="26"/>
+        </w:rPr>
+      </w:pPr>
+      <w:r>
+        <w:rPr>
+          <w:rFonts w:eastAsia="TimesNewRoman"/>
+          <w:sz w:val="26"/>
+          <w:szCs w:val="26"/>
+        </w:rPr>
+        <w:t xml:space="preserve">Кроме обычной функции просмотра </w:t>
+      </w:r>
+      <w:proofErr w:type="spellStart"/>
+      <w:r>
+        <w:rPr>
+          <w:rFonts w:eastAsia="TimesNewRoman"/>
+          <w:sz w:val="26"/>
+          <w:szCs w:val="26"/>
+        </w:rPr>
+        <w:t>коммита</w:t>
+      </w:r>
+      <w:proofErr w:type="spellEnd"/>
+      <w:r>
+        <w:rPr>
+          <w:rFonts w:eastAsia="TimesNewRoman"/>
+          <w:sz w:val="26"/>
+          <w:szCs w:val="26"/>
+        </w:rPr>
+        <w:t xml:space="preserve">, </w:t>
+      </w:r>
+      <w:r>
+        <w:rPr>
+          <w:rFonts w:eastAsia="TimesNewRoman"/>
+          <w:sz w:val="26"/>
+          <w:szCs w:val="26"/>
+        </w:rPr>
+        <w:t xml:space="preserve">на сайте </w:t>
+      </w:r>
+      <w:r>
+        <w:rPr>
+          <w:rFonts w:eastAsia="TimesNewRoman"/>
+          <w:sz w:val="26"/>
+          <w:szCs w:val="26"/>
+        </w:rPr>
+        <w:t xml:space="preserve">есть также </w:t>
+      </w:r>
+      <w:r>
+        <w:rPr>
+          <w:rFonts w:eastAsia="TimesNewRoman"/>
+          <w:sz w:val="26"/>
+          <w:szCs w:val="26"/>
+        </w:rPr>
+        <w:t xml:space="preserve">возможности отображения графа изменений, выбора ветвей, в которых нужно посмотреть активность, а также многие другие, полный список которых доступен во вкладке </w:t>
+      </w:r>
+      <w:r>
+        <w:rPr>
+          <w:rFonts w:eastAsia="TimesNewRoman"/>
+          <w:sz w:val="26"/>
+          <w:szCs w:val="26"/>
+          <w:lang w:val="en-GB"/>
+        </w:rPr>
+        <w:t>help</w:t>
+      </w:r>
+      <w:r>
+        <w:rPr>
+          <w:rFonts w:eastAsia="TimesNewRoman"/>
+          <w:sz w:val="26"/>
+          <w:szCs w:val="26"/>
+        </w:rPr>
+        <w:t>.</w:t>
+      </w:r>
+    </w:p>
+    <w:p>
+      <w:pPr>
+        <w:spacing w:line="288" w:lineRule="auto"/>
+        <w:ind w:firstLine="709"/>
+        <w:rPr>
+          <w:rFonts w:eastAsia="TimesNewRoman"/>
+          <w:sz w:val="26"/>
+          <w:szCs w:val="26"/>
+        </w:rPr>
+      </w:pPr>
+      <w:r>
+        <w:rPr>
+          <w:rFonts w:eastAsia="TimesNewRoman"/>
+          <w:sz w:val="26"/>
+          <w:szCs w:val="26"/>
+        </w:rPr>
+        <w:t xml:space="preserve">Таким образом, работа с </w:t>
+      </w:r>
+      <w:r>
+        <w:rPr>
+          <w:rFonts w:eastAsia="TimesNewRoman"/>
+          <w:sz w:val="26"/>
+          <w:szCs w:val="26"/>
+          <w:lang w:val="en-GB"/>
+        </w:rPr>
+        <w:t>Mercurial</w:t>
+      </w:r>
+      <w:r>
+        <w:rPr>
+          <w:rFonts w:eastAsia="TimesNewRoman"/>
+          <w:sz w:val="26"/>
+          <w:szCs w:val="26"/>
+        </w:rPr>
+        <w:t xml:space="preserve"> </w:t>
+      </w:r>
+      <w:r>
+        <w:rPr>
+          <w:rFonts w:eastAsia="TimesNewRoman"/>
+          <w:sz w:val="26"/>
+          <w:szCs w:val="26"/>
+        </w:rPr>
+        <w:t xml:space="preserve">похожа на работу с </w:t>
+      </w:r>
+      <w:r>
+        <w:rPr>
+          <w:rFonts w:eastAsia="TimesNewRoman"/>
+          <w:sz w:val="26"/>
+          <w:szCs w:val="26"/>
+          <w:lang w:val="en-GB"/>
+        </w:rPr>
+        <w:t>SVN</w:t>
+      </w:r>
+      <w:r>
+        <w:rPr>
+          <w:rFonts w:eastAsia="TimesNewRoman"/>
+          <w:sz w:val="26"/>
+          <w:szCs w:val="26"/>
+        </w:rPr>
+        <w:t>, с той лишь внешней разницей, что центральный сервер может быть установлен даже на машине разработчика. Внутри различий гораздо больше, в их число входят и разница между ревизиями и версиями файлов, другая реализация функции нахождения разницы между двумя файлами, а также вопросы авторизации пользователей. Все он</w:t>
+      </w:r>
+      <w:r>
+        <w:rPr>
+          <w:rFonts w:eastAsia="TimesNewRoman"/>
+          <w:sz w:val="26"/>
+          <w:szCs w:val="26"/>
+        </w:rPr>
+        <w:t>и находятся за рамками данных лабораторных работ, поэтому в сценарий взаимодействия пользователя с системой эти различия не входят.</w:t>
+      </w:r>
     </w:p>
     <w:p>
       <w:pPr>
@@ -983,7 +3703,6 @@
           <w:b/>
           <w:sz w:val="26"/>
           <w:szCs w:val="26"/>
-          <w:lang w:val="en-GB"/>
         </w:rPr>
       </w:pPr>
       <w:r>
@@ -999,7 +3718,6 @@
           <w:b/>
           <w:sz w:val="26"/>
           <w:szCs w:val="26"/>
-          <w:lang w:val="en-GB"/>
         </w:rPr>
         <w:t>3</w:t>
       </w:r>
@@ -1034,6 +3752,345 @@
         <w:spacing w:line="288" w:lineRule="auto"/>
         <w:ind w:firstLine="709"/>
         <w:rPr>
+          <w:rFonts w:eastAsia="TimesNewRoman"/>
+          <w:sz w:val="26"/>
+          <w:szCs w:val="26"/>
+        </w:rPr>
+      </w:pPr>
+      <w:r>
+        <w:rPr>
+          <w:rFonts w:eastAsia="TimesNewRoman"/>
+          <w:sz w:val="26"/>
+          <w:szCs w:val="26"/>
+        </w:rPr>
+        <w:t xml:space="preserve">Работа в </w:t>
+      </w:r>
+      <w:r>
+        <w:rPr>
+          <w:rFonts w:eastAsia="TimesNewRoman"/>
+          <w:sz w:val="26"/>
+          <w:szCs w:val="26"/>
+          <w:lang w:val="en-GB"/>
+        </w:rPr>
+        <w:t>Git</w:t>
+      </w:r>
+      <w:r>
+        <w:rPr>
+          <w:rFonts w:eastAsia="TimesNewRoman"/>
+          <w:sz w:val="26"/>
+          <w:szCs w:val="26"/>
+        </w:rPr>
+        <w:t xml:space="preserve"> </w:t>
+      </w:r>
+      <w:r>
+        <w:rPr>
+          <w:rFonts w:eastAsia="TimesNewRoman"/>
+          <w:sz w:val="26"/>
+          <w:szCs w:val="26"/>
+        </w:rPr>
+        <w:t xml:space="preserve">приблизительно похожа на работу в </w:t>
+      </w:r>
+      <w:r>
+        <w:rPr>
+          <w:rFonts w:eastAsia="TimesNewRoman"/>
+          <w:sz w:val="26"/>
+          <w:szCs w:val="26"/>
+          <w:lang w:val="en-GB"/>
+        </w:rPr>
+        <w:t>Mercurial</w:t>
+      </w:r>
+      <w:r>
+        <w:rPr>
+          <w:rFonts w:eastAsia="TimesNewRoman"/>
+          <w:sz w:val="26"/>
+          <w:szCs w:val="26"/>
+        </w:rPr>
+        <w:t xml:space="preserve">. </w:t>
+      </w:r>
+      <w:r>
+        <w:rPr>
+          <w:rFonts w:eastAsia="TimesNewRoman"/>
+          <w:sz w:val="26"/>
+          <w:szCs w:val="26"/>
+        </w:rPr>
+        <w:t xml:space="preserve">В нём также есть функции </w:t>
+      </w:r>
+      <w:r>
+        <w:rPr>
+          <w:rFonts w:eastAsia="TimesNewRoman"/>
+          <w:sz w:val="26"/>
+          <w:szCs w:val="26"/>
+          <w:lang w:val="en-GB"/>
+        </w:rPr>
+        <w:t>clone</w:t>
+      </w:r>
+      <w:r>
+        <w:rPr>
+          <w:rFonts w:eastAsia="TimesNewRoman"/>
+          <w:sz w:val="26"/>
+          <w:szCs w:val="26"/>
+        </w:rPr>
+        <w:t xml:space="preserve">, </w:t>
+      </w:r>
+      <w:r>
+        <w:rPr>
+          <w:rFonts w:eastAsia="TimesNewRoman"/>
+          <w:sz w:val="26"/>
+          <w:szCs w:val="26"/>
+          <w:lang w:val="en-GB"/>
+        </w:rPr>
+        <w:t>add</w:t>
+      </w:r>
+      <w:r>
+        <w:rPr>
+          <w:rFonts w:eastAsia="TimesNewRoman"/>
+          <w:sz w:val="26"/>
+          <w:szCs w:val="26"/>
+        </w:rPr>
+        <w:t xml:space="preserve">, </w:t>
+      </w:r>
+      <w:r>
+        <w:rPr>
+          <w:rFonts w:eastAsia="TimesNewRoman"/>
+          <w:sz w:val="26"/>
+          <w:szCs w:val="26"/>
+          <w:lang w:val="en-GB"/>
+        </w:rPr>
+        <w:t>commit</w:t>
+      </w:r>
+      <w:r>
+        <w:rPr>
+          <w:rFonts w:eastAsia="TimesNewRoman"/>
+          <w:sz w:val="26"/>
+          <w:szCs w:val="26"/>
+        </w:rPr>
+        <w:t xml:space="preserve"> </w:t>
+      </w:r>
+      <w:r>
+        <w:rPr>
+          <w:rFonts w:eastAsia="TimesNewRoman"/>
+          <w:sz w:val="26"/>
+          <w:szCs w:val="26"/>
+        </w:rPr>
+        <w:t xml:space="preserve">и </w:t>
+      </w:r>
+      <w:r>
+        <w:rPr>
+          <w:rFonts w:eastAsia="TimesNewRoman"/>
+          <w:sz w:val="26"/>
+          <w:szCs w:val="26"/>
+          <w:lang w:val="en-GB"/>
+        </w:rPr>
+        <w:t>push</w:t>
+      </w:r>
+      <w:r>
+        <w:rPr>
+          <w:rFonts w:eastAsia="TimesNewRoman"/>
+          <w:sz w:val="26"/>
+          <w:szCs w:val="26"/>
+        </w:rPr>
+        <w:t>, которые делают</w:t>
+      </w:r>
+      <w:r>
+        <w:rPr>
+          <w:rFonts w:eastAsia="TimesNewRoman"/>
+          <w:sz w:val="26"/>
+          <w:szCs w:val="26"/>
+        </w:rPr>
+        <w:t xml:space="preserve"> те же функции. Поэтому было бы логично рассмотреть другие сценарии взаимодействия пользователя с </w:t>
+      </w:r>
+      <w:r>
+        <w:rPr>
+          <w:rFonts w:eastAsia="TimesNewRoman"/>
+          <w:sz w:val="26"/>
+          <w:szCs w:val="26"/>
+          <w:lang w:val="en-GB"/>
+        </w:rPr>
+        <w:t>Git</w:t>
+      </w:r>
+      <w:r>
+        <w:rPr>
+          <w:rFonts w:eastAsia="TimesNewRoman"/>
+          <w:sz w:val="26"/>
+          <w:szCs w:val="26"/>
+        </w:rPr>
+        <w:t xml:space="preserve"> </w:t>
+      </w:r>
+      <w:r>
+        <w:rPr>
+          <w:rFonts w:eastAsia="TimesNewRoman"/>
+          <w:sz w:val="26"/>
+          <w:szCs w:val="26"/>
+        </w:rPr>
+        <w:t xml:space="preserve">системой. </w:t>
+      </w:r>
+    </w:p>
+    <w:p>
+      <w:pPr>
+        <w:spacing w:line="288" w:lineRule="auto"/>
+        <w:ind w:firstLine="709"/>
+        <w:rPr>
+          <w:rFonts w:eastAsia="TimesNewRoman"/>
+          <w:sz w:val="26"/>
+          <w:szCs w:val="26"/>
+        </w:rPr>
+      </w:pPr>
+      <w:r>
+        <w:rPr>
+          <w:rFonts w:eastAsia="TimesNewRoman"/>
+          <w:sz w:val="26"/>
+          <w:szCs w:val="26"/>
+        </w:rPr>
+        <w:t xml:space="preserve">Одним из таких сценариев является работа с ветками. В </w:t>
+      </w:r>
+      <w:r>
+        <w:rPr>
+          <w:rFonts w:eastAsia="TimesNewRoman"/>
+          <w:sz w:val="26"/>
+          <w:szCs w:val="26"/>
+          <w:lang w:val="en-GB"/>
+        </w:rPr>
+        <w:t>Git</w:t>
+      </w:r>
+      <w:r>
+        <w:rPr>
+          <w:rFonts w:eastAsia="TimesNewRoman"/>
+          <w:sz w:val="26"/>
+          <w:szCs w:val="26"/>
+        </w:rPr>
+        <w:t xml:space="preserve"> </w:t>
+      </w:r>
+      <w:r>
+        <w:rPr>
+          <w:rFonts w:eastAsia="TimesNewRoman"/>
+          <w:sz w:val="26"/>
+          <w:szCs w:val="26"/>
+        </w:rPr>
+        <w:t xml:space="preserve">это команда </w:t>
+      </w:r>
+      <w:r>
+        <w:rPr>
+          <w:rFonts w:eastAsia="TimesNewRoman"/>
+          <w:sz w:val="26"/>
+          <w:szCs w:val="26"/>
+          <w:lang w:val="en-GB"/>
+        </w:rPr>
+        <w:t>checkout</w:t>
+      </w:r>
+      <w:r>
+        <w:rPr>
+          <w:rFonts w:eastAsia="TimesNewRoman"/>
+          <w:sz w:val="26"/>
+          <w:szCs w:val="26"/>
+        </w:rPr>
+        <w:t xml:space="preserve">. Полный синтаксис этой команды выглядит как </w:t>
+      </w:r>
+      <w:r>
+        <w:rPr>
+          <w:rFonts w:eastAsia="TimesNewRoman"/>
+          <w:sz w:val="26"/>
+          <w:szCs w:val="26"/>
+          <w:lang w:val="en-GB"/>
+        </w:rPr>
+        <w:t>git</w:t>
+      </w:r>
+      <w:r>
+        <w:rPr>
+          <w:rFonts w:eastAsia="TimesNewRoman"/>
+          <w:sz w:val="26"/>
+          <w:szCs w:val="26"/>
+        </w:rPr>
+        <w:t xml:space="preserve"> </w:t>
+      </w:r>
+      <w:r>
+        <w:rPr>
+          <w:rFonts w:eastAsia="TimesNewRoman"/>
+          <w:sz w:val="26"/>
+          <w:szCs w:val="26"/>
+          <w:lang w:val="en-GB"/>
+        </w:rPr>
+        <w:t>checkout</w:t>
+      </w:r>
+      <w:r>
+        <w:rPr>
+          <w:rFonts w:eastAsia="TimesNewRoman"/>
+          <w:sz w:val="26"/>
+          <w:szCs w:val="26"/>
+        </w:rPr>
+        <w:t xml:space="preserve"> &lt;</w:t>
+      </w:r>
+      <w:proofErr w:type="spellStart"/>
+      <w:r>
+        <w:rPr>
+          <w:rFonts w:eastAsia="TimesNewRoman"/>
+          <w:sz w:val="26"/>
+          <w:szCs w:val="26"/>
+        </w:rPr>
+        <w:t>имя_ветки</w:t>
+      </w:r>
+      <w:proofErr w:type="spellEnd"/>
+      <w:r>
+        <w:rPr>
+          <w:rFonts w:eastAsia="TimesNewRoman"/>
+          <w:sz w:val="26"/>
+          <w:szCs w:val="26"/>
+        </w:rPr>
+        <w:t>&gt;, а результат её выполнения показан на рисунке 4.</w:t>
+      </w:r>
+      <w:r>
+        <w:rPr>
+          <w:rFonts w:eastAsia="TimesNewRoman"/>
+          <w:sz w:val="26"/>
+          <w:szCs w:val="26"/>
+        </w:rPr>
+        <w:t>11</w:t>
+      </w:r>
+      <w:r>
+        <w:rPr>
+          <w:rFonts w:eastAsia="TimesNewRoman"/>
+          <w:sz w:val="26"/>
+          <w:szCs w:val="26"/>
+        </w:rPr>
+        <w:t xml:space="preserve">. На первый взгляд может показаться, что ничего не изменилось, однако в файловой системе все файлы уже поменяли своё содержимое на то, что было в ветке </w:t>
+      </w:r>
+      <w:proofErr w:type="spellStart"/>
+      <w:r>
+        <w:rPr>
+          <w:rFonts w:eastAsia="TimesNewRoman"/>
+          <w:sz w:val="26"/>
+          <w:szCs w:val="26"/>
+          <w:lang w:val="en-GB"/>
+        </w:rPr>
+        <w:t>bstu</w:t>
+      </w:r>
+      <w:proofErr w:type="spellEnd"/>
+      <w:r>
+        <w:rPr>
+          <w:rFonts w:eastAsia="TimesNewRoman"/>
+          <w:sz w:val="26"/>
+          <w:szCs w:val="26"/>
+        </w:rPr>
+        <w:t>:</w:t>
+      </w:r>
+    </w:p>
+    <w:p>
+      <w:pPr>
+        <w:spacing w:line="288" w:lineRule="auto"/>
+        <w:ind w:firstLine="709"/>
+        <w:rPr>
+          <w:rFonts w:eastAsia="TimesNewRoman"/>
+          <w:sz w:val="26"/>
+          <w:szCs w:val="26"/>
+        </w:rPr>
+      </w:pPr>
+    </w:p>
+    <w:p>
+      <w:pPr>
+        <w:spacing w:line="288" w:lineRule="auto"/>
+        <w:ind w:firstLine="709"/>
+        <w:jc w:val="center"/>
+        <w:rPr>
+          <w:rFonts w:eastAsia="TimesNewRoman"/>
           <w:sz w:val="26"/>
           <w:szCs w:val="26"/>
         </w:rPr>
@@ -1045,10 +4102,10 @@
         </w:rPr>
         <w:lastRenderedPageBreak/>
         <w:drawing>
-          <wp:inline distT="0" distB="0" distL="0" distR="0" wp14:anchorId="1860D544" wp14:editId="62996B9E">
-            <wp:extent cx="5505450" cy="6189248"/>
-            <wp:effectExtent l="0" t="0" r="0" b="2540"/>
-            <wp:docPr id="1" name="Picture 1"/>
+          <wp:inline distT="0" distB="0" distL="0" distR="0" wp14:anchorId="2F2BA4C0" wp14:editId="385C1625">
+            <wp:extent cx="5268632" cy="619125"/>
+            <wp:effectExtent l="0" t="0" r="8255" b="0"/>
+            <wp:docPr id="6" name="Picture 6"/>
             <wp:cNvGraphicFramePr>
               <a:graphicFrameLocks xmlns:a="http://schemas.openxmlformats.org/drawingml/2006/main" noChangeAspect="1"/>
             </wp:cNvGraphicFramePr>
@@ -1060,14 +4117,14 @@
                     <pic:cNvPicPr/>
                   </pic:nvPicPr>
                   <pic:blipFill rotWithShape="1">
-                    <a:blip r:embed="rId15"/>
-                    <a:srcRect r="52525" b="5073"/>
+                    <a:blip r:embed="rId17"/>
+                    <a:srcRect l="493" t="21039" r="63857" b="71510"/>
                     <a:stretch/>
                   </pic:blipFill>
                   <pic:spPr bwMode="auto">
                     <a:xfrm>
                       <a:off x="0" y="0"/>
-                      <a:ext cx="5541012" cy="6229227"/>
+                      <a:ext cx="5310098" cy="623998"/>
                     </a:xfrm>
                     <a:prstGeom prst="rect">
                       <a:avLst/>
@@ -1092,42 +4149,339 @@
       <w:pPr>
         <w:spacing w:line="288" w:lineRule="auto"/>
         <w:ind w:firstLine="709"/>
-        <w:rPr>
-          <w:sz w:val="26"/>
-          <w:szCs w:val="26"/>
-        </w:rPr>
-      </w:pPr>
+        <w:jc w:val="center"/>
+        <w:rPr>
+          <w:rFonts w:eastAsia="TimesNewRoman"/>
+          <w:sz w:val="26"/>
+          <w:szCs w:val="26"/>
+        </w:rPr>
+      </w:pPr>
+      <w:r>
+        <w:rPr>
+          <w:rFonts w:eastAsia="TimesNewRoman"/>
+          <w:sz w:val="26"/>
+          <w:szCs w:val="26"/>
+        </w:rPr>
+        <w:t>Рисунок 4.</w:t>
+      </w:r>
+      <w:r>
+        <w:rPr>
+          <w:rFonts w:eastAsia="TimesNewRoman"/>
+          <w:sz w:val="26"/>
+          <w:szCs w:val="26"/>
+        </w:rPr>
+        <w:t>11</w:t>
+      </w:r>
+      <w:r>
+        <w:rPr>
+          <w:rFonts w:eastAsia="TimesNewRoman"/>
+          <w:sz w:val="26"/>
+          <w:szCs w:val="26"/>
+        </w:rPr>
+        <w:t xml:space="preserve"> – Выполнение команды </w:t>
+      </w:r>
+      <w:r>
+        <w:rPr>
+          <w:rFonts w:eastAsia="TimesNewRoman"/>
+          <w:sz w:val="26"/>
+          <w:szCs w:val="26"/>
+          <w:lang w:val="en-GB"/>
+        </w:rPr>
+        <w:t>git</w:t>
+      </w:r>
+      <w:r>
+        <w:rPr>
+          <w:rFonts w:eastAsia="TimesNewRoman"/>
+          <w:sz w:val="26"/>
+          <w:szCs w:val="26"/>
+        </w:rPr>
+        <w:t xml:space="preserve"> </w:t>
+      </w:r>
+      <w:r>
+        <w:rPr>
+          <w:rFonts w:eastAsia="TimesNewRoman"/>
+          <w:sz w:val="26"/>
+          <w:szCs w:val="26"/>
+          <w:lang w:val="en-GB"/>
+        </w:rPr>
+        <w:t>checkout</w:t>
+      </w:r>
     </w:p>
     <w:p>
       <w:pPr>
         <w:spacing w:line="288" w:lineRule="auto"/>
         <w:ind w:firstLine="709"/>
         <w:rPr>
+          <w:rFonts w:eastAsia="TimesNewRoman"/>
+          <w:sz w:val="26"/>
+          <w:szCs w:val="26"/>
+        </w:rPr>
+      </w:pPr>
+    </w:p>
+    <w:p>
+      <w:pPr>
+        <w:spacing w:line="288" w:lineRule="auto"/>
+        <w:ind w:firstLine="709"/>
+        <w:rPr>
+          <w:rFonts w:eastAsia="TimesNewRoman"/>
+          <w:sz w:val="26"/>
+          <w:szCs w:val="26"/>
+        </w:rPr>
+      </w:pPr>
+      <w:r>
+        <w:rPr>
+          <w:rFonts w:eastAsia="TimesNewRoman"/>
+          <w:sz w:val="26"/>
+          <w:szCs w:val="26"/>
+        </w:rPr>
+        <w:t xml:space="preserve">Далее можно использовать при разработке команду </w:t>
+      </w:r>
+      <w:r>
+        <w:rPr>
+          <w:rFonts w:eastAsia="TimesNewRoman"/>
+          <w:sz w:val="26"/>
+          <w:szCs w:val="26"/>
+          <w:lang w:val="en-GB"/>
+        </w:rPr>
+        <w:t>git</w:t>
+      </w:r>
+      <w:r>
+        <w:rPr>
+          <w:rFonts w:eastAsia="TimesNewRoman"/>
+          <w:sz w:val="26"/>
+          <w:szCs w:val="26"/>
+        </w:rPr>
+        <w:t xml:space="preserve"> </w:t>
+      </w:r>
+      <w:r>
+        <w:rPr>
+          <w:rFonts w:eastAsia="TimesNewRoman"/>
+          <w:sz w:val="26"/>
+          <w:szCs w:val="26"/>
+          <w:lang w:val="en-GB"/>
+        </w:rPr>
+        <w:t>diff</w:t>
+      </w:r>
+      <w:r>
+        <w:rPr>
+          <w:rFonts w:eastAsia="TimesNewRoman"/>
+          <w:sz w:val="26"/>
+          <w:szCs w:val="26"/>
+        </w:rPr>
+        <w:t xml:space="preserve">. Эта команда показывает разницу между </w:t>
+      </w:r>
+      <w:proofErr w:type="spellStart"/>
+      <w:r>
+        <w:rPr>
+          <w:rFonts w:eastAsia="TimesNewRoman"/>
+          <w:sz w:val="26"/>
+          <w:szCs w:val="26"/>
+        </w:rPr>
+        <w:t>коммитами</w:t>
+      </w:r>
+      <w:proofErr w:type="spellEnd"/>
+      <w:r>
+        <w:rPr>
+          <w:rFonts w:eastAsia="TimesNewRoman"/>
+          <w:sz w:val="26"/>
+          <w:szCs w:val="26"/>
+        </w:rPr>
+        <w:t xml:space="preserve">, причём в зависимости от параметров, передаваемых этой функции, можно выбрать самые разнообразные </w:t>
+      </w:r>
+      <w:proofErr w:type="spellStart"/>
+      <w:r>
+        <w:rPr>
+          <w:rFonts w:eastAsia="TimesNewRoman"/>
+          <w:sz w:val="26"/>
+          <w:szCs w:val="26"/>
+        </w:rPr>
+        <w:t>коммиты</w:t>
+      </w:r>
+      <w:proofErr w:type="spellEnd"/>
+      <w:r>
+        <w:rPr>
+          <w:rFonts w:eastAsia="TimesNewRoman"/>
+          <w:sz w:val="26"/>
+          <w:szCs w:val="26"/>
+        </w:rPr>
+        <w:t xml:space="preserve">. Так, если выбрать в качестве аргументов два </w:t>
+      </w:r>
+      <w:r>
+        <w:rPr>
+          <w:rFonts w:eastAsia="TimesNewRoman"/>
+          <w:sz w:val="26"/>
+          <w:szCs w:val="26"/>
+          <w:lang w:val="en-GB"/>
+        </w:rPr>
+        <w:t>hash</w:t>
+      </w:r>
+      <w:r>
+        <w:rPr>
+          <w:rFonts w:eastAsia="TimesNewRoman"/>
+          <w:sz w:val="26"/>
+          <w:szCs w:val="26"/>
+        </w:rPr>
+        <w:t>-</w:t>
+      </w:r>
+      <w:r>
+        <w:rPr>
+          <w:rFonts w:eastAsia="TimesNewRoman"/>
+          <w:sz w:val="26"/>
+          <w:szCs w:val="26"/>
+        </w:rPr>
+        <w:t xml:space="preserve">кода </w:t>
+      </w:r>
+      <w:proofErr w:type="spellStart"/>
+      <w:r>
+        <w:rPr>
+          <w:rFonts w:eastAsia="TimesNewRoman"/>
+          <w:sz w:val="26"/>
+          <w:szCs w:val="26"/>
+        </w:rPr>
+        <w:t>коммита</w:t>
+      </w:r>
+      <w:proofErr w:type="spellEnd"/>
+      <w:r>
+        <w:rPr>
+          <w:rFonts w:eastAsia="TimesNewRoman"/>
+          <w:sz w:val="26"/>
+          <w:szCs w:val="26"/>
+        </w:rPr>
+        <w:t xml:space="preserve">, то можно увидеть разницу между двумя абсолютно любыми правками. Если же выбрать </w:t>
+      </w:r>
+      <w:r>
+        <w:rPr>
+          <w:rFonts w:eastAsia="TimesNewRoman"/>
+          <w:sz w:val="26"/>
+          <w:szCs w:val="26"/>
+          <w:lang w:val="en-GB"/>
+        </w:rPr>
+        <w:t>HEAD</w:t>
+      </w:r>
+      <w:r>
+        <w:rPr>
+          <w:rFonts w:eastAsia="TimesNewRoman"/>
+          <w:sz w:val="26"/>
+          <w:szCs w:val="26"/>
+        </w:rPr>
+        <w:t>~</w:t>
+      </w:r>
+      <w:r>
+        <w:rPr>
+          <w:rFonts w:eastAsia="TimesNewRoman"/>
+          <w:sz w:val="26"/>
+          <w:szCs w:val="26"/>
+        </w:rPr>
+        <w:t xml:space="preserve">, то </w:t>
+      </w:r>
+      <w:r>
+        <w:rPr>
+          <w:rFonts w:eastAsia="TimesNewRoman"/>
+          <w:sz w:val="26"/>
+          <w:szCs w:val="26"/>
+        </w:rPr>
+        <w:t xml:space="preserve">можно увидеть разницу между текущим и предыдущим </w:t>
+      </w:r>
+      <w:proofErr w:type="spellStart"/>
+      <w:r>
+        <w:rPr>
+          <w:rFonts w:eastAsia="TimesNewRoman"/>
+          <w:sz w:val="26"/>
+          <w:szCs w:val="26"/>
+        </w:rPr>
+        <w:t>коммитом</w:t>
+      </w:r>
+      <w:proofErr w:type="spellEnd"/>
+      <w:r>
+        <w:rPr>
+          <w:rFonts w:eastAsia="TimesNewRoman"/>
+          <w:sz w:val="26"/>
+          <w:szCs w:val="26"/>
+        </w:rPr>
+        <w:t xml:space="preserve">. Именно это функция является самой популярной в случае с </w:t>
+      </w:r>
+      <w:r>
+        <w:rPr>
+          <w:rFonts w:eastAsia="TimesNewRoman"/>
+          <w:sz w:val="26"/>
+          <w:szCs w:val="26"/>
+          <w:lang w:val="en-GB"/>
+        </w:rPr>
+        <w:t>git</w:t>
+      </w:r>
+      <w:r>
+        <w:rPr>
+          <w:rFonts w:eastAsia="TimesNewRoman"/>
+          <w:sz w:val="26"/>
+          <w:szCs w:val="26"/>
+        </w:rPr>
+        <w:t xml:space="preserve"> </w:t>
+      </w:r>
+      <w:r>
+        <w:rPr>
+          <w:rFonts w:eastAsia="TimesNewRoman"/>
+          <w:sz w:val="26"/>
+          <w:szCs w:val="26"/>
+          <w:lang w:val="en-GB"/>
+        </w:rPr>
+        <w:t>diff</w:t>
+      </w:r>
+      <w:r>
+        <w:rPr>
+          <w:rFonts w:eastAsia="TimesNewRoman"/>
+          <w:sz w:val="26"/>
+          <w:szCs w:val="26"/>
+        </w:rPr>
+        <w:t>; результат её выполнения – на рисунке 4.</w:t>
+      </w:r>
+      <w:r>
+        <w:rPr>
+          <w:rFonts w:eastAsia="TimesNewRoman"/>
+          <w:sz w:val="26"/>
+          <w:szCs w:val="26"/>
+        </w:rPr>
+        <w:t>12</w:t>
+      </w:r>
+      <w:r>
+        <w:rPr>
+          <w:rFonts w:eastAsia="TimesNewRoman"/>
+          <w:sz w:val="26"/>
+          <w:szCs w:val="26"/>
+        </w:rPr>
+        <w:t>:</w:t>
+      </w:r>
+    </w:p>
+    <w:p>
+      <w:pPr>
+        <w:spacing w:line="288" w:lineRule="auto"/>
+        <w:ind w:firstLine="709"/>
+        <w:rPr>
+          <w:rFonts w:eastAsia="TimesNewRoman"/>
+          <w:sz w:val="26"/>
+          <w:szCs w:val="26"/>
+        </w:rPr>
+      </w:pPr>
+    </w:p>
+    <w:p>
+      <w:pPr>
+        <w:spacing w:line="288" w:lineRule="auto"/>
+        <w:ind w:firstLine="709"/>
+        <w:jc w:val="center"/>
+        <w:rPr>
+          <w:sz w:val="26"/>
+          <w:szCs w:val="26"/>
+        </w:rPr>
+      </w:pPr>
+      <w:r>
+        <w:rPr>
           <w:noProof/>
           <w:lang w:val="en-GB" w:eastAsia="en-GB"/>
         </w:rPr>
-      </w:pPr>
-    </w:p>
-    <w:p>
-      <w:pPr>
-        <w:spacing w:line="288" w:lineRule="auto"/>
-        <w:ind w:firstLine="709"/>
-        <w:rPr>
-          <w:sz w:val="26"/>
-          <w:szCs w:val="26"/>
-        </w:rPr>
-      </w:pPr>
-      <w:r>
-        <w:rPr>
-          <w:noProof/>
-          <w:lang w:val="en-GB" w:eastAsia="en-GB"/>
-        </w:rPr>
-        <w:lastRenderedPageBreak/>
         <w:drawing>
-          <wp:inline distT="0" distB="0" distL="0" distR="0" wp14:anchorId="4D5C09B9" wp14:editId="30B114A6">
-            <wp:extent cx="5562600" cy="3274189"/>
-            <wp:effectExtent l="0" t="0" r="0" b="2540"/>
-            <wp:docPr id="3" name="Picture 3"/>
+          <wp:inline distT="0" distB="0" distL="0" distR="0" wp14:anchorId="1860D544" wp14:editId="62996B9E">
+            <wp:extent cx="4152492" cy="1552575"/>
+            <wp:effectExtent l="0" t="0" r="635" b="0"/>
+            <wp:docPr id="1" name="Picture 1"/>
             <wp:cNvGraphicFramePr>
               <a:graphicFrameLocks xmlns:a="http://schemas.openxmlformats.org/drawingml/2006/main" noChangeAspect="1"/>
             </wp:cNvGraphicFramePr>
@@ -1139,14 +4493,14 @@
                     <pic:cNvPicPr/>
                   </pic:nvPicPr>
                   <pic:blipFill rotWithShape="1">
-                    <a:blip r:embed="rId16"/>
-                    <a:srcRect r="52223" b="49982"/>
+                    <a:blip r:embed="rId17"/>
+                    <a:srcRect t="28344" r="72757" b="53539"/>
                     <a:stretch/>
                   </pic:blipFill>
                   <pic:spPr bwMode="auto">
                     <a:xfrm>
                       <a:off x="0" y="0"/>
-                      <a:ext cx="5577670" cy="3283059"/>
+                      <a:ext cx="4205323" cy="1572328"/>
                     </a:xfrm>
                     <a:prstGeom prst="rect">
                       <a:avLst/>
@@ -1171,51 +4525,404 @@
       <w:pPr>
         <w:spacing w:line="288" w:lineRule="auto"/>
         <w:ind w:firstLine="709"/>
-        <w:rPr>
-          <w:sz w:val="26"/>
-          <w:szCs w:val="26"/>
-        </w:rPr>
-      </w:pPr>
+        <w:jc w:val="center"/>
+        <w:rPr>
+          <w:rFonts w:eastAsia="TimesNewRoman"/>
+          <w:sz w:val="26"/>
+          <w:szCs w:val="26"/>
+        </w:rPr>
+      </w:pPr>
+      <w:r>
+        <w:rPr>
+          <w:rFonts w:eastAsia="TimesNewRoman"/>
+          <w:sz w:val="26"/>
+          <w:szCs w:val="26"/>
+        </w:rPr>
+        <w:t>Рисунок 4.</w:t>
+      </w:r>
+      <w:r>
+        <w:rPr>
+          <w:rFonts w:eastAsia="TimesNewRoman"/>
+          <w:sz w:val="26"/>
+          <w:szCs w:val="26"/>
+        </w:rPr>
+        <w:t>12</w:t>
+      </w:r>
+      <w:r>
+        <w:rPr>
+          <w:rFonts w:eastAsia="TimesNewRoman"/>
+          <w:sz w:val="26"/>
+          <w:szCs w:val="26"/>
+        </w:rPr>
+        <w:t xml:space="preserve"> – Выполнение команды </w:t>
+      </w:r>
+      <w:r>
+        <w:rPr>
+          <w:rFonts w:eastAsia="TimesNewRoman"/>
+          <w:sz w:val="26"/>
+          <w:szCs w:val="26"/>
+          <w:lang w:val="en-GB"/>
+        </w:rPr>
+        <w:t>git</w:t>
+      </w:r>
+      <w:r>
+        <w:rPr>
+          <w:rFonts w:eastAsia="TimesNewRoman"/>
+          <w:sz w:val="26"/>
+          <w:szCs w:val="26"/>
+        </w:rPr>
+        <w:t xml:space="preserve"> </w:t>
+      </w:r>
+      <w:r>
+        <w:rPr>
+          <w:rFonts w:eastAsia="TimesNewRoman"/>
+          <w:sz w:val="26"/>
+          <w:szCs w:val="26"/>
+          <w:lang w:val="en-GB"/>
+        </w:rPr>
+        <w:t>diff</w:t>
+      </w:r>
     </w:p>
     <w:p>
       <w:pPr>
         <w:spacing w:line="288" w:lineRule="auto"/>
+        <w:rPr>
+          <w:sz w:val="26"/>
+          <w:szCs w:val="26"/>
+        </w:rPr>
+      </w:pPr>
+      <w:r>
+        <w:rPr>
+          <w:sz w:val="26"/>
+          <w:szCs w:val="26"/>
+        </w:rPr>
+        <w:tab/>
+      </w:r>
+    </w:p>
+    <w:p>
+      <w:pPr>
+        <w:spacing w:line="288" w:lineRule="auto"/>
+        <w:rPr>
+          <w:sz w:val="26"/>
+          <w:szCs w:val="26"/>
+        </w:rPr>
+      </w:pPr>
+      <w:r>
+        <w:rPr>
+          <w:sz w:val="26"/>
+          <w:szCs w:val="26"/>
+        </w:rPr>
+        <w:tab/>
+        <w:t xml:space="preserve">В данном случае можно увидеть, что в файле </w:t>
+      </w:r>
+      <w:r>
+        <w:rPr>
+          <w:sz w:val="26"/>
+          <w:szCs w:val="26"/>
+          <w:lang w:val="en-GB"/>
+        </w:rPr>
+        <w:t>README</w:t>
+      </w:r>
+      <w:r>
+        <w:rPr>
+          <w:sz w:val="26"/>
+          <w:szCs w:val="26"/>
+        </w:rPr>
+        <w:t>.</w:t>
+      </w:r>
+      <w:r>
+        <w:rPr>
+          <w:sz w:val="26"/>
+          <w:szCs w:val="26"/>
+          <w:lang w:val="en-GB"/>
+        </w:rPr>
+        <w:t>md</w:t>
+      </w:r>
+      <w:r>
+        <w:rPr>
+          <w:sz w:val="26"/>
+          <w:szCs w:val="26"/>
+        </w:rPr>
+        <w:t xml:space="preserve"> </w:t>
+      </w:r>
+      <w:r>
+        <w:rPr>
+          <w:sz w:val="26"/>
+          <w:szCs w:val="26"/>
+        </w:rPr>
+        <w:t xml:space="preserve">(который по умолчанию является описанием директории в </w:t>
+      </w:r>
+      <w:r>
+        <w:rPr>
+          <w:sz w:val="26"/>
+          <w:szCs w:val="26"/>
+          <w:lang w:val="en-GB"/>
+        </w:rPr>
+        <w:t>git</w:t>
+      </w:r>
+      <w:r>
+        <w:rPr>
+          <w:sz w:val="26"/>
+          <w:szCs w:val="26"/>
+        </w:rPr>
+        <w:t>-</w:t>
+      </w:r>
+      <w:proofErr w:type="spellStart"/>
+      <w:r>
+        <w:rPr>
+          <w:sz w:val="26"/>
+          <w:szCs w:val="26"/>
+        </w:rPr>
+        <w:t>репозитории</w:t>
+      </w:r>
+      <w:proofErr w:type="spellEnd"/>
+      <w:r>
+        <w:rPr>
+          <w:sz w:val="26"/>
+          <w:szCs w:val="26"/>
+        </w:rPr>
+        <w:t xml:space="preserve">), было сделано изменение: в более новой ревизии было убрано слово </w:t>
+      </w:r>
+      <w:r>
+        <w:rPr>
+          <w:sz w:val="26"/>
+          <w:szCs w:val="26"/>
+          <w:lang w:val="en-GB"/>
+        </w:rPr>
+        <w:t>next</w:t>
+      </w:r>
+      <w:r>
+        <w:rPr>
+          <w:sz w:val="26"/>
+          <w:szCs w:val="26"/>
+        </w:rPr>
+        <w:t>.</w:t>
+      </w:r>
+    </w:p>
+    <w:p>
+      <w:pPr>
+        <w:spacing w:line="288" w:lineRule="auto"/>
+        <w:rPr>
+          <w:sz w:val="26"/>
+          <w:szCs w:val="26"/>
+        </w:rPr>
+      </w:pPr>
+      <w:r>
+        <w:rPr>
+          <w:sz w:val="26"/>
+          <w:szCs w:val="26"/>
+        </w:rPr>
+        <w:tab/>
+        <w:t>Теперь, переключившись на ветку</w:t>
+      </w:r>
+      <w:r>
+        <w:rPr>
+          <w:sz w:val="26"/>
+          <w:szCs w:val="26"/>
+        </w:rPr>
+        <w:t xml:space="preserve"> </w:t>
+      </w:r>
+      <w:r>
+        <w:rPr>
+          <w:sz w:val="26"/>
+          <w:szCs w:val="26"/>
+          <w:lang w:val="en-GB"/>
+        </w:rPr>
+        <w:t>next</w:t>
+      </w:r>
+      <w:r>
+        <w:rPr>
+          <w:sz w:val="26"/>
+          <w:szCs w:val="26"/>
+        </w:rPr>
+        <w:t xml:space="preserve">, нам захочется посмотреть кто и что в ней делал последним. Это делается через команду </w:t>
+      </w:r>
+      <w:r>
+        <w:rPr>
+          <w:sz w:val="26"/>
+          <w:szCs w:val="26"/>
+          <w:lang w:val="en-GB"/>
+        </w:rPr>
+        <w:t>git</w:t>
+      </w:r>
+      <w:r>
+        <w:rPr>
+          <w:sz w:val="26"/>
+          <w:szCs w:val="26"/>
+        </w:rPr>
+        <w:t xml:space="preserve"> </w:t>
+      </w:r>
+      <w:r>
+        <w:rPr>
+          <w:sz w:val="26"/>
+          <w:szCs w:val="26"/>
+          <w:lang w:val="en-GB"/>
+        </w:rPr>
+        <w:t>show</w:t>
+      </w:r>
+      <w:r>
+        <w:rPr>
+          <w:sz w:val="26"/>
+          <w:szCs w:val="26"/>
+        </w:rPr>
+        <w:t>, которая показывает всю доступную информацию о верхнем (</w:t>
+      </w:r>
+      <w:r>
+        <w:rPr>
+          <w:sz w:val="26"/>
+          <w:szCs w:val="26"/>
+          <w:lang w:val="en-GB"/>
+        </w:rPr>
+        <w:t>HEAD</w:t>
+      </w:r>
+      <w:r>
+        <w:rPr>
+          <w:sz w:val="26"/>
+          <w:szCs w:val="26"/>
+        </w:rPr>
+        <w:t xml:space="preserve">) </w:t>
+      </w:r>
+      <w:proofErr w:type="spellStart"/>
+      <w:r>
+        <w:rPr>
+          <w:sz w:val="26"/>
+          <w:szCs w:val="26"/>
+        </w:rPr>
+        <w:t>коммите</w:t>
+      </w:r>
+      <w:proofErr w:type="spellEnd"/>
+      <w:r>
+        <w:rPr>
+          <w:sz w:val="26"/>
+          <w:szCs w:val="26"/>
+        </w:rPr>
+        <w:t xml:space="preserve">. В список такой информации входит имя и почтовый ящик человека, который совершил коммит, дата его создания (именно создания, а не отправки на сервер), сообщение, с которым был отправлен данный коммит (при его наличии), а также изменения, которые были сделаны в нём. К слову, последнее отображается при помощи той же команды </w:t>
+      </w:r>
+      <w:r>
+        <w:rPr>
+          <w:sz w:val="26"/>
+          <w:szCs w:val="26"/>
+          <w:lang w:val="en-GB"/>
+        </w:rPr>
+        <w:t>git</w:t>
+      </w:r>
+      <w:r>
+        <w:rPr>
+          <w:sz w:val="26"/>
+          <w:szCs w:val="26"/>
+        </w:rPr>
+        <w:t xml:space="preserve"> </w:t>
+      </w:r>
+      <w:r>
+        <w:rPr>
+          <w:sz w:val="26"/>
+          <w:szCs w:val="26"/>
+          <w:lang w:val="en-GB"/>
+        </w:rPr>
+        <w:t>diff</w:t>
+      </w:r>
+      <w:r>
+        <w:rPr>
+          <w:sz w:val="26"/>
+          <w:szCs w:val="26"/>
+        </w:rPr>
+        <w:t xml:space="preserve"> (как можно видеть на рисунке 4.</w:t>
+      </w:r>
+      <w:r>
+        <w:rPr>
+          <w:sz w:val="26"/>
+          <w:szCs w:val="26"/>
+        </w:rPr>
+        <w:t>13</w:t>
+      </w:r>
+      <w:r>
+        <w:rPr>
+          <w:sz w:val="26"/>
+          <w:szCs w:val="26"/>
+        </w:rPr>
+        <w:t xml:space="preserve">), только применяется она не ко всему </w:t>
+      </w:r>
+      <w:proofErr w:type="spellStart"/>
+      <w:r>
+        <w:rPr>
+          <w:sz w:val="26"/>
+          <w:szCs w:val="26"/>
+        </w:rPr>
+        <w:t>коммиту</w:t>
+      </w:r>
+      <w:proofErr w:type="spellEnd"/>
+      <w:r>
+        <w:rPr>
+          <w:sz w:val="26"/>
+          <w:szCs w:val="26"/>
+        </w:rPr>
+        <w:t xml:space="preserve"> целиком, а только к изменённым файлам. Учитывая то, что эта операция в </w:t>
+      </w:r>
+      <w:r>
+        <w:rPr>
+          <w:sz w:val="26"/>
+          <w:szCs w:val="26"/>
+          <w:lang w:val="en-GB"/>
+        </w:rPr>
+        <w:t>Git</w:t>
+      </w:r>
+      <w:r>
+        <w:rPr>
+          <w:sz w:val="26"/>
+          <w:szCs w:val="26"/>
+        </w:rPr>
+        <w:t xml:space="preserve"> является очень простой, она выполняется практически без затрат производительности.</w:t>
+      </w:r>
+    </w:p>
+    <w:p>
+      <w:pPr>
+        <w:spacing w:line="288" w:lineRule="auto"/>
+        <w:rPr>
+          <w:sz w:val="26"/>
+          <w:szCs w:val="26"/>
+        </w:rPr>
+      </w:pPr>
+    </w:p>
+    <w:p>
+      <w:pPr>
+        <w:spacing w:line="288" w:lineRule="auto"/>
         <w:ind w:firstLine="709"/>
+        <w:rPr>
+          <w:sz w:val="26"/>
+          <w:szCs w:val="26"/>
+        </w:rPr>
+      </w:pPr>
+    </w:p>
+    <w:p>
+      <w:pPr>
+        <w:spacing w:line="288" w:lineRule="auto"/>
+        <w:ind w:firstLine="709"/>
+        <w:rPr>
+          <w:noProof/>
+          <w:lang w:eastAsia="en-GB"/>
+        </w:rPr>
+      </w:pPr>
+    </w:p>
+    <w:p>
+      <w:pPr>
+        <w:spacing w:line="288" w:lineRule="auto"/>
+        <w:ind w:firstLine="709"/>
+        <w:rPr>
+          <w:sz w:val="26"/>
+          <w:szCs w:val="26"/>
+        </w:rPr>
+      </w:pPr>
+      <w:r>
         <w:rPr>
           <w:noProof/>
           <w:lang w:val="en-GB" w:eastAsia="en-GB"/>
         </w:rPr>
-      </w:pPr>
-    </w:p>
-    <w:p>
-      <w:pPr>
-        <w:spacing w:line="288" w:lineRule="auto"/>
-        <w:ind w:firstLine="709"/>
-        <w:rPr>
-          <w:noProof/>
-          <w:lang w:val="en-GB" w:eastAsia="en-GB"/>
-        </w:rPr>
-      </w:pPr>
-    </w:p>
-    <w:p>
-      <w:pPr>
-        <w:spacing w:line="288" w:lineRule="auto"/>
-        <w:ind w:firstLine="709"/>
-        <w:rPr>
-          <w:sz w:val="26"/>
-          <w:szCs w:val="26"/>
-        </w:rPr>
-      </w:pPr>
-      <w:r>
-        <w:rPr>
-          <w:noProof/>
-          <w:lang w:val="en-GB" w:eastAsia="en-GB"/>
-        </w:rPr>
+        <w:lastRenderedPageBreak/>
         <w:drawing>
-          <wp:inline distT="0" distB="0" distL="0" distR="0" wp14:anchorId="30872B6D" wp14:editId="71AD3E04">
-            <wp:extent cx="5552362" cy="3523615"/>
-            <wp:effectExtent l="0" t="0" r="0" b="635"/>
-            <wp:docPr id="5" name="Picture 5"/>
+          <wp:inline distT="0" distB="0" distL="0" distR="0" wp14:anchorId="4D5C09B9" wp14:editId="30B114A6">
+            <wp:extent cx="5442713" cy="2028825"/>
+            <wp:effectExtent l="0" t="0" r="5715" b="0"/>
+            <wp:docPr id="3" name="Picture 3"/>
             <wp:cNvGraphicFramePr>
               <a:graphicFrameLocks xmlns:a="http://schemas.openxmlformats.org/drawingml/2006/main" noChangeAspect="1"/>
             </wp:cNvGraphicFramePr>
@@ -1227,14 +4934,14 @@
                     <pic:cNvPicPr/>
                   </pic:nvPicPr>
                   <pic:blipFill rotWithShape="1">
-                    <a:blip r:embed="rId17"/>
-                    <a:srcRect t="269" r="37103" b="28738"/>
+                    <a:blip r:embed="rId18"/>
+                    <a:srcRect t="13969" r="54345" b="55762"/>
                     <a:stretch/>
                   </pic:blipFill>
                   <pic:spPr bwMode="auto">
                     <a:xfrm>
                       <a:off x="0" y="0"/>
-                      <a:ext cx="5605444" cy="3557302"/>
+                      <a:ext cx="5462927" cy="2036360"/>
                     </a:xfrm>
                     <a:prstGeom prst="rect">
                       <a:avLst/>
@@ -1254,11 +4961,360 @@
           </wp:inline>
         </w:drawing>
       </w:r>
+    </w:p>
+    <w:p>
+      <w:pPr>
+        <w:spacing w:line="288" w:lineRule="auto"/>
+        <w:ind w:firstLine="709"/>
+        <w:rPr>
+          <w:rFonts w:eastAsia="TimesNewRoman"/>
+          <w:sz w:val="26"/>
+          <w:szCs w:val="26"/>
+        </w:rPr>
+      </w:pPr>
+      <w:r>
+        <w:rPr>
+          <w:rFonts w:eastAsia="TimesNewRoman"/>
+          <w:sz w:val="26"/>
+          <w:szCs w:val="26"/>
+        </w:rPr>
+        <w:t>Рисунок 4.</w:t>
+      </w:r>
+      <w:r>
+        <w:rPr>
+          <w:rFonts w:eastAsia="TimesNewRoman"/>
+          <w:sz w:val="26"/>
+          <w:szCs w:val="26"/>
+        </w:rPr>
+        <w:t>13</w:t>
+      </w:r>
+      <w:r>
+        <w:rPr>
+          <w:rFonts w:eastAsia="TimesNewRoman"/>
+          <w:sz w:val="26"/>
+          <w:szCs w:val="26"/>
+        </w:rPr>
+        <w:t xml:space="preserve"> – Выполнение команды </w:t>
+      </w:r>
+      <w:r>
+        <w:rPr>
+          <w:rFonts w:eastAsia="TimesNewRoman"/>
+          <w:sz w:val="26"/>
+          <w:szCs w:val="26"/>
+          <w:lang w:val="en-GB"/>
+        </w:rPr>
+        <w:t>git</w:t>
+      </w:r>
+      <w:r>
+        <w:rPr>
+          <w:rFonts w:eastAsia="TimesNewRoman"/>
+          <w:sz w:val="26"/>
+          <w:szCs w:val="26"/>
+        </w:rPr>
+        <w:t xml:space="preserve"> </w:t>
+      </w:r>
+      <w:r>
+        <w:rPr>
+          <w:rFonts w:eastAsia="TimesNewRoman"/>
+          <w:sz w:val="26"/>
+          <w:szCs w:val="26"/>
+          <w:lang w:val="en-GB"/>
+        </w:rPr>
+        <w:t>show</w:t>
+      </w:r>
+    </w:p>
+    <w:p>
+      <w:pPr>
+        <w:spacing w:line="288" w:lineRule="auto"/>
+        <w:ind w:firstLine="709"/>
+        <w:rPr>
+          <w:sz w:val="26"/>
+          <w:szCs w:val="26"/>
+        </w:rPr>
+      </w:pPr>
+    </w:p>
+    <w:p>
+      <w:pPr>
+        <w:spacing w:line="288" w:lineRule="auto"/>
+        <w:ind w:firstLine="709"/>
+        <w:rPr>
+          <w:sz w:val="26"/>
+          <w:szCs w:val="26"/>
+        </w:rPr>
+      </w:pPr>
+      <w:r>
+        <w:rPr>
+          <w:sz w:val="26"/>
+          <w:szCs w:val="26"/>
+        </w:rPr>
+        <w:t xml:space="preserve">Также в больших проектах бывает не лишним посмотреть, а какие же вообще ветки есть в </w:t>
+      </w:r>
+      <w:proofErr w:type="spellStart"/>
+      <w:r>
+        <w:rPr>
+          <w:sz w:val="26"/>
+          <w:szCs w:val="26"/>
+        </w:rPr>
+        <w:t>репозитории</w:t>
+      </w:r>
+      <w:proofErr w:type="spellEnd"/>
+      <w:r>
+        <w:rPr>
+          <w:sz w:val="26"/>
+          <w:szCs w:val="26"/>
+        </w:rPr>
+        <w:t xml:space="preserve">. Это делается командой </w:t>
+      </w:r>
+      <w:r>
+        <w:rPr>
+          <w:sz w:val="26"/>
+          <w:szCs w:val="26"/>
+          <w:lang w:val="en-GB"/>
+        </w:rPr>
+        <w:t>git</w:t>
+      </w:r>
+      <w:r>
+        <w:rPr>
+          <w:sz w:val="26"/>
+          <w:szCs w:val="26"/>
+        </w:rPr>
+        <w:t xml:space="preserve"> </w:t>
+      </w:r>
+      <w:r>
+        <w:rPr>
+          <w:sz w:val="26"/>
+          <w:szCs w:val="26"/>
+          <w:lang w:val="en-GB"/>
+        </w:rPr>
+        <w:t>branch</w:t>
+      </w:r>
+      <w:r>
+        <w:rPr>
+          <w:sz w:val="26"/>
+          <w:szCs w:val="26"/>
+        </w:rPr>
+        <w:t xml:space="preserve"> </w:t>
+      </w:r>
+      <w:r>
+        <w:rPr>
+          <w:sz w:val="26"/>
+          <w:szCs w:val="26"/>
+        </w:rPr>
+        <w:t xml:space="preserve">с параметром </w:t>
+      </w:r>
+      <w:r>
+        <w:rPr>
+          <w:sz w:val="26"/>
+          <w:szCs w:val="26"/>
+        </w:rPr>
+        <w:t>–</w:t>
+      </w:r>
+      <w:r>
+        <w:rPr>
+          <w:sz w:val="26"/>
+          <w:szCs w:val="26"/>
+          <w:lang w:val="en-GB"/>
+        </w:rPr>
+        <w:t>a</w:t>
+      </w:r>
+      <w:r>
+        <w:rPr>
+          <w:sz w:val="26"/>
+          <w:szCs w:val="26"/>
+        </w:rPr>
+        <w:t xml:space="preserve"> (пример на рисунке 4.14)</w:t>
+      </w:r>
+      <w:r>
+        <w:rPr>
+          <w:sz w:val="26"/>
+          <w:szCs w:val="26"/>
+        </w:rPr>
+        <w:t>:</w:t>
+      </w:r>
+    </w:p>
+    <w:p>
+      <w:pPr>
+        <w:spacing w:line="288" w:lineRule="auto"/>
+        <w:ind w:firstLine="709"/>
+        <w:rPr>
+          <w:noProof/>
+          <w:lang w:eastAsia="en-GB"/>
+        </w:rPr>
+      </w:pPr>
+    </w:p>
+    <w:p>
+      <w:pPr>
+        <w:spacing w:line="288" w:lineRule="auto"/>
+        <w:ind w:firstLine="709"/>
+        <w:rPr>
+          <w:noProof/>
+          <w:lang w:eastAsia="en-GB"/>
+        </w:rPr>
+      </w:pPr>
+    </w:p>
+    <w:p>
+      <w:pPr>
+        <w:spacing w:line="288" w:lineRule="auto"/>
+        <w:ind w:firstLine="709"/>
+        <w:rPr>
+          <w:sz w:val="26"/>
+          <w:szCs w:val="26"/>
+        </w:rPr>
+      </w:pPr>
+      <w:r>
+        <w:rPr>
+          <w:noProof/>
+          <w:lang w:val="en-GB" w:eastAsia="en-GB"/>
+        </w:rPr>
+        <w:drawing>
+          <wp:inline distT="0" distB="0" distL="0" distR="0" wp14:anchorId="30872B6D" wp14:editId="71AD3E04">
+            <wp:extent cx="4352695" cy="2686050"/>
+            <wp:effectExtent l="0" t="0" r="0" b="0"/>
+            <wp:docPr id="5" name="Picture 5"/>
+            <wp:cNvGraphicFramePr>
+              <a:graphicFrameLocks xmlns:a="http://schemas.openxmlformats.org/drawingml/2006/main" noChangeAspect="1"/>
+            </wp:cNvGraphicFramePr>
+            <a:graphic xmlns:a="http://schemas.openxmlformats.org/drawingml/2006/main">
+              <a:graphicData uri="http://schemas.openxmlformats.org/drawingml/2006/picture">
+                <pic:pic xmlns:pic="http://schemas.openxmlformats.org/drawingml/2006/picture">
+                  <pic:nvPicPr>
+                    <pic:cNvPr id="1" name=""/>
+                    <pic:cNvPicPr/>
+                  </pic:nvPicPr>
+                  <pic:blipFill rotWithShape="1">
+                    <a:blip r:embed="rId19"/>
+                    <a:srcRect l="13273" t="23684" r="57696" b="44452"/>
+                    <a:stretch/>
+                  </pic:blipFill>
+                  <pic:spPr bwMode="auto">
+                    <a:xfrm>
+                      <a:off x="0" y="0"/>
+                      <a:ext cx="4426615" cy="2731666"/>
+                    </a:xfrm>
+                    <a:prstGeom prst="rect">
+                      <a:avLst/>
+                    </a:prstGeom>
+                    <a:ln>
+                      <a:noFill/>
+                    </a:ln>
+                    <a:extLst>
+                      <a:ext uri="{53640926-AAD7-44D8-BBD7-CCE9431645EC}">
+                        <a14:shadowObscured xmlns:a14="http://schemas.microsoft.com/office/drawing/2010/main"/>
+                      </a:ext>
+                    </a:extLst>
+                  </pic:spPr>
+                </pic:pic>
+              </a:graphicData>
+            </a:graphic>
+          </wp:inline>
+        </w:drawing>
+      </w:r>
+    </w:p>
+    <w:p>
+      <w:pPr>
+        <w:spacing w:line="288" w:lineRule="auto"/>
+        <w:ind w:firstLine="709"/>
+        <w:rPr>
+          <w:rFonts w:eastAsia="TimesNewRoman"/>
+          <w:sz w:val="26"/>
+          <w:szCs w:val="26"/>
+        </w:rPr>
+      </w:pPr>
+      <w:r>
+        <w:rPr>
+          <w:rFonts w:eastAsia="TimesNewRoman"/>
+          <w:sz w:val="26"/>
+          <w:szCs w:val="26"/>
+        </w:rPr>
+        <w:t>Рисунок 4.</w:t>
+      </w:r>
+      <w:r>
+        <w:rPr>
+          <w:rFonts w:eastAsia="TimesNewRoman"/>
+          <w:sz w:val="26"/>
+          <w:szCs w:val="26"/>
+        </w:rPr>
+        <w:t>14</w:t>
+      </w:r>
+      <w:r>
+        <w:rPr>
+          <w:rFonts w:eastAsia="TimesNewRoman"/>
+          <w:sz w:val="26"/>
+          <w:szCs w:val="26"/>
+        </w:rPr>
+        <w:t xml:space="preserve"> – Выполнение команды </w:t>
+      </w:r>
+      <w:r>
+        <w:rPr>
+          <w:rFonts w:eastAsia="TimesNewRoman"/>
+          <w:sz w:val="26"/>
+          <w:szCs w:val="26"/>
+          <w:lang w:val="en-GB"/>
+        </w:rPr>
+        <w:t>git</w:t>
+      </w:r>
+      <w:r>
+        <w:rPr>
+          <w:rFonts w:eastAsia="TimesNewRoman"/>
+          <w:sz w:val="26"/>
+          <w:szCs w:val="26"/>
+        </w:rPr>
+        <w:t xml:space="preserve"> </w:t>
+      </w:r>
+      <w:r>
+        <w:rPr>
+          <w:rFonts w:eastAsia="TimesNewRoman"/>
+          <w:sz w:val="26"/>
+          <w:szCs w:val="26"/>
+          <w:lang w:val="en-GB"/>
+        </w:rPr>
+        <w:t>branch</w:t>
+      </w:r>
+    </w:p>
+    <w:p>
+      <w:pPr>
+        <w:spacing w:line="288" w:lineRule="auto"/>
+        <w:ind w:firstLine="709"/>
+        <w:rPr>
+          <w:rFonts w:eastAsia="TimesNewRoman"/>
+          <w:sz w:val="26"/>
+          <w:szCs w:val="26"/>
+        </w:rPr>
+      </w:pPr>
+    </w:p>
+    <w:p>
+      <w:pPr>
+        <w:spacing w:line="288" w:lineRule="auto"/>
+        <w:ind w:firstLine="709"/>
+        <w:rPr>
+          <w:rFonts w:eastAsia="TimesNewRoman"/>
+          <w:sz w:val="26"/>
+          <w:szCs w:val="26"/>
+        </w:rPr>
+      </w:pPr>
+      <w:r>
+        <w:rPr>
+          <w:rFonts w:eastAsia="TimesNewRoman"/>
+          <w:sz w:val="26"/>
+          <w:szCs w:val="26"/>
+        </w:rPr>
+        <w:t xml:space="preserve">Следует отметить, что все рассмотренные команды в каждой СКВ – это далеко не полный список. Тем ни менее, в рамках цикла из 4-х лабораторных работ количество представленных выше команд достаточно для того, чтобы понять общий смысл каждой из систем. </w:t>
+      </w:r>
+    </w:p>
+    <w:p>
+      <w:pPr>
+        <w:spacing w:line="288" w:lineRule="auto"/>
+        <w:ind w:firstLine="709"/>
+        <w:rPr>
+          <w:sz w:val="26"/>
+          <w:szCs w:val="26"/>
+        </w:rPr>
+      </w:pPr>
       <w:bookmarkStart w:id="0" w:name="_GoBack"/>
       <w:bookmarkEnd w:id="0"/>
     </w:p>
     <w:sectPr>
-      <w:headerReference w:type="default" r:id="rId18"/>
+      <w:headerReference w:type="default" r:id="rId20"/>
       <w:pgSz w:w="11906" w:h="16838" w:code="9"/>
       <w:pgMar w:top="851" w:right="567" w:bottom="1701" w:left="1418" w:header="0" w:footer="0" w:gutter="0"/>
       <w:pgNumType w:start="39"/>
@@ -2232,7 +6288,7 @@
                                   <w:rPr>
                                     <w:noProof/>
                                   </w:rPr>
-                                  <w:t>44</w:t>
+                                  <w:t>46</w:t>
                                 </w:r>
                                 <w:r>
                                   <w:rPr>
@@ -2504,7 +6560,7 @@
                             <w:rPr>
                               <w:noProof/>
                             </w:rPr>
-                            <w:t>44</w:t>
+                            <w:t>46</w:t>
                           </w:r>
                           <w:r>
                             <w:rPr>
@@ -7421,7 +11477,7 @@
 </file>
 
 <file path=customXml/itemProps1.xml><?xml version="1.0" encoding="utf-8"?>
-<ds:datastoreItem xmlns:ds="http://schemas.openxmlformats.org/officeDocument/2006/customXml" ds:itemID="{B7D88A96-9A09-486C-B20B-432A78EE565A}">
+<ds:datastoreItem xmlns:ds="http://schemas.openxmlformats.org/officeDocument/2006/customXml" ds:itemID="{3A2198D2-3F89-4006-BCE0-4EF39ADF75FE}">
   <ds:schemaRefs>
     <ds:schemaRef ds:uri="http://schemas.openxmlformats.org/officeDocument/2006/bibliography"/>
   </ds:schemaRefs>

--- a/Docs/4. Сценарий взаимодействия пользователя с системой.docx
+++ b/Docs/4. Сценарий взаимодействия пользователя с системой.docx
@@ -694,7 +694,23 @@
           <w:sz w:val="26"/>
           <w:szCs w:val="26"/>
         </w:rPr>
-        <w:t xml:space="preserve">Рисунок 4.2 – Результаты работы команды </w:t>
+        <w:t xml:space="preserve">Рисунок 4.2 – </w:t>
+      </w:r>
+      <w:r>
+        <w:rPr>
+          <w:rFonts w:eastAsia="TimesNewRoman"/>
+          <w:sz w:val="26"/>
+          <w:szCs w:val="26"/>
+        </w:rPr>
+        <w:t>Ожидаемый результат</w:t>
+      </w:r>
+      <w:r>
+        <w:rPr>
+          <w:rFonts w:eastAsia="TimesNewRoman"/>
+          <w:sz w:val="26"/>
+          <w:szCs w:val="26"/>
+        </w:rPr>
+        <w:t xml:space="preserve"> работы команды </w:t>
       </w:r>
       <w:proofErr w:type="spellStart"/>
       <w:r>
@@ -1036,7 +1052,23 @@
           <w:sz w:val="26"/>
           <w:szCs w:val="26"/>
         </w:rPr>
-        <w:t xml:space="preserve">Рисунок 4.3 – Результаты работы команды </w:t>
+        <w:t xml:space="preserve">Рисунок 4.3 – </w:t>
+      </w:r>
+      <w:r>
+        <w:rPr>
+          <w:rFonts w:eastAsia="TimesNewRoman"/>
+          <w:sz w:val="26"/>
+          <w:szCs w:val="26"/>
+        </w:rPr>
+        <w:t>Вид окна с работой</w:t>
+      </w:r>
+      <w:r>
+        <w:rPr>
+          <w:rFonts w:eastAsia="TimesNewRoman"/>
+          <w:sz w:val="26"/>
+          <w:szCs w:val="26"/>
+        </w:rPr>
+        <w:t xml:space="preserve"> команды </w:t>
       </w:r>
       <w:proofErr w:type="spellStart"/>
       <w:r>
@@ -1315,7 +1347,23 @@
           <w:sz w:val="26"/>
           <w:szCs w:val="26"/>
         </w:rPr>
-        <w:t xml:space="preserve">Рисунок 4.4 – Результаты работы команды </w:t>
+        <w:t xml:space="preserve">Рисунок 4.4 – </w:t>
+      </w:r>
+      <w:r>
+        <w:rPr>
+          <w:rFonts w:eastAsia="TimesNewRoman"/>
+          <w:sz w:val="26"/>
+          <w:szCs w:val="26"/>
+        </w:rPr>
+        <w:t>Ожидаемый результат</w:t>
+      </w:r>
+      <w:r>
+        <w:rPr>
+          <w:rFonts w:eastAsia="TimesNewRoman"/>
+          <w:sz w:val="26"/>
+          <w:szCs w:val="26"/>
+        </w:rPr>
+        <w:t xml:space="preserve"> работы команды </w:t>
       </w:r>
       <w:proofErr w:type="spellStart"/>
       <w:r>
@@ -1917,7 +1965,14 @@
           <w:sz w:val="26"/>
           <w:szCs w:val="26"/>
         </w:rPr>
-        <w:t>и пример полной версии команды можно наблюдать на рисунке 4.5:</w:t>
+        <w:t>и пример полной версии команды</w:t>
+      </w:r>
+      <w:r>
+        <w:rPr>
+          <w:sz w:val="26"/>
+          <w:szCs w:val="26"/>
+        </w:rPr>
+        <w:t xml:space="preserve"> можно наблюдать на рисунке 4.5; при работе из консоли результат должен быть таким же:</w:t>
       </w:r>
     </w:p>
     <w:p>
@@ -2044,6 +2099,25 @@
         </w:rPr>
         <w:t>clone</w:t>
       </w:r>
+      <w:r>
+        <w:rPr>
+          <w:rFonts w:eastAsia="TimesNewRoman"/>
+          <w:sz w:val="26"/>
+          <w:szCs w:val="26"/>
+        </w:rPr>
+        <w:t xml:space="preserve"> в </w:t>
+      </w:r>
+      <w:proofErr w:type="spellStart"/>
+      <w:r>
+        <w:rPr>
+          <w:rFonts w:eastAsia="TimesNewRoman"/>
+          <w:sz w:val="26"/>
+          <w:szCs w:val="26"/>
+          <w:lang w:val="en-GB"/>
+        </w:rPr>
+        <w:t>SourceTree</w:t>
+      </w:r>
+      <w:proofErr w:type="spellEnd"/>
     </w:p>
     <w:p>
       <w:pPr>
@@ -2054,7 +2128,6 @@
           <w:rFonts w:eastAsia="TimesNewRoman"/>
           <w:sz w:val="26"/>
           <w:szCs w:val="26"/>
-          <w:lang w:val="en-GB"/>
         </w:rPr>
       </w:pPr>
     </w:p>
@@ -2190,23 +2263,7 @@
           <w:sz w:val="26"/>
           <w:szCs w:val="26"/>
         </w:rPr>
-        <w:t>Рисунок 4.</w:t>
-      </w:r>
-      <w:r>
-        <w:rPr>
-          <w:rFonts w:eastAsia="TimesNewRoman"/>
-          <w:sz w:val="26"/>
-          <w:szCs w:val="26"/>
-        </w:rPr>
-        <w:t>6</w:t>
-      </w:r>
-      <w:r>
-        <w:rPr>
-          <w:rFonts w:eastAsia="TimesNewRoman"/>
-          <w:sz w:val="26"/>
-          <w:szCs w:val="26"/>
-        </w:rPr>
-        <w:t xml:space="preserve">– </w:t>
+        <w:t xml:space="preserve">Рисунок 4.6– </w:t>
       </w:r>
       <w:proofErr w:type="gramStart"/>
       <w:r>
@@ -2485,7 +2542,23 @@
           <w:sz w:val="26"/>
           <w:szCs w:val="26"/>
         </w:rPr>
-        <w:t xml:space="preserve"> Результаты всех трёх операций можно увидеть на рисунке 4.</w:t>
+        <w:t xml:space="preserve"> </w:t>
+      </w:r>
+      <w:r>
+        <w:rPr>
+          <w:rFonts w:eastAsia="TimesNewRoman"/>
+          <w:sz w:val="26"/>
+          <w:szCs w:val="26"/>
+        </w:rPr>
+        <w:t>Ожидаемые результаты</w:t>
+      </w:r>
+      <w:r>
+        <w:rPr>
+          <w:rFonts w:eastAsia="TimesNewRoman"/>
+          <w:sz w:val="26"/>
+          <w:szCs w:val="26"/>
+        </w:rPr>
+        <w:t xml:space="preserve"> всех трёх операций можно увидеть на рисунке 4.</w:t>
       </w:r>
       <w:r>
         <w:rPr>
@@ -2619,7 +2692,23 @@
           <w:sz w:val="26"/>
           <w:szCs w:val="26"/>
         </w:rPr>
-        <w:t xml:space="preserve"> – Результаты работы команд </w:t>
+        <w:t xml:space="preserve"> – </w:t>
+      </w:r>
+      <w:r>
+        <w:rPr>
+          <w:rFonts w:eastAsia="TimesNewRoman"/>
+          <w:sz w:val="26"/>
+          <w:szCs w:val="26"/>
+        </w:rPr>
+        <w:t>Ожидаемые результаты</w:t>
+      </w:r>
+      <w:r>
+        <w:rPr>
+          <w:rFonts w:eastAsia="TimesNewRoman"/>
+          <w:sz w:val="26"/>
+          <w:szCs w:val="26"/>
+        </w:rPr>
+        <w:t xml:space="preserve"> работы команд </w:t>
       </w:r>
       <w:r>
         <w:rPr>
@@ -3245,15 +3334,7 @@
           <w:sz w:val="26"/>
           <w:szCs w:val="26"/>
         </w:rPr>
-        <w:t xml:space="preserve"> – </w:t>
-      </w:r>
-      <w:r>
-        <w:rPr>
-          <w:rFonts w:eastAsia="TimesNewRoman"/>
-          <w:sz w:val="26"/>
-          <w:szCs w:val="26"/>
-        </w:rPr>
-        <w:t xml:space="preserve">Просмотр содержимого </w:t>
+        <w:t xml:space="preserve"> – Просмотр содержимого </w:t>
       </w:r>
       <w:proofErr w:type="gramStart"/>
       <w:r>
@@ -4035,7 +4116,23 @@
           <w:sz w:val="26"/>
           <w:szCs w:val="26"/>
         </w:rPr>
-        <w:t>&gt;, а результат её выполнения показан на рисунке 4.</w:t>
+        <w:t xml:space="preserve">&gt;, а </w:t>
+      </w:r>
+      <w:r>
+        <w:rPr>
+          <w:rFonts w:eastAsia="TimesNewRoman"/>
+          <w:sz w:val="26"/>
+          <w:szCs w:val="26"/>
+        </w:rPr>
+        <w:t xml:space="preserve">ожидаемый </w:t>
+      </w:r>
+      <w:r>
+        <w:rPr>
+          <w:rFonts w:eastAsia="TimesNewRoman"/>
+          <w:sz w:val="26"/>
+          <w:szCs w:val="26"/>
+        </w:rPr>
+        <w:t>результат её выполнения показан на рисунке 4.</w:t>
       </w:r>
       <w:r>
         <w:rPr>
@@ -4432,7 +4529,41 @@
           <w:sz w:val="26"/>
           <w:szCs w:val="26"/>
         </w:rPr>
-        <w:t>; результат её выполнения – на рисунке 4.</w:t>
+        <w:t xml:space="preserve">; </w:t>
+      </w:r>
+      <w:r>
+        <w:rPr>
+          <w:rFonts w:eastAsia="TimesNewRoman"/>
+          <w:sz w:val="26"/>
+          <w:szCs w:val="26"/>
+        </w:rPr>
+        <w:t xml:space="preserve">ожидаемый </w:t>
+      </w:r>
+      <w:r>
+        <w:rPr>
+          <w:rFonts w:eastAsia="TimesNewRoman"/>
+          <w:sz w:val="26"/>
+          <w:szCs w:val="26"/>
+        </w:rPr>
+        <w:t>результат</w:t>
+      </w:r>
+      <w:r>
+        <w:rPr>
+          <w:rFonts w:eastAsia="TimesNewRoman"/>
+          <w:sz w:val="26"/>
+          <w:szCs w:val="26"/>
+        </w:rPr>
+        <w:t xml:space="preserve"> показан </w:t>
+      </w:r>
+      <w:bookmarkStart w:id="0" w:name="_GoBack"/>
+      <w:bookmarkEnd w:id="0"/>
+      <w:r>
+        <w:rPr>
+          <w:rFonts w:eastAsia="TimesNewRoman"/>
+          <w:sz w:val="26"/>
+          <w:szCs w:val="26"/>
+        </w:rPr>
+        <w:t>на рисунке 4.</w:t>
       </w:r>
       <w:r>
         <w:rPr>
@@ -5310,8 +5441,6 @@
           <w:szCs w:val="26"/>
         </w:rPr>
       </w:pPr>
-      <w:bookmarkStart w:id="0" w:name="_GoBack"/>
-      <w:bookmarkEnd w:id="0"/>
     </w:p>
     <w:sectPr>
       <w:headerReference w:type="default" r:id="rId20"/>
@@ -11477,7 +11606,7 @@
 </file>
 
 <file path=customXml/itemProps1.xml><?xml version="1.0" encoding="utf-8"?>
-<ds:datastoreItem xmlns:ds="http://schemas.openxmlformats.org/officeDocument/2006/customXml" ds:itemID="{3A2198D2-3F89-4006-BCE0-4EF39ADF75FE}">
+<ds:datastoreItem xmlns:ds="http://schemas.openxmlformats.org/officeDocument/2006/customXml" ds:itemID="{74451B8C-AABF-4E2F-8068-085951EE4875}">
   <ds:schemaRefs>
     <ds:schemaRef ds:uri="http://schemas.openxmlformats.org/officeDocument/2006/bibliography"/>
   </ds:schemaRefs>

--- a/Docs/4. Сценарий взаимодействия пользователя с системой.docx
+++ b/Docs/4. Сценарий взаимодействия пользователя с системой.docx
@@ -240,7 +240,6 @@
         </w:rPr>
         <w:t xml:space="preserve">получения рабочей директории на свой компьютер необходимо выполнить команду </w:t>
       </w:r>
-      <w:proofErr w:type="spellStart"/>
       <w:r>
         <w:rPr>
           <w:rFonts w:eastAsia="TimesNewRoman"/>
@@ -250,7 +249,6 @@
         </w:rPr>
         <w:t>svn</w:t>
       </w:r>
-      <w:proofErr w:type="spellEnd"/>
       <w:r>
         <w:rPr>
           <w:rFonts w:eastAsia="TimesNewRoman"/>
@@ -284,7 +282,6 @@
         </w:rPr>
         <w:t xml:space="preserve">Стоит отметить, что практически в каждой системе контроля версий (и во всех рассматриваемых в данном лабораторном практикуме) есть такая команда – именно с неё обычно начинается вся работа над проектами. В случае с </w:t>
       </w:r>
-      <w:proofErr w:type="spellStart"/>
       <w:r>
         <w:rPr>
           <w:rFonts w:eastAsia="TimesNewRoman"/>
@@ -294,7 +291,6 @@
         </w:rPr>
         <w:t>svn</w:t>
       </w:r>
-      <w:proofErr w:type="spellEnd"/>
       <w:r>
         <w:rPr>
           <w:rFonts w:eastAsia="TimesNewRoman"/>
@@ -478,7 +474,6 @@
         </w:rPr>
         <w:t xml:space="preserve">Работа команды </w:t>
       </w:r>
-      <w:proofErr w:type="spellStart"/>
       <w:r>
         <w:rPr>
           <w:rFonts w:eastAsia="TimesNewRoman"/>
@@ -488,7 +483,6 @@
         </w:rPr>
         <w:t>svn</w:t>
       </w:r>
-      <w:proofErr w:type="spellEnd"/>
       <w:r>
         <w:rPr>
           <w:rFonts w:eastAsia="TimesNewRoman"/>
@@ -624,7 +618,7 @@
         <w:drawing>
           <wp:inline distT="0" distB="0" distL="0" distR="0">
             <wp:extent cx="5378824" cy="762000"/>
-            <wp:effectExtent l="0" t="0" r="0" b="0"/>
+            <wp:effectExtent l="19050" t="19050" r="12700" b="19050"/>
             <wp:docPr id="52" name="Picture 52" descr="C:\Users\Dzmitry\Pictures\Screenshots\Screenshot (54).png"/>
             <wp:cNvGraphicFramePr>
               <a:graphicFrameLocks xmlns:a="http://schemas.openxmlformats.org/drawingml/2006/main" noChangeAspect="1"/>
@@ -659,7 +653,11 @@
                     </a:prstGeom>
                     <a:noFill/>
                     <a:ln>
-                      <a:noFill/>
+                      <a:solidFill>
+                        <a:schemeClr val="bg1">
+                          <a:lumMod val="50000"/>
+                        </a:schemeClr>
+                      </a:solidFill>
                     </a:ln>
                     <a:extLst>
                       <a:ext uri="{53640926-AAD7-44D8-BBD7-CCE9431645EC}">
@@ -712,7 +710,6 @@
         </w:rPr>
         <w:t xml:space="preserve"> работы команды </w:t>
       </w:r>
-      <w:proofErr w:type="spellStart"/>
       <w:r>
         <w:rPr>
           <w:rFonts w:eastAsia="TimesNewRoman"/>
@@ -722,7 +719,6 @@
         </w:rPr>
         <w:t>svn</w:t>
       </w:r>
-      <w:proofErr w:type="spellEnd"/>
       <w:r>
         <w:rPr>
           <w:rFonts w:eastAsia="TimesNewRoman"/>
@@ -782,7 +778,6 @@
         </w:rPr>
         <w:t xml:space="preserve"> осуществляется при помощи команды </w:t>
       </w:r>
-      <w:proofErr w:type="spellStart"/>
       <w:r>
         <w:rPr>
           <w:sz w:val="26"/>
@@ -791,7 +786,6 @@
         </w:rPr>
         <w:t>svn</w:t>
       </w:r>
-      <w:proofErr w:type="spellEnd"/>
       <w:r>
         <w:rPr>
           <w:sz w:val="26"/>
@@ -799,7 +793,6 @@
         </w:rPr>
         <w:t xml:space="preserve"> </w:t>
       </w:r>
-      <w:proofErr w:type="gramStart"/>
       <w:r>
         <w:rPr>
           <w:sz w:val="26"/>
@@ -813,15 +806,7 @@
           <w:sz w:val="26"/>
           <w:szCs w:val="26"/>
         </w:rPr>
-        <w:t xml:space="preserve"> .</w:t>
-      </w:r>
-      <w:proofErr w:type="gramEnd"/>
-      <w:r>
-        <w:rPr>
-          <w:sz w:val="26"/>
-          <w:szCs w:val="26"/>
-        </w:rPr>
-        <w:t xml:space="preserve"> </w:t>
+        <w:t xml:space="preserve"> . </w:t>
       </w:r>
       <w:r>
         <w:rPr>
@@ -867,7 +852,6 @@
         </w:rPr>
         <w:t xml:space="preserve"> и выполнить команду </w:t>
       </w:r>
-      <w:proofErr w:type="spellStart"/>
       <w:r>
         <w:rPr>
           <w:sz w:val="26"/>
@@ -876,7 +860,6 @@
         </w:rPr>
         <w:t>svn</w:t>
       </w:r>
-      <w:proofErr w:type="spellEnd"/>
       <w:r>
         <w:rPr>
           <w:sz w:val="26"/>
@@ -914,7 +897,6 @@
         </w:rPr>
         <w:t xml:space="preserve">У данной функции есть сокращение – </w:t>
       </w:r>
-      <w:proofErr w:type="spellStart"/>
       <w:r>
         <w:rPr>
           <w:sz w:val="26"/>
@@ -923,7 +905,6 @@
         </w:rPr>
         <w:t>svn</w:t>
       </w:r>
-      <w:proofErr w:type="spellEnd"/>
       <w:r>
         <w:rPr>
           <w:sz w:val="26"/>
@@ -1070,7 +1051,6 @@
         </w:rPr>
         <w:t xml:space="preserve"> команды </w:t>
       </w:r>
-      <w:proofErr w:type="spellStart"/>
       <w:r>
         <w:rPr>
           <w:rFonts w:eastAsia="TimesNewRoman"/>
@@ -1080,7 +1060,6 @@
         </w:rPr>
         <w:t>svn</w:t>
       </w:r>
-      <w:proofErr w:type="spellEnd"/>
       <w:r>
         <w:rPr>
           <w:rFonts w:eastAsia="TimesNewRoman"/>
@@ -1281,7 +1260,7 @@
         <w:drawing>
           <wp:inline distT="0" distB="0" distL="0" distR="0">
             <wp:extent cx="5745077" cy="3638550"/>
-            <wp:effectExtent l="0" t="0" r="8255" b="0"/>
+            <wp:effectExtent l="19050" t="19050" r="27305" b="19050"/>
             <wp:docPr id="53" name="Picture 53" descr="C:\Users\Dzmitry\Pictures\Screenshots\Screenshot (55).png"/>
             <wp:cNvGraphicFramePr>
               <a:graphicFrameLocks xmlns:a="http://schemas.openxmlformats.org/drawingml/2006/main" noChangeAspect="1"/>
@@ -1316,7 +1295,11 @@
                     </a:prstGeom>
                     <a:noFill/>
                     <a:ln>
-                      <a:noFill/>
+                      <a:solidFill>
+                        <a:schemeClr val="bg1">
+                          <a:lumMod val="50000"/>
+                        </a:schemeClr>
+                      </a:solidFill>
                     </a:ln>
                     <a:extLst>
                       <a:ext uri="{53640926-AAD7-44D8-BBD7-CCE9431645EC}">
@@ -1365,7 +1348,6 @@
         </w:rPr>
         <w:t xml:space="preserve"> работы команды </w:t>
       </w:r>
-      <w:proofErr w:type="spellStart"/>
       <w:r>
         <w:rPr>
           <w:rFonts w:eastAsia="TimesNewRoman"/>
@@ -1375,7 +1357,6 @@
         </w:rPr>
         <w:t>svn</w:t>
       </w:r>
-      <w:proofErr w:type="spellEnd"/>
       <w:r>
         <w:rPr>
           <w:rFonts w:eastAsia="TimesNewRoman"/>
@@ -1416,7 +1397,6 @@
         </w:rPr>
         <w:t xml:space="preserve">Таким образом, зная всего лишь команды </w:t>
       </w:r>
-      <w:proofErr w:type="spellStart"/>
       <w:r>
         <w:rPr>
           <w:sz w:val="26"/>
@@ -1425,7 +1405,6 @@
         </w:rPr>
         <w:t>svn</w:t>
       </w:r>
-      <w:proofErr w:type="spellEnd"/>
       <w:r>
         <w:rPr>
           <w:sz w:val="26"/>
@@ -1448,7 +1427,6 @@
         </w:rPr>
         <w:t xml:space="preserve">, </w:t>
       </w:r>
-      <w:proofErr w:type="spellStart"/>
       <w:r>
         <w:rPr>
           <w:sz w:val="26"/>
@@ -1457,7 +1435,6 @@
         </w:rPr>
         <w:t>svn</w:t>
       </w:r>
-      <w:proofErr w:type="spellEnd"/>
       <w:r>
         <w:rPr>
           <w:sz w:val="26"/>
@@ -1487,7 +1464,6 @@
         </w:rPr>
         <w:t xml:space="preserve"> </w:t>
       </w:r>
-      <w:proofErr w:type="spellStart"/>
       <w:r>
         <w:rPr>
           <w:sz w:val="26"/>
@@ -1496,7 +1472,6 @@
         </w:rPr>
         <w:t>svn</w:t>
       </w:r>
-      <w:proofErr w:type="spellEnd"/>
       <w:r>
         <w:rPr>
           <w:sz w:val="26"/>
@@ -1517,23 +1492,7 @@
           <w:sz w:val="26"/>
           <w:szCs w:val="26"/>
         </w:rPr>
-        <w:t xml:space="preserve">, можно работать с </w:t>
-      </w:r>
-      <w:proofErr w:type="spellStart"/>
-      <w:r>
-        <w:rPr>
-          <w:sz w:val="26"/>
-          <w:szCs w:val="26"/>
-        </w:rPr>
-        <w:t>репозиторием</w:t>
-      </w:r>
-      <w:proofErr w:type="spellEnd"/>
-      <w:r>
-        <w:rPr>
-          <w:sz w:val="26"/>
-          <w:szCs w:val="26"/>
-        </w:rPr>
-        <w:t xml:space="preserve"> под управлением </w:t>
+        <w:t xml:space="preserve">, можно работать с репозиторием под управлением </w:t>
       </w:r>
       <w:r>
         <w:rPr>
@@ -1670,25 +1629,8 @@
           <w:sz w:val="26"/>
           <w:szCs w:val="26"/>
         </w:rPr>
-        <w:t xml:space="preserve">на примере работы с </w:t>
-      </w:r>
-      <w:proofErr w:type="spellStart"/>
-      <w:r>
-        <w:rPr>
-          <w:sz w:val="26"/>
-          <w:szCs w:val="26"/>
-        </w:rPr>
-        <w:t>репозиторием</w:t>
-      </w:r>
-      <w:proofErr w:type="spellEnd"/>
-      <w:r>
-        <w:rPr>
-          <w:sz w:val="26"/>
-          <w:szCs w:val="26"/>
-        </w:rPr>
-        <w:t xml:space="preserve"> через </w:t>
-      </w:r>
-      <w:proofErr w:type="spellStart"/>
+        <w:t xml:space="preserve">на примере работы с репозиторием через </w:t>
+      </w:r>
       <w:r>
         <w:rPr>
           <w:sz w:val="26"/>
@@ -1697,7 +1639,6 @@
         </w:rPr>
         <w:t>SourceTree</w:t>
       </w:r>
-      <w:proofErr w:type="spellEnd"/>
       <w:r>
         <w:rPr>
           <w:sz w:val="26"/>
@@ -1891,7 +1832,6 @@
         </w:rPr>
         <w:t xml:space="preserve"> &lt;</w:t>
       </w:r>
-      <w:proofErr w:type="spellStart"/>
       <w:r>
         <w:rPr>
           <w:sz w:val="26"/>
@@ -1899,7 +1839,6 @@
         </w:rPr>
         <w:t>адрес_удалённого_репозитория</w:t>
       </w:r>
-      <w:proofErr w:type="spellEnd"/>
       <w:r>
         <w:rPr>
           <w:sz w:val="26"/>
@@ -1907,7 +1846,6 @@
         </w:rPr>
         <w:t>&gt; &lt;</w:t>
       </w:r>
-      <w:proofErr w:type="spellStart"/>
       <w:r>
         <w:rPr>
           <w:sz w:val="26"/>
@@ -1915,7 +1853,6 @@
         </w:rPr>
         <w:t>путь_к_сохранению_на_локальном_компьютере</w:t>
       </w:r>
-      <w:proofErr w:type="spellEnd"/>
       <w:r>
         <w:rPr>
           <w:sz w:val="26"/>
@@ -2062,7 +1999,6 @@
           <w:rFonts w:eastAsia="TimesNewRoman"/>
           <w:sz w:val="26"/>
           <w:szCs w:val="26"/>
-          <w:lang w:val="en-GB"/>
         </w:rPr>
       </w:pPr>
       <w:r>
@@ -2107,7 +2043,6 @@
         </w:rPr>
         <w:t xml:space="preserve"> в </w:t>
       </w:r>
-      <w:proofErr w:type="spellStart"/>
       <w:r>
         <w:rPr>
           <w:rFonts w:eastAsia="TimesNewRoman"/>
@@ -2117,7 +2052,6 @@
         </w:rPr>
         <w:t>SourceTree</w:t>
       </w:r>
-      <w:proofErr w:type="spellEnd"/>
     </w:p>
     <w:p>
       <w:pPr>
@@ -2147,16 +2081,7 @@
           <w:sz w:val="26"/>
           <w:szCs w:val="26"/>
         </w:rPr>
-        <w:t xml:space="preserve">В результате данной операции должна появиться </w:t>
-      </w:r>
-      <w:proofErr w:type="gramStart"/>
-      <w:r>
-        <w:rPr>
-          <w:rFonts w:eastAsia="TimesNewRoman"/>
-          <w:sz w:val="26"/>
-          <w:szCs w:val="26"/>
-        </w:rPr>
-        <w:t xml:space="preserve">папка </w:t>
+        <w:t xml:space="preserve">В результате данной операции должна появиться папка </w:t>
       </w:r>
       <w:r>
         <w:rPr>
@@ -2175,7 +2100,6 @@
         </w:rPr>
         <w:t>hg</w:t>
       </w:r>
-      <w:proofErr w:type="gramEnd"/>
       <w:r>
         <w:rPr>
           <w:rFonts w:eastAsia="TimesNewRoman"/>
@@ -2263,16 +2187,7 @@
           <w:sz w:val="26"/>
           <w:szCs w:val="26"/>
         </w:rPr>
-        <w:t xml:space="preserve">Рисунок 4.6– </w:t>
-      </w:r>
-      <w:proofErr w:type="gramStart"/>
-      <w:r>
-        <w:rPr>
-          <w:rFonts w:eastAsia="TimesNewRoman"/>
-          <w:sz w:val="26"/>
-          <w:szCs w:val="26"/>
-        </w:rPr>
-        <w:t xml:space="preserve">Содержимое </w:t>
+        <w:t xml:space="preserve">Рисунок 4.6– Содержимое </w:t>
       </w:r>
       <w:r>
         <w:rPr>
@@ -2291,7 +2206,6 @@
         </w:rPr>
         <w:t>hg</w:t>
       </w:r>
-      <w:proofErr w:type="gramEnd"/>
       <w:r>
         <w:rPr>
           <w:rFonts w:eastAsia="TimesNewRoman"/>
@@ -2466,75 +2380,47 @@
         </w:rPr>
         <w:t xml:space="preserve"> </w:t>
       </w:r>
-      <w:proofErr w:type="spellStart"/>
-      <w:r>
-        <w:rPr>
-          <w:rFonts w:eastAsia="TimesNewRoman"/>
-          <w:sz w:val="26"/>
-          <w:szCs w:val="26"/>
+      <w:r>
+        <w:rPr>
+          <w:rFonts w:eastAsia="TimesNewRoman"/>
+          <w:sz w:val="26"/>
+          <w:szCs w:val="26"/>
+        </w:rPr>
+        <w:t xml:space="preserve">push (чтобы отправить данные изменения). Как видим, вся разница состоит в том, что появилась ещё одна команда </w:t>
+      </w:r>
+      <w:r>
+        <w:rPr>
+          <w:rFonts w:eastAsia="TimesNewRoman"/>
+          <w:sz w:val="26"/>
+          <w:szCs w:val="26"/>
+          <w:lang w:val="en-GB"/>
+        </w:rPr>
+        <w:t>hg</w:t>
+      </w:r>
+      <w:r>
+        <w:rPr>
+          <w:rFonts w:eastAsia="TimesNewRoman"/>
+          <w:sz w:val="26"/>
+          <w:szCs w:val="26"/>
+        </w:rPr>
+        <w:t xml:space="preserve"> </w:t>
+      </w:r>
+      <w:r>
+        <w:rPr>
+          <w:rFonts w:eastAsia="TimesNewRoman"/>
+          <w:sz w:val="26"/>
+          <w:szCs w:val="26"/>
+          <w:lang w:val="en-GB"/>
         </w:rPr>
         <w:t>push</w:t>
       </w:r>
-      <w:proofErr w:type="spellEnd"/>
-      <w:r>
-        <w:rPr>
-          <w:rFonts w:eastAsia="TimesNewRoman"/>
-          <w:sz w:val="26"/>
-          <w:szCs w:val="26"/>
-        </w:rPr>
-        <w:t xml:space="preserve"> (чтобы отправить данные изменения). Как видим, вся разница состоит в том, что появилась ещё одна команда </w:t>
-      </w:r>
-      <w:r>
-        <w:rPr>
-          <w:rFonts w:eastAsia="TimesNewRoman"/>
-          <w:sz w:val="26"/>
-          <w:szCs w:val="26"/>
-          <w:lang w:val="en-GB"/>
-        </w:rPr>
-        <w:t>hg</w:t>
-      </w:r>
-      <w:r>
-        <w:rPr>
-          <w:rFonts w:eastAsia="TimesNewRoman"/>
-          <w:sz w:val="26"/>
-          <w:szCs w:val="26"/>
-        </w:rPr>
-        <w:t xml:space="preserve"> </w:t>
-      </w:r>
-      <w:r>
-        <w:rPr>
-          <w:rFonts w:eastAsia="TimesNewRoman"/>
-          <w:sz w:val="26"/>
-          <w:szCs w:val="26"/>
-          <w:lang w:val="en-GB"/>
-        </w:rPr>
-        <w:t>push</w:t>
-      </w:r>
-      <w:r>
-        <w:rPr>
-          <w:rFonts w:eastAsia="TimesNewRoman"/>
-          <w:sz w:val="26"/>
-          <w:szCs w:val="26"/>
-        </w:rPr>
-        <w:t xml:space="preserve">. Такое разделение позволяет держать </w:t>
-      </w:r>
-      <w:proofErr w:type="spellStart"/>
-      <w:r>
-        <w:rPr>
-          <w:rFonts w:eastAsia="TimesNewRoman"/>
-          <w:sz w:val="26"/>
-          <w:szCs w:val="26"/>
-        </w:rPr>
-        <w:t>коммиты</w:t>
-      </w:r>
-      <w:proofErr w:type="spellEnd"/>
-      <w:r>
-        <w:rPr>
-          <w:rFonts w:eastAsia="TimesNewRoman"/>
-          <w:sz w:val="26"/>
-          <w:szCs w:val="26"/>
-        </w:rPr>
-        <w:t xml:space="preserve"> не отправляя их на сервер до тех пор, пока они не понадобятся.</w:t>
+      <w:r>
+        <w:rPr>
+          <w:rFonts w:eastAsia="TimesNewRoman"/>
+          <w:sz w:val="26"/>
+          <w:szCs w:val="26"/>
+        </w:rPr>
+        <w:t>. Такое разделение позволяет держать коммиты не отправляя их на сервер до тех пор, пока они не понадобятся.</w:t>
       </w:r>
       <w:r>
         <w:rPr>
@@ -2926,7 +2812,6 @@
         </w:rPr>
         <w:t xml:space="preserve">– Просмотр запросов в </w:t>
       </w:r>
-      <w:proofErr w:type="spellStart"/>
       <w:r>
         <w:rPr>
           <w:rFonts w:eastAsia="TimesNewRoman"/>
@@ -2936,7 +2821,6 @@
         </w:rPr>
         <w:t>PuTTY</w:t>
       </w:r>
-      <w:proofErr w:type="spellEnd"/>
       <w:r>
         <w:rPr>
           <w:rFonts w:eastAsia="TimesNewRoman"/>
@@ -2975,7 +2859,6 @@
         </w:rPr>
         <w:t xml:space="preserve">Следует отметить, что в отличие от </w:t>
       </w:r>
-      <w:proofErr w:type="spellStart"/>
       <w:r>
         <w:rPr>
           <w:rFonts w:eastAsia="TimesNewRoman"/>
@@ -2985,7 +2868,6 @@
         </w:rPr>
         <w:t>Subverison</w:t>
       </w:r>
-      <w:proofErr w:type="spellEnd"/>
       <w:r>
         <w:rPr>
           <w:rFonts w:eastAsia="TimesNewRoman"/>
@@ -3017,16 +2899,7 @@
           <w:sz w:val="26"/>
           <w:szCs w:val="26"/>
         </w:rPr>
-        <w:t xml:space="preserve">структура собственной папки СКВ (а </w:t>
-      </w:r>
-      <w:proofErr w:type="gramStart"/>
-      <w:r>
-        <w:rPr>
-          <w:rFonts w:eastAsia="TimesNewRoman"/>
-          <w:sz w:val="26"/>
-          <w:szCs w:val="26"/>
-        </w:rPr>
-        <w:t xml:space="preserve">именно </w:t>
+        <w:t xml:space="preserve">структура собственной папки СКВ (а именно </w:t>
       </w:r>
       <w:r>
         <w:rPr>
@@ -3045,7 +2918,6 @@
         </w:rPr>
         <w:t>hg</w:t>
       </w:r>
-      <w:proofErr w:type="gramEnd"/>
       <w:r>
         <w:rPr>
           <w:rFonts w:eastAsia="TimesNewRoman"/>
@@ -3060,16 +2932,7 @@
           <w:sz w:val="26"/>
           <w:szCs w:val="26"/>
         </w:rPr>
-        <w:t xml:space="preserve"> более понятна. Так, в частности, по </w:t>
-      </w:r>
-      <w:proofErr w:type="gramStart"/>
-      <w:r>
-        <w:rPr>
-          <w:rFonts w:eastAsia="TimesNewRoman"/>
-          <w:sz w:val="26"/>
-          <w:szCs w:val="26"/>
-        </w:rPr>
-        <w:t xml:space="preserve">пути </w:t>
+        <w:t xml:space="preserve"> более понятна. Так, в частности, по пути </w:t>
       </w:r>
       <w:r>
         <w:rPr>
@@ -3088,7 +2951,6 @@
         </w:rPr>
         <w:t>hg</w:t>
       </w:r>
-      <w:proofErr w:type="gramEnd"/>
       <w:r>
         <w:rPr>
           <w:rFonts w:eastAsia="TimesNewRoman"/>
@@ -3153,25 +3015,7 @@
           <w:sz w:val="26"/>
           <w:szCs w:val="26"/>
         </w:rPr>
-        <w:t xml:space="preserve">системе. Разумеется, они закодированы и просмотреть их содержимое не удастся, однако можно визуально оценить правильность выполнения </w:t>
-      </w:r>
-      <w:proofErr w:type="spellStart"/>
-      <w:r>
-        <w:rPr>
-          <w:rFonts w:eastAsia="TimesNewRoman"/>
-          <w:sz w:val="26"/>
-          <w:szCs w:val="26"/>
-        </w:rPr>
-        <w:t>коммита</w:t>
-      </w:r>
-      <w:proofErr w:type="spellEnd"/>
-      <w:r>
-        <w:rPr>
-          <w:rFonts w:eastAsia="TimesNewRoman"/>
-          <w:sz w:val="26"/>
-          <w:szCs w:val="26"/>
-        </w:rPr>
-        <w:t xml:space="preserve"> по наличию или отсутствию файлов. Пример содержимого папки </w:t>
+        <w:t xml:space="preserve">системе. Разумеется, они закодированы и просмотреть их содержимое не удастся, однако можно визуально оценить правильность выполнения коммита по наличию или отсутствию файлов. Пример содержимого папки </w:t>
       </w:r>
       <w:r>
         <w:rPr>
@@ -3260,7 +3104,7 @@
         <w:drawing>
           <wp:inline distT="0" distB="0" distL="0" distR="0" wp14:anchorId="47437F5F" wp14:editId="796E4C59">
             <wp:extent cx="5774748" cy="1285875"/>
-            <wp:effectExtent l="0" t="0" r="0" b="0"/>
+            <wp:effectExtent l="19050" t="19050" r="16510" b="9525"/>
             <wp:docPr id="10" name="Picture 10"/>
             <wp:cNvGraphicFramePr>
               <a:graphicFrameLocks xmlns:a="http://schemas.openxmlformats.org/drawingml/2006/main" noChangeAspect="1"/>
@@ -3286,7 +3130,11 @@
                       <a:avLst/>
                     </a:prstGeom>
                     <a:ln>
-                      <a:noFill/>
+                      <a:solidFill>
+                        <a:schemeClr val="bg1">
+                          <a:lumMod val="50000"/>
+                        </a:schemeClr>
+                      </a:solidFill>
                     </a:ln>
                     <a:extLst>
                       <a:ext uri="{53640926-AAD7-44D8-BBD7-CCE9431645EC}">
@@ -3334,16 +3182,7 @@
           <w:sz w:val="26"/>
           <w:szCs w:val="26"/>
         </w:rPr>
-        <w:t xml:space="preserve"> – Просмотр содержимого </w:t>
-      </w:r>
-      <w:proofErr w:type="gramStart"/>
-      <w:r>
-        <w:rPr>
-          <w:rFonts w:eastAsia="TimesNewRoman"/>
-          <w:sz w:val="26"/>
-          <w:szCs w:val="26"/>
-        </w:rPr>
-        <w:t xml:space="preserve">папки </w:t>
+        <w:t xml:space="preserve"> – Просмотр содержимого папки </w:t>
       </w:r>
       <w:r>
         <w:rPr>
@@ -3362,7 +3201,6 @@
         </w:rPr>
         <w:t>hg</w:t>
       </w:r>
-      <w:proofErr w:type="gramEnd"/>
     </w:p>
     <w:p>
       <w:pPr>
@@ -3510,7 +3348,7 @@
         <w:drawing>
           <wp:inline distT="0" distB="0" distL="0" distR="0">
             <wp:extent cx="5771541" cy="2893592"/>
-            <wp:effectExtent l="0" t="0" r="635" b="2540"/>
+            <wp:effectExtent l="19050" t="19050" r="19685" b="21590"/>
             <wp:docPr id="65" name="Picture 65" descr="C:\Users\Dzmitry\Pictures\Screenshots\Screenshot (65).png"/>
             <wp:cNvGraphicFramePr>
               <a:graphicFrameLocks xmlns:a="http://schemas.openxmlformats.org/drawingml/2006/main" noChangeAspect="1"/>
@@ -3545,7 +3383,11 @@
                     </a:prstGeom>
                     <a:noFill/>
                     <a:ln>
-                      <a:noFill/>
+                      <a:solidFill>
+                        <a:schemeClr val="bg1">
+                          <a:lumMod val="50000"/>
+                        </a:schemeClr>
+                      </a:solidFill>
                     </a:ln>
                     <a:extLst>
                       <a:ext uri="{53640926-AAD7-44D8-BBD7-CCE9431645EC}">
@@ -3566,56 +3408,46 @@
         <w:ind w:firstLine="709"/>
         <w:jc w:val="center"/>
         <w:rPr>
-          <w:sz w:val="26"/>
-          <w:szCs w:val="26"/>
-        </w:rPr>
-      </w:pPr>
+          <w:rFonts w:eastAsia="TimesNewRoman"/>
+          <w:sz w:val="26"/>
+          <w:szCs w:val="26"/>
+        </w:rPr>
+      </w:pPr>
+      <w:r>
+        <w:rPr>
+          <w:rFonts w:eastAsia="TimesNewRoman"/>
+          <w:sz w:val="26"/>
+          <w:szCs w:val="26"/>
+        </w:rPr>
+        <w:t>Рисунок 4.</w:t>
+      </w:r>
+      <w:r>
+        <w:rPr>
+          <w:rFonts w:eastAsia="TimesNewRoman"/>
+          <w:sz w:val="26"/>
+          <w:szCs w:val="26"/>
+        </w:rPr>
+        <w:t>10</w:t>
+      </w:r>
+      <w:r>
+        <w:rPr>
+          <w:rFonts w:eastAsia="TimesNewRoman"/>
+          <w:sz w:val="26"/>
+          <w:szCs w:val="26"/>
+        </w:rPr>
+        <w:t xml:space="preserve"> – Просмотр всех изменений в репозитории</w:t>
+      </w:r>
     </w:p>
     <w:p>
       <w:pPr>
         <w:spacing w:line="288" w:lineRule="auto"/>
         <w:ind w:firstLine="709"/>
-        <w:jc w:val="center"/>
-        <w:rPr>
-          <w:rFonts w:eastAsia="TimesNewRoman"/>
-          <w:sz w:val="26"/>
-          <w:szCs w:val="26"/>
-        </w:rPr>
-      </w:pPr>
-      <w:r>
-        <w:rPr>
-          <w:rFonts w:eastAsia="TimesNewRoman"/>
-          <w:sz w:val="26"/>
-          <w:szCs w:val="26"/>
-        </w:rPr>
-        <w:t>Рисунок 4.</w:t>
-      </w:r>
-      <w:r>
-        <w:rPr>
-          <w:rFonts w:eastAsia="TimesNewRoman"/>
-          <w:sz w:val="26"/>
-          <w:szCs w:val="26"/>
-        </w:rPr>
-        <w:t>10</w:t>
-      </w:r>
-      <w:r>
-        <w:rPr>
-          <w:rFonts w:eastAsia="TimesNewRoman"/>
-          <w:sz w:val="26"/>
-          <w:szCs w:val="26"/>
-        </w:rPr>
-        <w:t xml:space="preserve"> – Просмотр всех изменений в </w:t>
-      </w:r>
-      <w:proofErr w:type="spellStart"/>
-      <w:r>
-        <w:rPr>
-          <w:rFonts w:eastAsia="TimesNewRoman"/>
-          <w:sz w:val="26"/>
-          <w:szCs w:val="26"/>
-        </w:rPr>
-        <w:t>репозитории</w:t>
-      </w:r>
-      <w:proofErr w:type="spellEnd"/>
+        <w:rPr>
+          <w:rFonts w:eastAsia="TimesNewRoman"/>
+          <w:sz w:val="26"/>
+          <w:szCs w:val="26"/>
+        </w:rPr>
+      </w:pPr>
     </w:p>
     <w:p>
       <w:pPr>
@@ -3627,42 +3459,13 @@
           <w:szCs w:val="26"/>
         </w:rPr>
       </w:pPr>
-    </w:p>
-    <w:p>
-      <w:pPr>
-        <w:spacing w:line="288" w:lineRule="auto"/>
-        <w:ind w:firstLine="709"/>
-        <w:rPr>
-          <w:rFonts w:eastAsia="TimesNewRoman"/>
-          <w:sz w:val="26"/>
-          <w:szCs w:val="26"/>
-        </w:rPr>
-      </w:pPr>
-      <w:r>
-        <w:rPr>
-          <w:rFonts w:eastAsia="TimesNewRoman"/>
-          <w:sz w:val="26"/>
-          <w:szCs w:val="26"/>
-        </w:rPr>
-        <w:t xml:space="preserve">Кроме обычной функции просмотра </w:t>
-      </w:r>
-      <w:proofErr w:type="spellStart"/>
-      <w:r>
-        <w:rPr>
-          <w:rFonts w:eastAsia="TimesNewRoman"/>
-          <w:sz w:val="26"/>
-          <w:szCs w:val="26"/>
-        </w:rPr>
-        <w:t>коммита</w:t>
-      </w:r>
-      <w:proofErr w:type="spellEnd"/>
-      <w:r>
-        <w:rPr>
-          <w:rFonts w:eastAsia="TimesNewRoman"/>
-          <w:sz w:val="26"/>
-          <w:szCs w:val="26"/>
-        </w:rPr>
-        <w:t xml:space="preserve">, </w:t>
+      <w:r>
+        <w:rPr>
+          <w:rFonts w:eastAsia="TimesNewRoman"/>
+          <w:sz w:val="26"/>
+          <w:szCs w:val="26"/>
+        </w:rPr>
+        <w:t xml:space="preserve">Кроме обычной функции просмотра коммита, </w:t>
       </w:r>
       <w:r>
         <w:rPr>
@@ -4100,23 +3903,13 @@
         </w:rPr>
         <w:t xml:space="preserve"> &lt;</w:t>
       </w:r>
-      <w:proofErr w:type="spellStart"/>
-      <w:r>
-        <w:rPr>
-          <w:rFonts w:eastAsia="TimesNewRoman"/>
-          <w:sz w:val="26"/>
-          <w:szCs w:val="26"/>
-        </w:rPr>
-        <w:t>имя_ветки</w:t>
-      </w:r>
-      <w:proofErr w:type="spellEnd"/>
-      <w:r>
-        <w:rPr>
-          <w:rFonts w:eastAsia="TimesNewRoman"/>
-          <w:sz w:val="26"/>
-          <w:szCs w:val="26"/>
-        </w:rPr>
-        <w:t xml:space="preserve">&gt;, а </w:t>
+      <w:r>
+        <w:rPr>
+          <w:rFonts w:eastAsia="TimesNewRoman"/>
+          <w:sz w:val="26"/>
+          <w:szCs w:val="26"/>
+        </w:rPr>
+        <w:t xml:space="preserve">имя_ветки&gt;, а </w:t>
       </w:r>
       <w:r>
         <w:rPr>
@@ -4150,7 +3943,6 @@
         </w:rPr>
         <w:t xml:space="preserve">. На первый взгляд может показаться, что ничего не изменилось, однако в файловой системе все файлы уже поменяли своё содержимое на то, что было в ветке </w:t>
       </w:r>
-      <w:proofErr w:type="spellStart"/>
       <w:r>
         <w:rPr>
           <w:rFonts w:eastAsia="TimesNewRoman"/>
@@ -4160,7 +3952,6 @@
         </w:rPr>
         <w:t>bstu</w:t>
       </w:r>
-      <w:proofErr w:type="spellEnd"/>
       <w:r>
         <w:rPr>
           <w:rFonts w:eastAsia="TimesNewRoman"/>
@@ -4365,43 +4156,7 @@
           <w:sz w:val="26"/>
           <w:szCs w:val="26"/>
         </w:rPr>
-        <w:t xml:space="preserve">. Эта команда показывает разницу между </w:t>
-      </w:r>
-      <w:proofErr w:type="spellStart"/>
-      <w:r>
-        <w:rPr>
-          <w:rFonts w:eastAsia="TimesNewRoman"/>
-          <w:sz w:val="26"/>
-          <w:szCs w:val="26"/>
-        </w:rPr>
-        <w:t>коммитами</w:t>
-      </w:r>
-      <w:proofErr w:type="spellEnd"/>
-      <w:r>
-        <w:rPr>
-          <w:rFonts w:eastAsia="TimesNewRoman"/>
-          <w:sz w:val="26"/>
-          <w:szCs w:val="26"/>
-        </w:rPr>
-        <w:t xml:space="preserve">, причём в зависимости от параметров, передаваемых этой функции, можно выбрать самые разнообразные </w:t>
-      </w:r>
-      <w:proofErr w:type="spellStart"/>
-      <w:r>
-        <w:rPr>
-          <w:rFonts w:eastAsia="TimesNewRoman"/>
-          <w:sz w:val="26"/>
-          <w:szCs w:val="26"/>
-        </w:rPr>
-        <w:t>коммиты</w:t>
-      </w:r>
-      <w:proofErr w:type="spellEnd"/>
-      <w:r>
-        <w:rPr>
-          <w:rFonts w:eastAsia="TimesNewRoman"/>
-          <w:sz w:val="26"/>
-          <w:szCs w:val="26"/>
-        </w:rPr>
-        <w:t xml:space="preserve">. Так, если выбрать в качестве аргументов два </w:t>
+        <w:t xml:space="preserve">. Эта команда показывает разницу между коммитами, причём в зависимости от параметров, передаваемых этой функции, можно выбрать самые разнообразные коммиты. Так, если выбрать в качестве аргументов два </w:t>
       </w:r>
       <w:r>
         <w:rPr>
@@ -4426,25 +4181,7 @@
           <w:sz w:val="26"/>
           <w:szCs w:val="26"/>
         </w:rPr>
-        <w:t xml:space="preserve">кода </w:t>
-      </w:r>
-      <w:proofErr w:type="spellStart"/>
-      <w:r>
-        <w:rPr>
-          <w:rFonts w:eastAsia="TimesNewRoman"/>
-          <w:sz w:val="26"/>
-          <w:szCs w:val="26"/>
-        </w:rPr>
-        <w:t>коммита</w:t>
-      </w:r>
-      <w:proofErr w:type="spellEnd"/>
-      <w:r>
-        <w:rPr>
-          <w:rFonts w:eastAsia="TimesNewRoman"/>
-          <w:sz w:val="26"/>
-          <w:szCs w:val="26"/>
-        </w:rPr>
-        <w:t xml:space="preserve">, то можно увидеть разницу между двумя абсолютно любыми правками. Если же выбрать </w:t>
+        <w:t xml:space="preserve">кода коммита, то можно увидеть разницу между двумя абсолютно любыми правками. Если же выбрать </w:t>
       </w:r>
       <w:r>
         <w:rPr>
@@ -4477,25 +4214,7 @@
           <w:sz w:val="26"/>
           <w:szCs w:val="26"/>
         </w:rPr>
-        <w:t xml:space="preserve">можно увидеть разницу между текущим и предыдущим </w:t>
-      </w:r>
-      <w:proofErr w:type="spellStart"/>
-      <w:r>
-        <w:rPr>
-          <w:rFonts w:eastAsia="TimesNewRoman"/>
-          <w:sz w:val="26"/>
-          <w:szCs w:val="26"/>
-        </w:rPr>
-        <w:t>коммитом</w:t>
-      </w:r>
-      <w:proofErr w:type="spellEnd"/>
-      <w:r>
-        <w:rPr>
-          <w:rFonts w:eastAsia="TimesNewRoman"/>
-          <w:sz w:val="26"/>
-          <w:szCs w:val="26"/>
-        </w:rPr>
-        <w:t xml:space="preserve">. Именно это функция является самой популярной в случае с </w:t>
+        <w:t xml:space="preserve">можно увидеть разницу между текущим и предыдущим коммитом. Именно это функция является самой популярной в случае с </w:t>
       </w:r>
       <w:r>
         <w:rPr>
@@ -4555,8 +4274,6 @@
         </w:rPr>
         <w:t xml:space="preserve"> показан </w:t>
       </w:r>
-      <w:bookmarkStart w:id="0" w:name="_GoBack"/>
-      <w:bookmarkEnd w:id="0"/>
       <w:r>
         <w:rPr>
           <w:rFonts w:eastAsia="TimesNewRoman"/>
@@ -4798,21 +4515,12 @@
         </w:rPr>
         <w:t>-</w:t>
       </w:r>
-      <w:proofErr w:type="spellStart"/>
-      <w:r>
-        <w:rPr>
-          <w:sz w:val="26"/>
-          <w:szCs w:val="26"/>
-        </w:rPr>
-        <w:t>репозитории</w:t>
-      </w:r>
-      <w:proofErr w:type="spellEnd"/>
-      <w:r>
-        <w:rPr>
-          <w:sz w:val="26"/>
-          <w:szCs w:val="26"/>
-        </w:rPr>
-        <w:t xml:space="preserve">), было сделано изменение: в более новой ревизии было убрано слово </w:t>
+      <w:r>
+        <w:rPr>
+          <w:sz w:val="26"/>
+          <w:szCs w:val="26"/>
+        </w:rPr>
+        <w:t xml:space="preserve">репозитории), было сделано изменение: в более новой ревизии было убрано слово </w:t>
       </w:r>
       <w:r>
         <w:rPr>
@@ -4913,21 +4621,12 @@
         </w:rPr>
         <w:t xml:space="preserve">) </w:t>
       </w:r>
-      <w:proofErr w:type="spellStart"/>
-      <w:r>
-        <w:rPr>
-          <w:sz w:val="26"/>
-          <w:szCs w:val="26"/>
-        </w:rPr>
-        <w:t>коммите</w:t>
-      </w:r>
-      <w:proofErr w:type="spellEnd"/>
-      <w:r>
-        <w:rPr>
-          <w:sz w:val="26"/>
-          <w:szCs w:val="26"/>
-        </w:rPr>
-        <w:t xml:space="preserve">. В список такой информации входит имя и почтовый ящик человека, который совершил коммит, дата его создания (именно создания, а не отправки на сервер), сообщение, с которым был отправлен данный коммит (при его наличии), а также изменения, которые были сделаны в нём. К слову, последнее отображается при помощи той же команды </w:t>
+      <w:r>
+        <w:rPr>
+          <w:sz w:val="26"/>
+          <w:szCs w:val="26"/>
+        </w:rPr>
+        <w:t xml:space="preserve">коммите. В список такой информации входит имя и почтовый ящик человека, который совершил коммит, дата его создания (именно создания, а не отправки на сервер), сообщение, с которым был отправлен данный коммит (при его наличии), а также изменения, которые были сделаны в нём. К слову, последнее отображается при помощи той же команды </w:t>
       </w:r>
       <w:r>
         <w:rPr>
@@ -4971,23 +4670,7 @@
           <w:sz w:val="26"/>
           <w:szCs w:val="26"/>
         </w:rPr>
-        <w:t xml:space="preserve">), только применяется она не ко всему </w:t>
-      </w:r>
-      <w:proofErr w:type="spellStart"/>
-      <w:r>
-        <w:rPr>
-          <w:sz w:val="26"/>
-          <w:szCs w:val="26"/>
-        </w:rPr>
-        <w:t>коммиту</w:t>
-      </w:r>
-      <w:proofErr w:type="spellEnd"/>
-      <w:r>
-        <w:rPr>
-          <w:sz w:val="26"/>
-          <w:szCs w:val="26"/>
-        </w:rPr>
-        <w:t xml:space="preserve"> целиком, а только к изменённым файлам. Учитывая то, что эта операция в </w:t>
+        <w:t xml:space="preserve">), только применяется она не ко всему коммиту целиком, а только к изменённым файлам. Учитывая то, что эта операция в </w:t>
       </w:r>
       <w:r>
         <w:rPr>
@@ -5038,6 +4721,7 @@
       <w:pPr>
         <w:spacing w:line="288" w:lineRule="auto"/>
         <w:ind w:firstLine="709"/>
+        <w:jc w:val="center"/>
         <w:rPr>
           <w:sz w:val="26"/>
           <w:szCs w:val="26"/>
@@ -5097,6 +4781,7 @@
       <w:pPr>
         <w:spacing w:line="288" w:lineRule="auto"/>
         <w:ind w:firstLine="709"/>
+        <w:jc w:val="center"/>
         <w:rPr>
           <w:rFonts w:eastAsia="TimesNewRoman"/>
           <w:sz w:val="26"/>
@@ -5178,23 +4863,7 @@
           <w:sz w:val="26"/>
           <w:szCs w:val="26"/>
         </w:rPr>
-        <w:t xml:space="preserve">Также в больших проектах бывает не лишним посмотреть, а какие же вообще ветки есть в </w:t>
-      </w:r>
-      <w:proofErr w:type="spellStart"/>
-      <w:r>
-        <w:rPr>
-          <w:sz w:val="26"/>
-          <w:szCs w:val="26"/>
-        </w:rPr>
-        <w:t>репозитории</w:t>
-      </w:r>
-      <w:proofErr w:type="spellEnd"/>
-      <w:r>
-        <w:rPr>
-          <w:sz w:val="26"/>
-          <w:szCs w:val="26"/>
-        </w:rPr>
-        <w:t xml:space="preserve">. Это делается командой </w:t>
+        <w:t xml:space="preserve">Также в больших проектах бывает не лишним посмотреть, а какие же вообще ветки есть в репозитории. Это делается командой </w:t>
       </w:r>
       <w:r>
         <w:rPr>
@@ -5268,8 +4937,8 @@
         <w:spacing w:line="288" w:lineRule="auto"/>
         <w:ind w:firstLine="709"/>
         <w:rPr>
-          <w:noProof/>
-          <w:lang w:eastAsia="en-GB"/>
+          <w:sz w:val="26"/>
+          <w:szCs w:val="26"/>
         </w:rPr>
       </w:pPr>
     </w:p>
@@ -5277,16 +4946,7 @@
       <w:pPr>
         <w:spacing w:line="288" w:lineRule="auto"/>
         <w:ind w:firstLine="709"/>
-        <w:rPr>
-          <w:noProof/>
-          <w:lang w:eastAsia="en-GB"/>
-        </w:rPr>
-      </w:pPr>
-    </w:p>
-    <w:p>
-      <w:pPr>
-        <w:spacing w:line="288" w:lineRule="auto"/>
-        <w:ind w:firstLine="709"/>
+        <w:jc w:val="center"/>
         <w:rPr>
           <w:sz w:val="26"/>
           <w:szCs w:val="26"/>
@@ -5345,6 +5005,7 @@
       <w:pPr>
         <w:spacing w:line="288" w:lineRule="auto"/>
         <w:ind w:firstLine="709"/>
+        <w:jc w:val="center"/>
         <w:rPr>
           <w:rFonts w:eastAsia="TimesNewRoman"/>
           <w:sz w:val="26"/>
@@ -5412,6 +5073,8 @@
           <w:szCs w:val="26"/>
         </w:rPr>
       </w:pPr>
+      <w:bookmarkStart w:id="0" w:name="_GoBack"/>
+      <w:bookmarkEnd w:id="0"/>
     </w:p>
     <w:p>
       <w:pPr>
@@ -5446,7 +5109,7 @@
       <w:headerReference w:type="default" r:id="rId20"/>
       <w:pgSz w:w="11906" w:h="16838" w:code="9"/>
       <w:pgMar w:top="851" w:right="567" w:bottom="1701" w:left="1418" w:header="0" w:footer="0" w:gutter="0"/>
-      <w:pgNumType w:start="39"/>
+      <w:pgNumType w:start="44"/>
       <w:cols w:space="720"/>
     </w:sectPr>
   </w:body>
@@ -6417,7 +6080,7 @@
                                   <w:rPr>
                                     <w:noProof/>
                                   </w:rPr>
-                                  <w:t>46</w:t>
+                                  <w:t>51</w:t>
                                 </w:r>
                                 <w:r>
                                   <w:rPr>
@@ -6689,7 +6352,7 @@
                             <w:rPr>
                               <w:noProof/>
                             </w:rPr>
-                            <w:t>46</w:t>
+                            <w:t>51</w:t>
                           </w:r>
                           <w:r>
                             <w:rPr>
@@ -11606,7 +11269,7 @@
 </file>
 
 <file path=customXml/itemProps1.xml><?xml version="1.0" encoding="utf-8"?>
-<ds:datastoreItem xmlns:ds="http://schemas.openxmlformats.org/officeDocument/2006/customXml" ds:itemID="{74451B8C-AABF-4E2F-8068-085951EE4875}">
+<ds:datastoreItem xmlns:ds="http://schemas.openxmlformats.org/officeDocument/2006/customXml" ds:itemID="{A7993FCC-AC2A-40E0-B1B8-8000F0C893AC}">
   <ds:schemaRefs>
     <ds:schemaRef ds:uri="http://schemas.openxmlformats.org/officeDocument/2006/bibliography"/>
   </ds:schemaRefs>

--- a/Docs/4. Сценарий взаимодействия пользователя с системой.docx
+++ b/Docs/4. Сценарий взаимодействия пользователя с системой.docx
@@ -212,10 +212,7 @@
     </w:p>
     <w:p>
       <w:pPr>
-        <w:autoSpaceDE w:val="0"/>
-        <w:autoSpaceDN w:val="0"/>
-        <w:adjustRightInd w:val="0"/>
-        <w:spacing w:line="288" w:lineRule="auto"/>
+        <w:spacing w:line="312" w:lineRule="auto"/>
         <w:ind w:firstLine="709"/>
         <w:jc w:val="both"/>
         <w:rPr>
@@ -240,6 +237,51 @@
         </w:rPr>
         <w:t xml:space="preserve">получения рабочей директории на свой компьютер необходимо выполнить команду </w:t>
       </w:r>
+      <w:proofErr w:type="spellStart"/>
+      <w:r>
+        <w:rPr>
+          <w:rFonts w:ascii="Courier New" w:eastAsia="TimesNewRoman" w:hAnsi="Courier New" w:cs="Courier New"/>
+          <w:sz w:val="26"/>
+          <w:szCs w:val="26"/>
+          <w:lang w:val="en-US"/>
+        </w:rPr>
+        <w:t>svn</w:t>
+      </w:r>
+      <w:proofErr w:type="spellEnd"/>
+      <w:r>
+        <w:rPr>
+          <w:rFonts w:ascii="Courier New" w:eastAsia="TimesNewRoman" w:hAnsi="Courier New" w:cs="Courier New"/>
+          <w:sz w:val="26"/>
+          <w:szCs w:val="26"/>
+        </w:rPr>
+        <w:t xml:space="preserve"> </w:t>
+      </w:r>
+      <w:r>
+        <w:rPr>
+          <w:rFonts w:ascii="Courier New" w:eastAsia="TimesNewRoman" w:hAnsi="Courier New" w:cs="Courier New"/>
+          <w:sz w:val="26"/>
+          <w:szCs w:val="26"/>
+          <w:lang w:val="en-US"/>
+        </w:rPr>
+        <w:t>checkout</w:t>
+      </w:r>
+      <w:r>
+        <w:rPr>
+          <w:rFonts w:eastAsia="TimesNewRoman"/>
+          <w:sz w:val="26"/>
+          <w:szCs w:val="26"/>
+        </w:rPr>
+        <w:t xml:space="preserve">. </w:t>
+      </w:r>
+      <w:r>
+        <w:rPr>
+          <w:rFonts w:eastAsia="TimesNewRoman"/>
+          <w:sz w:val="26"/>
+          <w:szCs w:val="26"/>
+        </w:rPr>
+        <w:t xml:space="preserve">Стоит отметить, что практически в каждой системе контроля версий (и во всех рассматриваемых в данном лабораторном практикуме) есть такая команда – именно с неё обычно начинается вся работа над проектами. В случае с </w:t>
+      </w:r>
+      <w:proofErr w:type="spellStart"/>
       <w:r>
         <w:rPr>
           <w:rFonts w:eastAsia="TimesNewRoman"/>
@@ -249,6 +291,7 @@
         </w:rPr>
         <w:t>svn</w:t>
       </w:r>
+      <w:proofErr w:type="spellEnd"/>
       <w:r>
         <w:rPr>
           <w:rFonts w:eastAsia="TimesNewRoman"/>
@@ -262,7 +305,15 @@
           <w:rFonts w:eastAsia="TimesNewRoman"/>
           <w:sz w:val="26"/>
           <w:szCs w:val="26"/>
-          <w:lang w:val="en-GB"/>
+        </w:rPr>
+        <w:t xml:space="preserve">есть удобное сокращение от </w:t>
+      </w:r>
+      <w:r>
+        <w:rPr>
+          <w:rFonts w:ascii="Courier New" w:eastAsia="TimesNewRoman" w:hAnsi="Courier New" w:cs="Courier New"/>
+          <w:sz w:val="26"/>
+          <w:szCs w:val="26"/>
+          <w:lang w:val="en-US"/>
         </w:rPr>
         <w:t>checkout</w:t>
       </w:r>
@@ -272,24 +323,15 @@
           <w:sz w:val="26"/>
           <w:szCs w:val="26"/>
         </w:rPr>
-        <w:t xml:space="preserve">. </w:t>
-      </w:r>
-      <w:r>
-        <w:rPr>
-          <w:rFonts w:eastAsia="TimesNewRoman"/>
-          <w:sz w:val="26"/>
-          <w:szCs w:val="26"/>
-        </w:rPr>
-        <w:t xml:space="preserve">Стоит отметить, что практически в каждой системе контроля версий (и во всех рассматриваемых в данном лабораторном практикуме) есть такая команда – именно с неё обычно начинается вся работа над проектами. В случае с </w:t>
-      </w:r>
-      <w:r>
-        <w:rPr>
-          <w:rFonts w:eastAsia="TimesNewRoman"/>
-          <w:sz w:val="26"/>
-          <w:szCs w:val="26"/>
-          <w:lang w:val="en-GB"/>
-        </w:rPr>
-        <w:t>svn</w:t>
+        <w:t xml:space="preserve"> – </w:t>
+      </w:r>
+      <w:r>
+        <w:rPr>
+          <w:rFonts w:eastAsia="TimesNewRoman"/>
+          <w:sz w:val="26"/>
+          <w:szCs w:val="26"/>
+        </w:rPr>
+        <w:t>команда</w:t>
       </w:r>
       <w:r>
         <w:rPr>
@@ -301,36 +343,20 @@
       </w:r>
       <w:r>
         <w:rPr>
-          <w:rFonts w:eastAsia="TimesNewRoman"/>
-          <w:sz w:val="26"/>
-          <w:szCs w:val="26"/>
-        </w:rPr>
-        <w:t xml:space="preserve">есть удобное сокращение от </w:t>
-      </w:r>
-      <w:r>
-        <w:rPr>
-          <w:rFonts w:eastAsia="TimesNewRoman"/>
-          <w:sz w:val="26"/>
-          <w:szCs w:val="26"/>
-          <w:lang w:val="en-GB"/>
-        </w:rPr>
-        <w:t>checkout</w:t>
-      </w:r>
-      <w:r>
-        <w:rPr>
-          <w:rFonts w:eastAsia="TimesNewRoman"/>
-          <w:sz w:val="26"/>
-          <w:szCs w:val="26"/>
-        </w:rPr>
-        <w:t xml:space="preserve"> – </w:t>
-      </w:r>
-      <w:r>
-        <w:rPr>
-          <w:rFonts w:eastAsia="TimesNewRoman"/>
-          <w:sz w:val="26"/>
-          <w:szCs w:val="26"/>
-        </w:rPr>
-        <w:t>команда</w:t>
+          <w:rFonts w:ascii="Courier New" w:eastAsia="TimesNewRoman" w:hAnsi="Courier New" w:cs="Courier New"/>
+          <w:sz w:val="26"/>
+          <w:szCs w:val="26"/>
+          <w:lang w:val="en-US"/>
+        </w:rPr>
+        <w:t>co</w:t>
+      </w:r>
+      <w:r>
+        <w:rPr>
+          <w:rFonts w:ascii="Courier New" w:eastAsia="TimesNewRoman" w:hAnsi="Courier New" w:cs="Courier New"/>
+          <w:sz w:val="26"/>
+          <w:szCs w:val="26"/>
+        </w:rPr>
+        <w:t>,</w:t>
       </w:r>
       <w:r>
         <w:rPr>
@@ -345,17 +371,8 @@
           <w:rFonts w:eastAsia="TimesNewRoman"/>
           <w:sz w:val="26"/>
           <w:szCs w:val="26"/>
-          <w:lang w:val="en-GB"/>
-        </w:rPr>
-        <w:t>co</w:t>
-      </w:r>
-      <w:r>
-        <w:rPr>
-          <w:rFonts w:eastAsia="TimesNewRoman"/>
-          <w:sz w:val="26"/>
-          <w:szCs w:val="26"/>
-        </w:rPr>
-        <w:t>, работу которой можно наблюдать на рисунке 4.1:</w:t>
+        </w:rPr>
+        <w:t>пример работы которого можно наблюдать на рисунке 4.1.</w:t>
       </w:r>
     </w:p>
     <w:p>
@@ -474,18 +491,20 @@
         </w:rPr>
         <w:t xml:space="preserve">Работа команды </w:t>
       </w:r>
-      <w:r>
-        <w:rPr>
-          <w:rFonts w:eastAsia="TimesNewRoman"/>
-          <w:sz w:val="26"/>
-          <w:szCs w:val="26"/>
-          <w:lang w:val="en-GB"/>
+      <w:proofErr w:type="spellStart"/>
+      <w:r>
+        <w:rPr>
+          <w:rFonts w:ascii="Courier New" w:eastAsia="TimesNewRoman" w:hAnsi="Courier New" w:cs="Courier New"/>
+          <w:sz w:val="26"/>
+          <w:szCs w:val="26"/>
+          <w:lang w:val="en-US"/>
         </w:rPr>
         <w:t>svn</w:t>
       </w:r>
-      <w:r>
-        <w:rPr>
-          <w:rFonts w:eastAsia="TimesNewRoman"/>
+      <w:proofErr w:type="spellEnd"/>
+      <w:r>
+        <w:rPr>
+          <w:rFonts w:ascii="Courier New" w:eastAsia="TimesNewRoman" w:hAnsi="Courier New" w:cs="Courier New"/>
           <w:sz w:val="26"/>
           <w:szCs w:val="26"/>
         </w:rPr>
@@ -493,10 +512,10 @@
       </w:r>
       <w:r>
         <w:rPr>
-          <w:rFonts w:eastAsia="TimesNewRoman"/>
-          <w:sz w:val="26"/>
-          <w:szCs w:val="26"/>
-          <w:lang w:val="en-GB"/>
+          <w:rFonts w:ascii="Courier New" w:eastAsia="TimesNewRoman" w:hAnsi="Courier New" w:cs="Courier New"/>
+          <w:sz w:val="26"/>
+          <w:szCs w:val="26"/>
+          <w:lang w:val="en-US"/>
         </w:rPr>
         <w:t>checkout</w:t>
       </w:r>
@@ -513,77 +532,30 @@
     </w:p>
     <w:p>
       <w:pPr>
-        <w:spacing w:line="288" w:lineRule="auto"/>
+        <w:spacing w:line="312" w:lineRule="auto"/>
         <w:ind w:firstLine="709"/>
-        <w:rPr>
-          <w:noProof/>
-          <w:sz w:val="26"/>
-          <w:szCs w:val="26"/>
-          <w:lang w:eastAsia="en-GB"/>
-        </w:rPr>
-      </w:pPr>
-      <w:r>
-        <w:rPr>
-          <w:noProof/>
-          <w:sz w:val="26"/>
-          <w:szCs w:val="26"/>
-          <w:lang w:eastAsia="en-GB"/>
+        <w:jc w:val="both"/>
+        <w:rPr>
+          <w:rFonts w:eastAsia="TimesNewRoman"/>
+          <w:sz w:val="26"/>
+          <w:szCs w:val="26"/>
+        </w:rPr>
+      </w:pPr>
+      <w:r>
+        <w:rPr>
+          <w:rFonts w:eastAsia="TimesNewRoman"/>
+          <w:sz w:val="26"/>
+          <w:szCs w:val="26"/>
         </w:rPr>
         <w:t>После выполнения данной операции, если эта ревизи</w:t>
       </w:r>
       <w:r>
         <w:rPr>
-          <w:noProof/>
-          <w:sz w:val="26"/>
-          <w:szCs w:val="26"/>
-          <w:lang w:eastAsia="en-GB"/>
-        </w:rPr>
-        <w:t xml:space="preserve">я была первой, то в файловой системе должна появится новая папка, в которой будет скрытая директория </w:t>
-      </w:r>
-      <w:r>
-        <w:rPr>
-          <w:noProof/>
-          <w:sz w:val="26"/>
-          <w:szCs w:val="26"/>
-          <w:lang w:eastAsia="en-GB"/>
-        </w:rPr>
-        <w:t>.</w:t>
-      </w:r>
-      <w:r>
-        <w:rPr>
-          <w:noProof/>
-          <w:sz w:val="26"/>
-          <w:szCs w:val="26"/>
-          <w:lang w:val="en-GB" w:eastAsia="en-GB"/>
-        </w:rPr>
-        <w:t>svn</w:t>
-      </w:r>
-      <w:r>
-        <w:rPr>
-          <w:noProof/>
-          <w:sz w:val="26"/>
-          <w:szCs w:val="26"/>
-          <w:lang w:eastAsia="en-GB"/>
-        </w:rPr>
-        <w:t xml:space="preserve"> (как, например, на рисунке 4.2), в которой содержатся все файлы, необходимые для </w:t>
-      </w:r>
-      <w:r>
-        <w:rPr>
-          <w:noProof/>
-          <w:sz w:val="26"/>
-          <w:szCs w:val="26"/>
-          <w:lang w:val="en-GB" w:eastAsia="en-GB"/>
-        </w:rPr>
-        <w:t>Subversion</w:t>
-      </w:r>
-      <w:r>
-        <w:rPr>
-          <w:noProof/>
-          <w:sz w:val="26"/>
-          <w:szCs w:val="26"/>
-          <w:lang w:eastAsia="en-GB"/>
-        </w:rPr>
-        <w:t>.</w:t>
+          <w:rFonts w:eastAsia="TimesNewRoman"/>
+          <w:sz w:val="26"/>
+          <w:szCs w:val="26"/>
+        </w:rPr>
+        <w:t>я была первой, то в файловой системе должна появится новая папка, в которой будет скрытая директория .svn (как, например, на рисунке 4.2), в которой содержатся все файлы, необходимые для Subversion.</w:t>
       </w:r>
     </w:p>
     <w:p>
@@ -681,7 +653,7 @@
         <w:ind w:firstLine="709"/>
         <w:jc w:val="center"/>
         <w:rPr>
-          <w:rFonts w:eastAsia="TimesNewRoman"/>
+          <w:rFonts w:ascii="Courier New" w:eastAsia="TimesNewRoman" w:hAnsi="Courier New" w:cs="Courier New"/>
           <w:sz w:val="26"/>
           <w:szCs w:val="26"/>
         </w:rPr>
@@ -710,18 +682,20 @@
         </w:rPr>
         <w:t xml:space="preserve"> работы команды </w:t>
       </w:r>
-      <w:r>
-        <w:rPr>
-          <w:rFonts w:eastAsia="TimesNewRoman"/>
-          <w:sz w:val="26"/>
-          <w:szCs w:val="26"/>
-          <w:lang w:val="en-GB"/>
+      <w:proofErr w:type="spellStart"/>
+      <w:r>
+        <w:rPr>
+          <w:rFonts w:ascii="Courier New" w:eastAsia="TimesNewRoman" w:hAnsi="Courier New" w:cs="Courier New"/>
+          <w:sz w:val="26"/>
+          <w:szCs w:val="26"/>
+          <w:lang w:val="en-US"/>
         </w:rPr>
         <w:t>svn</w:t>
       </w:r>
-      <w:r>
-        <w:rPr>
-          <w:rFonts w:eastAsia="TimesNewRoman"/>
+      <w:proofErr w:type="spellEnd"/>
+      <w:r>
+        <w:rPr>
+          <w:rFonts w:ascii="Courier New" w:eastAsia="TimesNewRoman" w:hAnsi="Courier New" w:cs="Courier New"/>
           <w:sz w:val="26"/>
           <w:szCs w:val="26"/>
         </w:rPr>
@@ -729,10 +703,10 @@
       </w:r>
       <w:r>
         <w:rPr>
-          <w:rFonts w:eastAsia="TimesNewRoman"/>
-          <w:sz w:val="26"/>
-          <w:szCs w:val="26"/>
-          <w:lang w:val="en-GB"/>
+          <w:rFonts w:ascii="Courier New" w:eastAsia="TimesNewRoman" w:hAnsi="Courier New" w:cs="Courier New"/>
+          <w:sz w:val="26"/>
+          <w:szCs w:val="26"/>
+          <w:lang w:val="en-US"/>
         </w:rPr>
         <w:t>checkout</w:t>
       </w:r>
@@ -751,6 +725,7 @@
       <w:pPr>
         <w:spacing w:line="288" w:lineRule="auto"/>
         <w:ind w:firstLine="709"/>
+        <w:jc w:val="both"/>
         <w:rPr>
           <w:sz w:val="26"/>
           <w:szCs w:val="26"/>
@@ -778,16 +753,100 @@
         </w:rPr>
         <w:t xml:space="preserve"> осуществляется при помощи команды </w:t>
       </w:r>
+      <w:proofErr w:type="spellStart"/>
+      <w:r>
+        <w:rPr>
+          <w:rFonts w:ascii="Courier New" w:eastAsia="TimesNewRoman" w:hAnsi="Courier New" w:cs="Courier New"/>
+          <w:sz w:val="26"/>
+          <w:szCs w:val="26"/>
+          <w:lang w:val="en-US"/>
+        </w:rPr>
+        <w:t>svn</w:t>
+      </w:r>
+      <w:proofErr w:type="spellEnd"/>
+      <w:r>
+        <w:rPr>
+          <w:rFonts w:ascii="Courier New" w:eastAsia="TimesNewRoman" w:hAnsi="Courier New" w:cs="Courier New"/>
+          <w:sz w:val="26"/>
+          <w:szCs w:val="26"/>
+        </w:rPr>
+        <w:t> </w:t>
+      </w:r>
+      <w:r>
+        <w:rPr>
+          <w:rFonts w:ascii="Courier New" w:eastAsia="TimesNewRoman" w:hAnsi="Courier New" w:cs="Courier New"/>
+          <w:sz w:val="26"/>
+          <w:szCs w:val="26"/>
+          <w:lang w:val="en-US"/>
+        </w:rPr>
+        <w:t>add</w:t>
+      </w:r>
+      <w:r>
+        <w:rPr>
+          <w:sz w:val="26"/>
+          <w:szCs w:val="26"/>
+        </w:rPr>
+        <w:t>.</w:t>
+      </w:r>
+      <w:r>
+        <w:rPr>
+          <w:sz w:val="26"/>
+          <w:szCs w:val="26"/>
+        </w:rPr>
+        <w:t xml:space="preserve"> Для того, чтобы продемонстрировать правильность выполнения команды, необходимо </w:t>
+      </w:r>
+      <w:r>
+        <w:rPr>
+          <w:sz w:val="26"/>
+          <w:szCs w:val="26"/>
+        </w:rPr>
+        <w:lastRenderedPageBreak/>
+        <w:t xml:space="preserve">добавить в рабочий каталог файл, в данном случае – </w:t>
+      </w:r>
       <w:r>
         <w:rPr>
           <w:sz w:val="26"/>
           <w:szCs w:val="26"/>
           <w:lang w:val="en-GB"/>
         </w:rPr>
+        <w:t>main</w:t>
+      </w:r>
+      <w:r>
+        <w:rPr>
+          <w:sz w:val="26"/>
+          <w:szCs w:val="26"/>
+        </w:rPr>
+        <w:t>.</w:t>
+      </w:r>
+      <w:r>
+        <w:rPr>
+          <w:sz w:val="26"/>
+          <w:szCs w:val="26"/>
+          <w:lang w:val="en-GB"/>
+        </w:rPr>
+        <w:t>h</w:t>
+      </w:r>
+      <w:r>
+        <w:rPr>
+          <w:sz w:val="26"/>
+          <w:szCs w:val="26"/>
+        </w:rPr>
+        <w:t xml:space="preserve"> и выполнить команду </w:t>
+      </w:r>
+      <w:proofErr w:type="spellStart"/>
+      <w:r>
+        <w:rPr>
+          <w:rFonts w:ascii="Courier New" w:eastAsia="TimesNewRoman" w:hAnsi="Courier New" w:cs="Courier New"/>
+          <w:sz w:val="26"/>
+          <w:szCs w:val="26"/>
+          <w:lang w:val="en-US"/>
+        </w:rPr>
         <w:t>svn</w:t>
       </w:r>
-      <w:r>
-        <w:rPr>
+      <w:proofErr w:type="spellEnd"/>
+      <w:r>
+        <w:rPr>
+          <w:rFonts w:ascii="Courier New" w:eastAsia="TimesNewRoman" w:hAnsi="Courier New" w:cs="Courier New"/>
           <w:sz w:val="26"/>
           <w:szCs w:val="26"/>
         </w:rPr>
@@ -795,18 +854,12 @@
       </w:r>
       <w:r>
         <w:rPr>
-          <w:sz w:val="26"/>
-          <w:szCs w:val="26"/>
-          <w:lang w:val="en-GB"/>
-        </w:rPr>
-        <w:t>add</w:t>
-      </w:r>
-      <w:r>
-        <w:rPr>
-          <w:sz w:val="26"/>
-          <w:szCs w:val="26"/>
-        </w:rPr>
-        <w:t xml:space="preserve"> . </w:t>
+          <w:rFonts w:ascii="Courier New" w:eastAsia="TimesNewRoman" w:hAnsi="Courier New" w:cs="Courier New"/>
+          <w:sz w:val="26"/>
+          <w:szCs w:val="26"/>
+          <w:lang w:val="en-US"/>
+        </w:rPr>
+        <w:t>commit</w:t>
       </w:r>
       <w:r>
         <w:rPr>
@@ -820,48 +873,29 @@
           <w:sz w:val="26"/>
           <w:szCs w:val="26"/>
         </w:rPr>
-        <w:t xml:space="preserve"> Для того, чтобы продемонстрировать правильность выполнения команды, необходимо добавить в рабочий каталог файл, в данном случае – </w:t>
-      </w:r>
-      <w:r>
-        <w:rPr>
-          <w:sz w:val="26"/>
-          <w:szCs w:val="26"/>
-          <w:lang w:val="en-GB"/>
-        </w:rPr>
-        <w:t>main</w:t>
-      </w:r>
-      <w:r>
-        <w:rPr>
-          <w:sz w:val="26"/>
-          <w:szCs w:val="26"/>
-        </w:rPr>
-        <w:t>.</w:t>
-      </w:r>
-      <w:r>
-        <w:rPr>
-          <w:sz w:val="26"/>
-          <w:szCs w:val="26"/>
-          <w:lang w:val="en-GB"/>
-        </w:rPr>
-        <w:t>h</w:t>
-      </w:r>
-      <w:r>
-        <w:rPr>
-          <w:sz w:val="26"/>
-          <w:szCs w:val="26"/>
-        </w:rPr>
-        <w:t xml:space="preserve"> и выполнить команду </w:t>
-      </w:r>
-      <w:r>
-        <w:rPr>
-          <w:sz w:val="26"/>
-          <w:szCs w:val="26"/>
-          <w:lang w:val="en-GB"/>
+        <w:t xml:space="preserve"> </w:t>
+      </w:r>
+      <w:r>
+        <w:rPr>
+          <w:sz w:val="26"/>
+          <w:szCs w:val="26"/>
+        </w:rPr>
+        <w:t xml:space="preserve">У данной функции есть сокращение – </w:t>
+      </w:r>
+      <w:proofErr w:type="spellStart"/>
+      <w:r>
+        <w:rPr>
+          <w:rFonts w:ascii="Courier New" w:eastAsia="TimesNewRoman" w:hAnsi="Courier New" w:cs="Courier New"/>
+          <w:sz w:val="26"/>
+          <w:szCs w:val="26"/>
+          <w:lang w:val="en-US"/>
         </w:rPr>
         <w:t>svn</w:t>
       </w:r>
-      <w:r>
-        <w:rPr>
+      <w:proofErr w:type="spellEnd"/>
+      <w:r>
+        <w:rPr>
+          <w:rFonts w:ascii="Courier New" w:eastAsia="TimesNewRoman" w:hAnsi="Courier New" w:cs="Courier New"/>
           <w:sz w:val="26"/>
           <w:szCs w:val="26"/>
         </w:rPr>
@@ -869,54 +903,10 @@
       </w:r>
       <w:r>
         <w:rPr>
-          <w:sz w:val="26"/>
-          <w:szCs w:val="26"/>
-          <w:lang w:val="en-GB"/>
-        </w:rPr>
-        <w:lastRenderedPageBreak/>
-        <w:t>commit</w:t>
-      </w:r>
-      <w:r>
-        <w:rPr>
-          <w:sz w:val="26"/>
-          <w:szCs w:val="26"/>
-        </w:rPr>
-        <w:t>.</w:t>
-      </w:r>
-      <w:r>
-        <w:rPr>
-          <w:sz w:val="26"/>
-          <w:szCs w:val="26"/>
-        </w:rPr>
-        <w:t xml:space="preserve"> </w:t>
-      </w:r>
-      <w:r>
-        <w:rPr>
-          <w:sz w:val="26"/>
-          <w:szCs w:val="26"/>
-        </w:rPr>
-        <w:t xml:space="preserve">У данной функции есть сокращение – </w:t>
-      </w:r>
-      <w:r>
-        <w:rPr>
-          <w:sz w:val="26"/>
-          <w:szCs w:val="26"/>
-          <w:lang w:val="en-GB"/>
-        </w:rPr>
-        <w:t>svn</w:t>
-      </w:r>
-      <w:r>
-        <w:rPr>
-          <w:sz w:val="26"/>
-          <w:szCs w:val="26"/>
-        </w:rPr>
-        <w:t xml:space="preserve"> </w:t>
-      </w:r>
-      <w:r>
-        <w:rPr>
-          <w:sz w:val="26"/>
-          <w:szCs w:val="26"/>
-          <w:lang w:val="en-GB"/>
+          <w:rFonts w:ascii="Courier New" w:eastAsia="TimesNewRoman" w:hAnsi="Courier New" w:cs="Courier New"/>
+          <w:sz w:val="26"/>
+          <w:szCs w:val="26"/>
+          <w:lang w:val="en-US"/>
         </w:rPr>
         <w:t>ci</w:t>
       </w:r>
@@ -932,7 +922,21 @@
           <w:sz w:val="26"/>
           <w:szCs w:val="26"/>
         </w:rPr>
-        <w:t>пример работы которой продемонстрирован на рисунке 4.3:</w:t>
+        <w:t xml:space="preserve">предполагаемый </w:t>
+      </w:r>
+      <w:r>
+        <w:rPr>
+          <w:sz w:val="26"/>
+          <w:szCs w:val="26"/>
+        </w:rPr>
+        <w:t xml:space="preserve">пример работы которой продемонстрирован на </w:t>
+      </w:r>
+      <w:r>
+        <w:rPr>
+          <w:sz w:val="26"/>
+          <w:szCs w:val="26"/>
+        </w:rPr>
+        <w:t>рисунке 4.3.</w:t>
       </w:r>
     </w:p>
     <w:p>
@@ -1041,7 +1045,15 @@
           <w:sz w:val="26"/>
           <w:szCs w:val="26"/>
         </w:rPr>
-        <w:t>Вид окна с работой</w:t>
+        <w:t>Общий в</w:t>
+      </w:r>
+      <w:r>
+        <w:rPr>
+          <w:rFonts w:eastAsia="TimesNewRoman"/>
+          <w:sz w:val="26"/>
+          <w:szCs w:val="26"/>
+        </w:rPr>
+        <w:t>ид окна с работой</w:t>
       </w:r>
       <w:r>
         <w:rPr>
@@ -1051,18 +1063,20 @@
         </w:rPr>
         <w:t xml:space="preserve"> команды </w:t>
       </w:r>
-      <w:r>
-        <w:rPr>
-          <w:rFonts w:eastAsia="TimesNewRoman"/>
-          <w:sz w:val="26"/>
-          <w:szCs w:val="26"/>
-          <w:lang w:val="en-GB"/>
+      <w:proofErr w:type="spellStart"/>
+      <w:r>
+        <w:rPr>
+          <w:rFonts w:ascii="Courier New" w:eastAsia="TimesNewRoman" w:hAnsi="Courier New" w:cs="Courier New"/>
+          <w:sz w:val="26"/>
+          <w:szCs w:val="26"/>
+          <w:lang w:val="en-US"/>
         </w:rPr>
         <w:t>svn</w:t>
       </w:r>
-      <w:r>
-        <w:rPr>
-          <w:rFonts w:eastAsia="TimesNewRoman"/>
+      <w:proofErr w:type="spellEnd"/>
+      <w:r>
+        <w:rPr>
+          <w:rFonts w:ascii="Courier New" w:eastAsia="TimesNewRoman" w:hAnsi="Courier New" w:cs="Courier New"/>
           <w:sz w:val="26"/>
           <w:szCs w:val="26"/>
         </w:rPr>
@@ -1070,10 +1084,10 @@
       </w:r>
       <w:r>
         <w:rPr>
-          <w:rFonts w:eastAsia="TimesNewRoman"/>
-          <w:sz w:val="26"/>
-          <w:szCs w:val="26"/>
-          <w:lang w:val="en-GB"/>
+          <w:rFonts w:ascii="Courier New" w:eastAsia="TimesNewRoman" w:hAnsi="Courier New" w:cs="Courier New"/>
+          <w:sz w:val="26"/>
+          <w:szCs w:val="26"/>
+          <w:lang w:val="en-US"/>
         </w:rPr>
         <w:t>ci</w:t>
       </w:r>
@@ -1082,6 +1096,7 @@
       <w:pPr>
         <w:spacing w:line="288" w:lineRule="auto"/>
         <w:ind w:firstLine="709"/>
+        <w:jc w:val="both"/>
         <w:rPr>
           <w:noProof/>
           <w:sz w:val="26"/>
@@ -1094,6 +1109,7 @@
       <w:pPr>
         <w:spacing w:line="288" w:lineRule="auto"/>
         <w:ind w:firstLine="709"/>
+        <w:jc w:val="both"/>
         <w:rPr>
           <w:noProof/>
           <w:sz w:val="26"/>
@@ -1216,7 +1232,7 @@
           <w:szCs w:val="26"/>
           <w:lang w:eastAsia="en-GB"/>
         </w:rPr>
-        <w:t>можно наблюдать на рисунке 4.4:</w:t>
+        <w:t>можно наблюдать на рисунке 4.4.</w:t>
       </w:r>
     </w:p>
     <w:p>
@@ -1348,18 +1364,20 @@
         </w:rPr>
         <w:t xml:space="preserve"> работы команды </w:t>
       </w:r>
-      <w:r>
-        <w:rPr>
-          <w:rFonts w:eastAsia="TimesNewRoman"/>
-          <w:sz w:val="26"/>
-          <w:szCs w:val="26"/>
-          <w:lang w:val="en-GB"/>
+      <w:proofErr w:type="spellStart"/>
+      <w:r>
+        <w:rPr>
+          <w:rFonts w:ascii="Courier New" w:eastAsia="TimesNewRoman" w:hAnsi="Courier New" w:cs="Courier New"/>
+          <w:sz w:val="26"/>
+          <w:szCs w:val="26"/>
+          <w:lang w:val="en-US"/>
         </w:rPr>
         <w:t>svn</w:t>
       </w:r>
-      <w:r>
-        <w:rPr>
-          <w:rFonts w:eastAsia="TimesNewRoman"/>
+      <w:proofErr w:type="spellEnd"/>
+      <w:r>
+        <w:rPr>
+          <w:rFonts w:ascii="Courier New" w:eastAsia="TimesNewRoman" w:hAnsi="Courier New" w:cs="Courier New"/>
           <w:sz w:val="26"/>
           <w:szCs w:val="26"/>
         </w:rPr>
@@ -1367,10 +1385,10 @@
       </w:r>
       <w:r>
         <w:rPr>
-          <w:rFonts w:eastAsia="TimesNewRoman"/>
-          <w:sz w:val="26"/>
-          <w:szCs w:val="26"/>
-          <w:lang w:val="en-GB"/>
+          <w:rFonts w:ascii="Courier New" w:eastAsia="TimesNewRoman" w:hAnsi="Courier New" w:cs="Courier New"/>
+          <w:sz w:val="26"/>
+          <w:szCs w:val="26"/>
+          <w:lang w:val="en-US"/>
         </w:rPr>
         <w:t>ci</w:t>
       </w:r>
@@ -1389,6 +1407,7 @@
       <w:pPr>
         <w:spacing w:line="288" w:lineRule="auto"/>
         <w:ind w:firstLine="709"/>
+        <w:jc w:val="both"/>
       </w:pPr>
       <w:r>
         <w:rPr>
@@ -1397,20 +1416,155 @@
         </w:rPr>
         <w:t xml:space="preserve">Таким образом, зная всего лишь команды </w:t>
       </w:r>
+      <w:proofErr w:type="spellStart"/>
+      <w:r>
+        <w:rPr>
+          <w:rFonts w:ascii="Courier New" w:eastAsia="TimesNewRoman" w:hAnsi="Courier New" w:cs="Courier New"/>
+          <w:sz w:val="26"/>
+          <w:szCs w:val="26"/>
+          <w:lang w:val="en-US"/>
+        </w:rPr>
+        <w:t>svn</w:t>
+      </w:r>
+      <w:proofErr w:type="spellEnd"/>
+      <w:r>
+        <w:rPr>
+          <w:rFonts w:ascii="Courier New" w:eastAsia="TimesNewRoman" w:hAnsi="Courier New" w:cs="Courier New"/>
+          <w:sz w:val="26"/>
+          <w:szCs w:val="26"/>
+        </w:rPr>
+        <w:t xml:space="preserve"> </w:t>
+      </w:r>
+      <w:r>
+        <w:rPr>
+          <w:rFonts w:ascii="Courier New" w:eastAsia="TimesNewRoman" w:hAnsi="Courier New" w:cs="Courier New"/>
+          <w:sz w:val="26"/>
+          <w:szCs w:val="26"/>
+          <w:lang w:val="en-US"/>
+        </w:rPr>
+        <w:t>checkout</w:t>
+      </w:r>
+      <w:r>
+        <w:rPr>
+          <w:sz w:val="26"/>
+          <w:szCs w:val="26"/>
+        </w:rPr>
+        <w:t xml:space="preserve">, </w:t>
+      </w:r>
+      <w:proofErr w:type="spellStart"/>
+      <w:r>
+        <w:rPr>
+          <w:rFonts w:ascii="Courier New" w:eastAsia="TimesNewRoman" w:hAnsi="Courier New" w:cs="Courier New"/>
+          <w:sz w:val="26"/>
+          <w:szCs w:val="26"/>
+          <w:lang w:val="en-US"/>
+        </w:rPr>
+        <w:t>svn</w:t>
+      </w:r>
+      <w:proofErr w:type="spellEnd"/>
+      <w:r>
+        <w:rPr>
+          <w:rFonts w:ascii="Courier New" w:eastAsia="TimesNewRoman" w:hAnsi="Courier New" w:cs="Courier New"/>
+          <w:sz w:val="26"/>
+          <w:szCs w:val="26"/>
+        </w:rPr>
+        <w:t xml:space="preserve"> </w:t>
+      </w:r>
+      <w:r>
+        <w:rPr>
+          <w:rFonts w:ascii="Courier New" w:eastAsia="TimesNewRoman" w:hAnsi="Courier New" w:cs="Courier New"/>
+          <w:sz w:val="26"/>
+          <w:szCs w:val="26"/>
+          <w:lang w:val="en-US"/>
+        </w:rPr>
+        <w:t>add</w:t>
+      </w:r>
+      <w:r>
+        <w:rPr>
+          <w:sz w:val="26"/>
+          <w:szCs w:val="26"/>
+        </w:rPr>
+        <w:t xml:space="preserve"> и</w:t>
+      </w:r>
+      <w:r>
+        <w:rPr>
+          <w:sz w:val="26"/>
+          <w:szCs w:val="26"/>
+        </w:rPr>
+        <w:t xml:space="preserve"> </w:t>
+      </w:r>
+      <w:proofErr w:type="spellStart"/>
+      <w:r>
+        <w:rPr>
+          <w:rFonts w:ascii="Courier New" w:eastAsia="TimesNewRoman" w:hAnsi="Courier New" w:cs="Courier New"/>
+          <w:sz w:val="26"/>
+          <w:szCs w:val="26"/>
+          <w:lang w:val="en-US"/>
+        </w:rPr>
+        <w:t>svn</w:t>
+      </w:r>
+      <w:proofErr w:type="spellEnd"/>
+      <w:r>
+        <w:rPr>
+          <w:rFonts w:ascii="Courier New" w:eastAsia="TimesNewRoman" w:hAnsi="Courier New" w:cs="Courier New"/>
+          <w:sz w:val="26"/>
+          <w:szCs w:val="26"/>
+        </w:rPr>
+        <w:t xml:space="preserve"> </w:t>
+      </w:r>
+      <w:r>
+        <w:rPr>
+          <w:rFonts w:ascii="Courier New" w:eastAsia="TimesNewRoman" w:hAnsi="Courier New" w:cs="Courier New"/>
+          <w:sz w:val="26"/>
+          <w:szCs w:val="26"/>
+          <w:lang w:val="en-US"/>
+        </w:rPr>
+        <w:t>ci</w:t>
+      </w:r>
+      <w:r>
+        <w:rPr>
+          <w:sz w:val="26"/>
+          <w:szCs w:val="26"/>
+        </w:rPr>
+        <w:t xml:space="preserve">, можно работать с </w:t>
+      </w:r>
+      <w:proofErr w:type="spellStart"/>
+      <w:r>
+        <w:rPr>
+          <w:sz w:val="26"/>
+          <w:szCs w:val="26"/>
+        </w:rPr>
+        <w:t>репозиторием</w:t>
+      </w:r>
+      <w:proofErr w:type="spellEnd"/>
+      <w:r>
+        <w:rPr>
+          <w:sz w:val="26"/>
+          <w:szCs w:val="26"/>
+        </w:rPr>
+        <w:t xml:space="preserve"> под управлением </w:t>
+      </w:r>
       <w:r>
         <w:rPr>
           <w:sz w:val="26"/>
           <w:szCs w:val="26"/>
           <w:lang w:val="en-GB"/>
         </w:rPr>
-        <w:t>svn</w:t>
-      </w:r>
-      <w:r>
-        <w:rPr>
-          <w:sz w:val="26"/>
-          <w:szCs w:val="26"/>
-        </w:rPr>
-        <w:t xml:space="preserve"> </w:t>
+        <w:t>Subversion</w:t>
+      </w:r>
+      <w:r>
+        <w:rPr>
+          <w:sz w:val="26"/>
+          <w:szCs w:val="26"/>
+        </w:rPr>
+        <w:t>.</w:t>
+      </w:r>
+      <w:r>
+        <w:rPr>
+          <w:sz w:val="26"/>
+          <w:szCs w:val="26"/>
+        </w:rPr>
+        <w:t xml:space="preserve"> Именно поэтому </w:t>
       </w:r>
       <w:r>
         <w:rPr>
@@ -1418,88 +1572,6 @@
           <w:szCs w:val="26"/>
           <w:lang w:val="en-GB"/>
         </w:rPr>
-        <w:t>checkout</w:t>
-      </w:r>
-      <w:r>
-        <w:rPr>
-          <w:sz w:val="26"/>
-          <w:szCs w:val="26"/>
-        </w:rPr>
-        <w:t xml:space="preserve">, </w:t>
-      </w:r>
-      <w:r>
-        <w:rPr>
-          <w:sz w:val="26"/>
-          <w:szCs w:val="26"/>
-          <w:lang w:val="en-GB"/>
-        </w:rPr>
-        <w:t>svn</w:t>
-      </w:r>
-      <w:r>
-        <w:rPr>
-          <w:sz w:val="26"/>
-          <w:szCs w:val="26"/>
-        </w:rPr>
-        <w:t xml:space="preserve"> </w:t>
-      </w:r>
-      <w:r>
-        <w:rPr>
-          <w:sz w:val="26"/>
-          <w:szCs w:val="26"/>
-          <w:lang w:val="en-GB"/>
-        </w:rPr>
-        <w:t>add</w:t>
-      </w:r>
-      <w:r>
-        <w:rPr>
-          <w:sz w:val="26"/>
-          <w:szCs w:val="26"/>
-        </w:rPr>
-        <w:t xml:space="preserve"> и</w:t>
-      </w:r>
-      <w:r>
-        <w:rPr>
-          <w:sz w:val="26"/>
-          <w:szCs w:val="26"/>
-        </w:rPr>
-        <w:t xml:space="preserve"> </w:t>
-      </w:r>
-      <w:r>
-        <w:rPr>
-          <w:sz w:val="26"/>
-          <w:szCs w:val="26"/>
-          <w:lang w:val="en-GB"/>
-        </w:rPr>
-        <w:t>svn</w:t>
-      </w:r>
-      <w:r>
-        <w:rPr>
-          <w:sz w:val="26"/>
-          <w:szCs w:val="26"/>
-        </w:rPr>
-        <w:t xml:space="preserve"> </w:t>
-      </w:r>
-      <w:r>
-        <w:rPr>
-          <w:sz w:val="26"/>
-          <w:szCs w:val="26"/>
-          <w:lang w:val="en-GB"/>
-        </w:rPr>
-        <w:t>ci</w:t>
-      </w:r>
-      <w:r>
-        <w:rPr>
-          <w:sz w:val="26"/>
-          <w:szCs w:val="26"/>
-        </w:rPr>
-        <w:t xml:space="preserve">, можно работать с репозиторием под управлением </w:t>
-      </w:r>
-      <w:r>
-        <w:rPr>
-          <w:sz w:val="26"/>
-          <w:szCs w:val="26"/>
-          <w:lang w:val="en-GB"/>
-        </w:rPr>
         <w:t>Subversion</w:t>
       </w:r>
       <w:r>
@@ -1507,29 +1579,7 @@
           <w:sz w:val="26"/>
           <w:szCs w:val="26"/>
         </w:rPr>
-        <w:t>.</w:t>
-      </w:r>
-      <w:r>
-        <w:rPr>
-          <w:sz w:val="26"/>
-          <w:szCs w:val="26"/>
-        </w:rPr>
-        <w:t xml:space="preserve"> Именно поэтому </w:t>
-      </w:r>
-      <w:r>
-        <w:rPr>
-          <w:sz w:val="26"/>
-          <w:szCs w:val="26"/>
-          <w:lang w:val="en-GB"/>
-        </w:rPr>
-        <w:t>Subversion</w:t>
-      </w:r>
-      <w:r>
-        <w:rPr>
-          <w:sz w:val="26"/>
-          <w:szCs w:val="26"/>
-        </w:rPr>
-        <w:t xml:space="preserve"> считается самой лёгкой системой для изучения и дальнейшей разработки; тем ни менее, при выполнении более сложных действий и при работе в команде, состоящей из </w:t>
+        <w:t xml:space="preserve"> считается самой лёгкой системой для изучения и дальнейшей разработки; тем ни менее, </w:t>
       </w:r>
       <w:r>
         <w:rPr>
@@ -1537,7 +1587,7 @@
           <w:szCs w:val="26"/>
         </w:rPr>
         <w:lastRenderedPageBreak/>
-        <w:t>большого количества людей, может быть лучше воспользоваться другими системами контроля версий.</w:t>
+        <w:t>при выполнении более сложных действий и при работе в команде, состоящей из большого количества людей, может быть лучше воспользоваться другими системами контроля версий.</w:t>
       </w:r>
     </w:p>
     <w:p>
@@ -1597,6 +1647,7 @@
       <w:pPr>
         <w:spacing w:line="288" w:lineRule="auto"/>
         <w:ind w:firstLine="709"/>
+        <w:jc w:val="both"/>
         <w:rPr>
           <w:sz w:val="26"/>
           <w:szCs w:val="26"/>
@@ -1629,8 +1680,25 @@
           <w:sz w:val="26"/>
           <w:szCs w:val="26"/>
         </w:rPr>
-        <w:t xml:space="preserve">на примере работы с репозиторием через </w:t>
-      </w:r>
+        <w:t xml:space="preserve">на примере работы с </w:t>
+      </w:r>
+      <w:proofErr w:type="spellStart"/>
+      <w:r>
+        <w:rPr>
+          <w:sz w:val="26"/>
+          <w:szCs w:val="26"/>
+        </w:rPr>
+        <w:t>репозиторием</w:t>
+      </w:r>
+      <w:proofErr w:type="spellEnd"/>
+      <w:r>
+        <w:rPr>
+          <w:sz w:val="26"/>
+          <w:szCs w:val="26"/>
+        </w:rPr>
+        <w:t xml:space="preserve"> через </w:t>
+      </w:r>
+      <w:proofErr w:type="spellStart"/>
       <w:r>
         <w:rPr>
           <w:sz w:val="26"/>
@@ -1639,6 +1707,7 @@
         </w:rPr>
         <w:t>SourceTree</w:t>
       </w:r>
+      <w:proofErr w:type="spellEnd"/>
       <w:r>
         <w:rPr>
           <w:sz w:val="26"/>
@@ -1731,6 +1800,7 @@
       <w:pPr>
         <w:spacing w:line="288" w:lineRule="auto"/>
         <w:ind w:firstLine="709"/>
+        <w:jc w:val="both"/>
         <w:rPr>
           <w:sz w:val="26"/>
           <w:szCs w:val="26"/>
@@ -1767,48 +1837,150 @@
       </w:r>
       <w:r>
         <w:rPr>
+          <w:rFonts w:ascii="Courier New" w:eastAsia="TimesNewRoman" w:hAnsi="Courier New" w:cs="Courier New"/>
+          <w:sz w:val="26"/>
+          <w:szCs w:val="26"/>
+        </w:rPr>
+        <w:t>clone</w:t>
+      </w:r>
+      <w:r>
+        <w:rPr>
+          <w:sz w:val="26"/>
+          <w:szCs w:val="26"/>
+        </w:rPr>
+        <w:t xml:space="preserve">. Для работы с </w:t>
+      </w:r>
+      <w:r>
+        <w:rPr>
+          <w:sz w:val="26"/>
+          <w:szCs w:val="26"/>
+        </w:rPr>
+        <w:t xml:space="preserve">данной СКВ используется утилита </w:t>
+      </w:r>
+      <w:r>
+        <w:rPr>
           <w:sz w:val="26"/>
           <w:szCs w:val="26"/>
           <w:lang w:val="en-GB"/>
         </w:rPr>
+        <w:t>hg</w:t>
+      </w:r>
+      <w:r>
+        <w:rPr>
+          <w:sz w:val="26"/>
+          <w:szCs w:val="26"/>
+        </w:rPr>
+        <w:t xml:space="preserve">, поэтому полная команды будет выглядеть как </w:t>
+      </w:r>
+      <w:proofErr w:type="spellStart"/>
+      <w:r>
+        <w:rPr>
+          <w:rFonts w:ascii="Courier New" w:eastAsia="TimesNewRoman" w:hAnsi="Courier New" w:cs="Courier New"/>
+          <w:sz w:val="26"/>
+          <w:szCs w:val="26"/>
+        </w:rPr>
+        <w:t>hg</w:t>
+      </w:r>
+      <w:proofErr w:type="spellEnd"/>
+      <w:r>
+        <w:rPr>
+          <w:rFonts w:ascii="Courier New" w:eastAsia="TimesNewRoman" w:hAnsi="Courier New" w:cs="Courier New"/>
+          <w:sz w:val="26"/>
+          <w:szCs w:val="26"/>
+        </w:rPr>
+        <w:t> </w:t>
+      </w:r>
+      <w:proofErr w:type="spellStart"/>
+      <w:r>
+        <w:rPr>
+          <w:rFonts w:ascii="Courier New" w:eastAsia="TimesNewRoman" w:hAnsi="Courier New" w:cs="Courier New"/>
+          <w:sz w:val="26"/>
+          <w:szCs w:val="26"/>
+        </w:rPr>
         <w:t>clone</w:t>
       </w:r>
-      <w:r>
-        <w:rPr>
-          <w:sz w:val="26"/>
-          <w:szCs w:val="26"/>
-        </w:rPr>
-        <w:t xml:space="preserve">. Для работы с </w:t>
-      </w:r>
-      <w:r>
-        <w:rPr>
-          <w:sz w:val="26"/>
-          <w:szCs w:val="26"/>
-        </w:rPr>
-        <w:t xml:space="preserve">данной СКВ используется утилита </w:t>
-      </w:r>
-      <w:r>
-        <w:rPr>
-          <w:sz w:val="26"/>
-          <w:szCs w:val="26"/>
-          <w:lang w:val="en-GB"/>
-        </w:rPr>
-        <w:t>hg</w:t>
-      </w:r>
-      <w:r>
-        <w:rPr>
-          <w:sz w:val="26"/>
-          <w:szCs w:val="26"/>
-        </w:rPr>
-        <w:t xml:space="preserve">, поэтому полная команды будет выглядеть как </w:t>
-      </w:r>
-      <w:r>
-        <w:rPr>
-          <w:sz w:val="26"/>
-          <w:szCs w:val="26"/>
-          <w:lang w:val="en-GB"/>
-        </w:rPr>
-        <w:t>hg</w:t>
+      <w:proofErr w:type="spellEnd"/>
+      <w:r>
+        <w:rPr>
+          <w:sz w:val="26"/>
+          <w:szCs w:val="26"/>
+        </w:rPr>
+        <w:t> </w:t>
+      </w:r>
+      <w:r>
+        <w:rPr>
+          <w:rFonts w:ascii="Courier New" w:eastAsia="TimesNewRoman" w:hAnsi="Courier New" w:cs="Courier New"/>
+          <w:sz w:val="26"/>
+          <w:szCs w:val="26"/>
+        </w:rPr>
+        <w:t>&lt;</w:t>
+      </w:r>
+      <w:proofErr w:type="spellStart"/>
+      <w:r>
+        <w:rPr>
+          <w:rFonts w:ascii="Courier New" w:eastAsia="TimesNewRoman" w:hAnsi="Courier New" w:cs="Courier New"/>
+          <w:sz w:val="26"/>
+          <w:szCs w:val="26"/>
+        </w:rPr>
+        <w:t>адрес_репозитория</w:t>
+      </w:r>
+      <w:proofErr w:type="spellEnd"/>
+      <w:r>
+        <w:rPr>
+          <w:rFonts w:ascii="Courier New" w:eastAsia="TimesNewRoman" w:hAnsi="Courier New" w:cs="Courier New"/>
+          <w:sz w:val="26"/>
+          <w:szCs w:val="26"/>
+        </w:rPr>
+        <w:t>&gt;</w:t>
+      </w:r>
+      <w:r>
+        <w:rPr>
+          <w:rFonts w:ascii="Courier New" w:eastAsia="TimesNewRoman" w:hAnsi="Courier New" w:cs="Courier New"/>
+          <w:sz w:val="26"/>
+          <w:szCs w:val="26"/>
+        </w:rPr>
+        <w:t> </w:t>
+      </w:r>
+      <w:r>
+        <w:rPr>
+          <w:rFonts w:ascii="Courier New" w:eastAsia="TimesNewRoman" w:hAnsi="Courier New" w:cs="Courier New"/>
+          <w:sz w:val="26"/>
+          <w:szCs w:val="26"/>
+        </w:rPr>
+        <w:t>&lt;</w:t>
+      </w:r>
+      <w:proofErr w:type="spellStart"/>
+      <w:r>
+        <w:rPr>
+          <w:rFonts w:ascii="Courier New" w:eastAsia="TimesNewRoman" w:hAnsi="Courier New" w:cs="Courier New"/>
+          <w:sz w:val="26"/>
+          <w:szCs w:val="26"/>
+        </w:rPr>
+        <w:t>путь_на_локальном_компьютере</w:t>
+      </w:r>
+      <w:proofErr w:type="spellEnd"/>
+      <w:r>
+        <w:rPr>
+          <w:rFonts w:ascii="Courier New" w:eastAsia="TimesNewRoman" w:hAnsi="Courier New" w:cs="Courier New"/>
+          <w:sz w:val="26"/>
+          <w:szCs w:val="26"/>
+        </w:rPr>
+        <w:t>&gt;</w:t>
+      </w:r>
+      <w:r>
+        <w:rPr>
+          <w:sz w:val="26"/>
+          <w:szCs w:val="26"/>
+        </w:rPr>
+        <w:t xml:space="preserve">. Вывод команды </w:t>
+      </w:r>
+      <w:r>
+        <w:rPr>
+          <w:rFonts w:ascii="Courier New" w:eastAsia="TimesNewRoman" w:hAnsi="Courier New" w:cs="Courier New"/>
+          <w:sz w:val="26"/>
+          <w:szCs w:val="26"/>
+        </w:rPr>
+        <w:t>hg clone</w:t>
       </w:r>
       <w:r>
         <w:rPr>
@@ -1821,86 +1993,6 @@
         <w:rPr>
           <w:sz w:val="26"/>
           <w:szCs w:val="26"/>
-          <w:lang w:val="en-GB"/>
-        </w:rPr>
-        <w:t>clone</w:t>
-      </w:r>
-      <w:r>
-        <w:rPr>
-          <w:sz w:val="26"/>
-          <w:szCs w:val="26"/>
-        </w:rPr>
-        <w:t xml:space="preserve"> &lt;</w:t>
-      </w:r>
-      <w:r>
-        <w:rPr>
-          <w:sz w:val="26"/>
-          <w:szCs w:val="26"/>
-        </w:rPr>
-        <w:t>адрес_удалённого_репозитория</w:t>
-      </w:r>
-      <w:r>
-        <w:rPr>
-          <w:sz w:val="26"/>
-          <w:szCs w:val="26"/>
-        </w:rPr>
-        <w:t>&gt; &lt;</w:t>
-      </w:r>
-      <w:r>
-        <w:rPr>
-          <w:sz w:val="26"/>
-          <w:szCs w:val="26"/>
-        </w:rPr>
-        <w:t>путь_к_сохранению_на_локальном_компьютере</w:t>
-      </w:r>
-      <w:r>
-        <w:rPr>
-          <w:sz w:val="26"/>
-          <w:szCs w:val="26"/>
-        </w:rPr>
-        <w:t>&gt;</w:t>
-      </w:r>
-      <w:r>
-        <w:rPr>
-          <w:sz w:val="26"/>
-          <w:szCs w:val="26"/>
-        </w:rPr>
-        <w:t xml:space="preserve">. Вывод команды </w:t>
-      </w:r>
-      <w:r>
-        <w:rPr>
-          <w:sz w:val="26"/>
-          <w:szCs w:val="26"/>
-          <w:lang w:val="en-GB"/>
-        </w:rPr>
-        <w:t>hg</w:t>
-      </w:r>
-      <w:r>
-        <w:rPr>
-          <w:sz w:val="26"/>
-          <w:szCs w:val="26"/>
-        </w:rPr>
-        <w:t xml:space="preserve"> </w:t>
-      </w:r>
-      <w:r>
-        <w:rPr>
-          <w:sz w:val="26"/>
-          <w:szCs w:val="26"/>
-          <w:lang w:val="en-GB"/>
-        </w:rPr>
-        <w:t>clone</w:t>
-      </w:r>
-      <w:r>
-        <w:rPr>
-          <w:sz w:val="26"/>
-          <w:szCs w:val="26"/>
-        </w:rPr>
-        <w:t xml:space="preserve"> </w:t>
-      </w:r>
-      <w:r>
-        <w:rPr>
-          <w:sz w:val="26"/>
-          <w:szCs w:val="26"/>
         </w:rPr>
         <w:t>и пример полной версии команды</w:t>
       </w:r>
@@ -1909,7 +2001,14 @@
           <w:sz w:val="26"/>
           <w:szCs w:val="26"/>
         </w:rPr>
-        <w:t xml:space="preserve"> можно наблюдать на рисунке 4.5; при работе из консоли результат должен быть таким же:</w:t>
+        <w:t xml:space="preserve"> можно наблюдать на рисунке 4.5; при работе из консоли результат должен б</w:t>
+      </w:r>
+      <w:r>
+        <w:rPr>
+          <w:sz w:val="26"/>
+          <w:szCs w:val="26"/>
+        </w:rPr>
+        <w:t>ыть таким же.</w:t>
       </w:r>
     </w:p>
     <w:p>
@@ -1940,7 +2039,7 @@
         <w:drawing>
           <wp:inline distT="0" distB="0" distL="0" distR="0" wp14:anchorId="2B472D91" wp14:editId="64ABCC2B">
             <wp:extent cx="4391417" cy="3838575"/>
-            <wp:effectExtent l="0" t="0" r="9525" b="0"/>
+            <wp:effectExtent l="19050" t="19050" r="28575" b="9525"/>
             <wp:docPr id="66" name="Picture 66" descr="C:\Users\Dzmitry\Pictures\Screenshots\Screenshot (66).png"/>
             <wp:cNvGraphicFramePr>
               <a:graphicFrameLocks xmlns:a="http://schemas.openxmlformats.org/drawingml/2006/main" noChangeAspect="1"/>
@@ -1975,7 +2074,11 @@
                     </a:prstGeom>
                     <a:noFill/>
                     <a:ln>
-                      <a:noFill/>
+                      <a:solidFill>
+                        <a:schemeClr val="bg1">
+                          <a:lumMod val="50000"/>
+                        </a:schemeClr>
+                      </a:solidFill>
                     </a:ln>
                     <a:extLst>
                       <a:ext uri="{53640926-AAD7-44D8-BBD7-CCE9431645EC}">
@@ -2009,6 +2112,43 @@
         </w:rPr>
         <w:t xml:space="preserve">Рисунок 4.5 – Результаты работы команды </w:t>
       </w:r>
+      <w:proofErr w:type="spellStart"/>
+      <w:r>
+        <w:rPr>
+          <w:rFonts w:ascii="Courier New" w:eastAsia="TimesNewRoman" w:hAnsi="Courier New" w:cs="Courier New"/>
+          <w:sz w:val="26"/>
+          <w:szCs w:val="26"/>
+        </w:rPr>
+        <w:t>hg</w:t>
+      </w:r>
+      <w:proofErr w:type="spellEnd"/>
+      <w:r>
+        <w:rPr>
+          <w:rFonts w:ascii="Courier New" w:eastAsia="TimesNewRoman" w:hAnsi="Courier New" w:cs="Courier New"/>
+          <w:sz w:val="26"/>
+          <w:szCs w:val="26"/>
+        </w:rPr>
+        <w:t xml:space="preserve"> </w:t>
+      </w:r>
+      <w:proofErr w:type="spellStart"/>
+      <w:r>
+        <w:rPr>
+          <w:rFonts w:ascii="Courier New" w:eastAsia="TimesNewRoman" w:hAnsi="Courier New" w:cs="Courier New"/>
+          <w:sz w:val="26"/>
+          <w:szCs w:val="26"/>
+        </w:rPr>
+        <w:t>clone</w:t>
+      </w:r>
+      <w:proofErr w:type="spellEnd"/>
+      <w:r>
+        <w:rPr>
+          <w:rFonts w:eastAsia="TimesNewRoman"/>
+          <w:sz w:val="26"/>
+          <w:szCs w:val="26"/>
+        </w:rPr>
+        <w:t xml:space="preserve"> в </w:t>
+      </w:r>
+      <w:proofErr w:type="spellStart"/>
       <w:r>
         <w:rPr>
           <w:rFonts w:eastAsia="TimesNewRoman"/>
@@ -2016,42 +2156,9 @@
           <w:szCs w:val="26"/>
           <w:lang w:val="en-GB"/>
         </w:rPr>
-        <w:t>hg</w:t>
-      </w:r>
-      <w:r>
-        <w:rPr>
-          <w:rFonts w:eastAsia="TimesNewRoman"/>
-          <w:sz w:val="26"/>
-          <w:szCs w:val="26"/>
-        </w:rPr>
-        <w:t xml:space="preserve"> </w:t>
-      </w:r>
-      <w:r>
-        <w:rPr>
-          <w:rFonts w:eastAsia="TimesNewRoman"/>
-          <w:sz w:val="26"/>
-          <w:szCs w:val="26"/>
-          <w:lang w:val="en-GB"/>
-        </w:rPr>
-        <w:t>clone</w:t>
-      </w:r>
-      <w:r>
-        <w:rPr>
-          <w:rFonts w:eastAsia="TimesNewRoman"/>
-          <w:sz w:val="26"/>
-          <w:szCs w:val="26"/>
-        </w:rPr>
-        <w:t xml:space="preserve"> в </w:t>
-      </w:r>
-      <w:r>
-        <w:rPr>
-          <w:rFonts w:eastAsia="TimesNewRoman"/>
-          <w:sz w:val="26"/>
-          <w:szCs w:val="26"/>
-          <w:lang w:val="en-GB"/>
-        </w:rPr>
         <w:t>SourceTree</w:t>
       </w:r>
+      <w:proofErr w:type="spellEnd"/>
     </w:p>
     <w:p>
       <w:pPr>
@@ -2081,7 +2188,17 @@
           <w:sz w:val="26"/>
           <w:szCs w:val="26"/>
         </w:rPr>
-        <w:t xml:space="preserve">В результате данной операции должна появиться папка </w:t>
+        <w:lastRenderedPageBreak/>
+        <w:t xml:space="preserve">В результате данной операции должна появиться </w:t>
+      </w:r>
+      <w:proofErr w:type="gramStart"/>
+      <w:r>
+        <w:rPr>
+          <w:rFonts w:eastAsia="TimesNewRoman"/>
+          <w:sz w:val="26"/>
+          <w:szCs w:val="26"/>
+        </w:rPr>
+        <w:t xml:space="preserve">папка </w:t>
       </w:r>
       <w:r>
         <w:rPr>
@@ -2100,14 +2217,34 @@
         </w:rPr>
         <w:t>hg</w:t>
       </w:r>
-      <w:r>
-        <w:rPr>
-          <w:rFonts w:eastAsia="TimesNewRoman"/>
-          <w:sz w:val="26"/>
-          <w:szCs w:val="26"/>
-        </w:rPr>
-        <w:t>, с содержимым, близким к тому, что показан на рисунке 4.6:</w:t>
-      </w:r>
+      <w:proofErr w:type="gramEnd"/>
+      <w:r>
+        <w:rPr>
+          <w:rFonts w:eastAsia="TimesNewRoman"/>
+          <w:sz w:val="26"/>
+          <w:szCs w:val="26"/>
+        </w:rPr>
+        <w:t>, с содержимым, близким к т</w:t>
+      </w:r>
+      <w:r>
+        <w:rPr>
+          <w:rFonts w:eastAsia="TimesNewRoman"/>
+          <w:sz w:val="26"/>
+          <w:szCs w:val="26"/>
+        </w:rPr>
+        <w:t>ому, что показан на рисунке 4.6.</w:t>
+      </w:r>
+    </w:p>
+    <w:p>
+      <w:pPr>
+        <w:spacing w:line="288" w:lineRule="auto"/>
+        <w:ind w:firstLine="709"/>
+        <w:rPr>
+          <w:rFonts w:eastAsia="TimesNewRoman"/>
+          <w:sz w:val="26"/>
+          <w:szCs w:val="26"/>
+        </w:rPr>
+      </w:pPr>
     </w:p>
     <w:p>
       <w:pPr>
@@ -2125,11 +2262,10 @@
           <w:noProof/>
           <w:lang w:val="en-GB" w:eastAsia="en-GB"/>
         </w:rPr>
-        <w:lastRenderedPageBreak/>
         <w:drawing>
           <wp:inline distT="0" distB="0" distL="0" distR="0" wp14:anchorId="28EA3FC9" wp14:editId="0EC57A4B">
             <wp:extent cx="5156835" cy="1171575"/>
-            <wp:effectExtent l="0" t="0" r="5715" b="9525"/>
+            <wp:effectExtent l="19050" t="19050" r="24765" b="28575"/>
             <wp:docPr id="7" name="Picture 7"/>
             <wp:cNvGraphicFramePr>
               <a:graphicFrameLocks xmlns:a="http://schemas.openxmlformats.org/drawingml/2006/main" noChangeAspect="1"/>
@@ -2155,7 +2291,11 @@
                       <a:avLst/>
                     </a:prstGeom>
                     <a:ln>
-                      <a:noFill/>
+                      <a:solidFill>
+                        <a:schemeClr val="bg1">
+                          <a:lumMod val="50000"/>
+                        </a:schemeClr>
+                      </a:solidFill>
                     </a:ln>
                     <a:extLst>
                       <a:ext uri="{53640926-AAD7-44D8-BBD7-CCE9431645EC}">
@@ -2187,7 +2327,16 @@
           <w:sz w:val="26"/>
           <w:szCs w:val="26"/>
         </w:rPr>
-        <w:t xml:space="preserve">Рисунок 4.6– Содержимое </w:t>
+        <w:t xml:space="preserve">Рисунок 4.6– </w:t>
+      </w:r>
+      <w:proofErr w:type="gramStart"/>
+      <w:r>
+        <w:rPr>
+          <w:rFonts w:eastAsia="TimesNewRoman"/>
+          <w:sz w:val="26"/>
+          <w:szCs w:val="26"/>
+        </w:rPr>
+        <w:t xml:space="preserve">Содержимое </w:t>
       </w:r>
       <w:r>
         <w:rPr>
@@ -2206,6 +2355,7 @@
         </w:rPr>
         <w:t>hg</w:t>
       </w:r>
+      <w:proofErr w:type="gramEnd"/>
       <w:r>
         <w:rPr>
           <w:rFonts w:eastAsia="TimesNewRoman"/>
@@ -2257,6 +2407,7 @@
       <w:pPr>
         <w:spacing w:line="288" w:lineRule="auto"/>
         <w:ind w:firstLine="709"/>
+        <w:jc w:val="both"/>
         <w:rPr>
           <w:rFonts w:eastAsia="TimesNewRoman"/>
           <w:sz w:val="26"/>
@@ -2281,29 +2432,121 @@
       </w:r>
       <w:r>
         <w:rPr>
-          <w:rFonts w:eastAsia="TimesNewRoman"/>
-          <w:sz w:val="26"/>
-          <w:szCs w:val="26"/>
-          <w:lang w:val="en-GB"/>
+          <w:rFonts w:ascii="Courier New" w:eastAsia="TimesNewRoman" w:hAnsi="Courier New" w:cs="Courier New"/>
+          <w:sz w:val="26"/>
+          <w:szCs w:val="26"/>
+        </w:rPr>
+        <w:t>hg add</w:t>
+      </w:r>
+      <w:r>
+        <w:rPr>
+          <w:rFonts w:eastAsia="TimesNewRoman"/>
+          <w:sz w:val="26"/>
+          <w:szCs w:val="26"/>
+        </w:rPr>
+        <w:t xml:space="preserve"> </w:t>
+      </w:r>
+      <w:r>
+        <w:rPr>
+          <w:rFonts w:eastAsia="TimesNewRoman"/>
+          <w:sz w:val="26"/>
+          <w:szCs w:val="26"/>
+        </w:rPr>
+        <w:t xml:space="preserve">(чтобы добавить новые файлы), </w:t>
+      </w:r>
+      <w:r>
+        <w:rPr>
+          <w:rFonts w:ascii="Courier New" w:eastAsia="TimesNewRoman" w:hAnsi="Courier New" w:cs="Courier New"/>
+          <w:sz w:val="26"/>
+          <w:szCs w:val="26"/>
+        </w:rPr>
+        <w:t>hg commit</w:t>
+      </w:r>
+      <w:r>
+        <w:rPr>
+          <w:rFonts w:eastAsia="TimesNewRoman"/>
+          <w:sz w:val="26"/>
+          <w:szCs w:val="26"/>
+        </w:rPr>
+        <w:t xml:space="preserve"> </w:t>
+      </w:r>
+      <w:r>
+        <w:rPr>
+          <w:rFonts w:eastAsia="TimesNewRoman"/>
+          <w:sz w:val="26"/>
+          <w:szCs w:val="26"/>
+        </w:rPr>
+        <w:t xml:space="preserve">(чтобы получить пакет изменений, готовых к отправке на сервер) и </w:t>
+      </w:r>
+      <w:proofErr w:type="spellStart"/>
+      <w:r>
+        <w:rPr>
+          <w:rFonts w:ascii="Courier New" w:eastAsia="TimesNewRoman" w:hAnsi="Courier New" w:cs="Courier New"/>
+          <w:sz w:val="26"/>
+          <w:szCs w:val="26"/>
         </w:rPr>
         <w:t>hg</w:t>
       </w:r>
-      <w:r>
-        <w:rPr>
-          <w:rFonts w:eastAsia="TimesNewRoman"/>
+      <w:proofErr w:type="spellEnd"/>
+      <w:r>
+        <w:rPr>
+          <w:rFonts w:ascii="Courier New" w:eastAsia="TimesNewRoman" w:hAnsi="Courier New" w:cs="Courier New"/>
           <w:sz w:val="26"/>
           <w:szCs w:val="26"/>
         </w:rPr>
         <w:t xml:space="preserve"> </w:t>
       </w:r>
-      <w:r>
-        <w:rPr>
-          <w:rFonts w:eastAsia="TimesNewRoman"/>
-          <w:sz w:val="26"/>
-          <w:szCs w:val="26"/>
-          <w:lang w:val="en-GB"/>
-        </w:rPr>
-        <w:t>add</w:t>
+      <w:proofErr w:type="spellStart"/>
+      <w:r>
+        <w:rPr>
+          <w:rFonts w:ascii="Courier New" w:eastAsia="TimesNewRoman" w:hAnsi="Courier New" w:cs="Courier New"/>
+          <w:sz w:val="26"/>
+          <w:szCs w:val="26"/>
+        </w:rPr>
+        <w:t>push</w:t>
+      </w:r>
+      <w:proofErr w:type="spellEnd"/>
+      <w:r>
+        <w:rPr>
+          <w:rFonts w:eastAsia="TimesNewRoman"/>
+          <w:sz w:val="26"/>
+          <w:szCs w:val="26"/>
+        </w:rPr>
+        <w:t xml:space="preserve"> (чтобы отправить данные изменения). Как видим, вся разница состоит в том, что появилась ещё одна команда </w:t>
+      </w:r>
+      <w:r>
+        <w:rPr>
+          <w:rFonts w:ascii="Courier New" w:eastAsia="TimesNewRoman" w:hAnsi="Courier New" w:cs="Courier New"/>
+          <w:sz w:val="26"/>
+          <w:szCs w:val="26"/>
+        </w:rPr>
+        <w:t>hg push</w:t>
+      </w:r>
+      <w:r>
+        <w:rPr>
+          <w:rFonts w:eastAsia="TimesNewRoman"/>
+          <w:sz w:val="26"/>
+          <w:szCs w:val="26"/>
+        </w:rPr>
+        <w:t xml:space="preserve">. Такое разделение позволяет держать </w:t>
+      </w:r>
+      <w:proofErr w:type="spellStart"/>
+      <w:r>
+        <w:rPr>
+          <w:rFonts w:eastAsia="TimesNewRoman"/>
+          <w:sz w:val="26"/>
+          <w:szCs w:val="26"/>
+        </w:rPr>
+        <w:t>коммиты</w:t>
+      </w:r>
+      <w:proofErr w:type="spellEnd"/>
+      <w:r>
+        <w:rPr>
+          <w:rFonts w:eastAsia="TimesNewRoman"/>
+          <w:sz w:val="26"/>
+          <w:szCs w:val="26"/>
+        </w:rPr>
+        <w:t xml:space="preserve"> не отправляя их на сервер до тех пор, пока они не понадобятся.</w:t>
       </w:r>
       <w:r>
         <w:rPr>
@@ -2319,123 +2562,6 @@
           <w:sz w:val="26"/>
           <w:szCs w:val="26"/>
         </w:rPr>
-        <w:t xml:space="preserve">(чтобы добавить новые файлы), </w:t>
-      </w:r>
-      <w:r>
-        <w:rPr>
-          <w:rFonts w:eastAsia="TimesNewRoman"/>
-          <w:sz w:val="26"/>
-          <w:szCs w:val="26"/>
-          <w:lang w:val="en-GB"/>
-        </w:rPr>
-        <w:t>hg</w:t>
-      </w:r>
-      <w:r>
-        <w:rPr>
-          <w:rFonts w:eastAsia="TimesNewRoman"/>
-          <w:sz w:val="26"/>
-          <w:szCs w:val="26"/>
-        </w:rPr>
-        <w:t xml:space="preserve"> </w:t>
-      </w:r>
-      <w:r>
-        <w:rPr>
-          <w:rFonts w:eastAsia="TimesNewRoman"/>
-          <w:sz w:val="26"/>
-          <w:szCs w:val="26"/>
-          <w:lang w:val="en-GB"/>
-        </w:rPr>
-        <w:t>commit</w:t>
-      </w:r>
-      <w:r>
-        <w:rPr>
-          <w:rFonts w:eastAsia="TimesNewRoman"/>
-          <w:sz w:val="26"/>
-          <w:szCs w:val="26"/>
-        </w:rPr>
-        <w:t xml:space="preserve"> </w:t>
-      </w:r>
-      <w:r>
-        <w:rPr>
-          <w:rFonts w:eastAsia="TimesNewRoman"/>
-          <w:sz w:val="26"/>
-          <w:szCs w:val="26"/>
-        </w:rPr>
-        <w:t xml:space="preserve">(чтобы получить пакет изменений, готовых к отправке на сервер) и </w:t>
-      </w:r>
-      <w:r>
-        <w:rPr>
-          <w:rFonts w:eastAsia="TimesNewRoman"/>
-          <w:sz w:val="26"/>
-          <w:szCs w:val="26"/>
-          <w:lang w:val="en-GB"/>
-        </w:rPr>
-        <w:t>hg</w:t>
-      </w:r>
-      <w:r>
-        <w:rPr>
-          <w:rFonts w:eastAsia="TimesNewRoman"/>
-          <w:sz w:val="26"/>
-          <w:szCs w:val="26"/>
-        </w:rPr>
-        <w:t xml:space="preserve"> </w:t>
-      </w:r>
-      <w:r>
-        <w:rPr>
-          <w:rFonts w:eastAsia="TimesNewRoman"/>
-          <w:sz w:val="26"/>
-          <w:szCs w:val="26"/>
-        </w:rPr>
-        <w:t xml:space="preserve">push (чтобы отправить данные изменения). Как видим, вся разница состоит в том, что появилась ещё одна команда </w:t>
-      </w:r>
-      <w:r>
-        <w:rPr>
-          <w:rFonts w:eastAsia="TimesNewRoman"/>
-          <w:sz w:val="26"/>
-          <w:szCs w:val="26"/>
-          <w:lang w:val="en-GB"/>
-        </w:rPr>
-        <w:t>hg</w:t>
-      </w:r>
-      <w:r>
-        <w:rPr>
-          <w:rFonts w:eastAsia="TimesNewRoman"/>
-          <w:sz w:val="26"/>
-          <w:szCs w:val="26"/>
-        </w:rPr>
-        <w:t xml:space="preserve"> </w:t>
-      </w:r>
-      <w:r>
-        <w:rPr>
-          <w:rFonts w:eastAsia="TimesNewRoman"/>
-          <w:sz w:val="26"/>
-          <w:szCs w:val="26"/>
-          <w:lang w:val="en-GB"/>
-        </w:rPr>
-        <w:t>push</w:t>
-      </w:r>
-      <w:r>
-        <w:rPr>
-          <w:rFonts w:eastAsia="TimesNewRoman"/>
-          <w:sz w:val="26"/>
-          <w:szCs w:val="26"/>
-        </w:rPr>
-        <w:t>. Такое разделение позволяет держать коммиты не отправляя их на сервер до тех пор, пока они не понадобятся.</w:t>
-      </w:r>
-      <w:r>
-        <w:rPr>
-          <w:rFonts w:eastAsia="TimesNewRoman"/>
-          <w:sz w:val="26"/>
-          <w:szCs w:val="26"/>
-        </w:rPr>
-        <w:t xml:space="preserve"> </w:t>
-      </w:r>
-      <w:r>
-        <w:rPr>
-          <w:rFonts w:eastAsia="TimesNewRoman"/>
-          <w:sz w:val="26"/>
-          <w:szCs w:val="26"/>
-        </w:rPr>
         <w:t>Ожидаемые результаты</w:t>
       </w:r>
       <w:r>
@@ -2460,7 +2586,7 @@
           <w:sz w:val="26"/>
           <w:szCs w:val="26"/>
         </w:rPr>
-        <w:t>:</w:t>
+        <w:t>.</w:t>
       </w:r>
     </w:p>
     <w:p>
@@ -2495,7 +2621,7 @@
         <w:drawing>
           <wp:inline distT="0" distB="0" distL="0" distR="0" wp14:anchorId="528E59C7" wp14:editId="3A171BBB">
             <wp:extent cx="4378932" cy="3676650"/>
-            <wp:effectExtent l="0" t="0" r="3175" b="0"/>
+            <wp:effectExtent l="19050" t="19050" r="22225" b="19050"/>
             <wp:docPr id="67" name="Picture 67" descr="C:\Users\Dzmitry\Pictures\Screenshots\Screenshot (67).png"/>
             <wp:cNvGraphicFramePr>
               <a:graphicFrameLocks xmlns:a="http://schemas.openxmlformats.org/drawingml/2006/main" noChangeAspect="1"/>
@@ -2530,7 +2656,11 @@
                     </a:prstGeom>
                     <a:noFill/>
                     <a:ln>
-                      <a:noFill/>
+                      <a:solidFill>
+                        <a:schemeClr val="bg1">
+                          <a:lumMod val="50000"/>
+                        </a:schemeClr>
+                      </a:solidFill>
                     </a:ln>
                     <a:extLst>
                       <a:ext uri="{53640926-AAD7-44D8-BBD7-CCE9431645EC}">
@@ -2598,10 +2728,9 @@
       </w:r>
       <w:r>
         <w:rPr>
-          <w:rFonts w:eastAsia="TimesNewRoman"/>
-          <w:sz w:val="26"/>
-          <w:szCs w:val="26"/>
-          <w:lang w:val="en-GB"/>
+          <w:rFonts w:ascii="Courier New" w:eastAsia="TimesNewRoman" w:hAnsi="Courier New" w:cs="Courier New"/>
+          <w:sz w:val="26"/>
+          <w:szCs w:val="26"/>
         </w:rPr>
         <w:t>add</w:t>
       </w:r>
@@ -2615,10 +2744,9 @@
       </w:r>
       <w:r>
         <w:rPr>
-          <w:rFonts w:eastAsia="TimesNewRoman"/>
-          <w:sz w:val="26"/>
-          <w:szCs w:val="26"/>
-          <w:lang w:val="en-GB"/>
+          <w:rFonts w:ascii="Courier New" w:eastAsia="TimesNewRoman" w:hAnsi="Courier New" w:cs="Courier New"/>
+          <w:sz w:val="26"/>
+          <w:szCs w:val="26"/>
         </w:rPr>
         <w:t>commit</w:t>
       </w:r>
@@ -2636,16 +2764,15 @@
           <w:sz w:val="26"/>
           <w:szCs w:val="26"/>
         </w:rPr>
-        <w:t xml:space="preserve">и </w:t>
-      </w:r>
-      <w:r>
-        <w:rPr>
-          <w:rFonts w:eastAsia="TimesNewRoman"/>
-          <w:sz w:val="26"/>
-          <w:szCs w:val="26"/>
-          <w:lang w:val="en-GB"/>
-        </w:rPr>
-        <w:t>push</w:t>
+        <w:t>и</w:t>
+      </w:r>
+      <w:r>
+        <w:rPr>
+          <w:rFonts w:ascii="Courier New" w:eastAsia="TimesNewRoman" w:hAnsi="Courier New" w:cs="Courier New"/>
+          <w:sz w:val="26"/>
+          <w:szCs w:val="26"/>
+        </w:rPr>
+        <w:t xml:space="preserve"> push</w:t>
       </w:r>
     </w:p>
     <w:p>
@@ -2675,6 +2802,7 @@
           <w:sz w:val="26"/>
           <w:szCs w:val="26"/>
         </w:rPr>
+        <w:lastRenderedPageBreak/>
         <w:t>При этом на сервере мы сможем наблюдать все запросы к данной директории (в данном случае через командную строку, как на рисунке 4.</w:t>
       </w:r>
       <w:r>
@@ -2723,7 +2851,6 @@
           <w:szCs w:val="26"/>
           <w:lang w:val="en-GB" w:eastAsia="en-GB"/>
         </w:rPr>
-        <w:lastRenderedPageBreak/>
         <w:drawing>
           <wp:inline distT="0" distB="0" distL="0" distR="0">
             <wp:extent cx="5733415" cy="2502057"/>
@@ -2812,6 +2939,7 @@
         </w:rPr>
         <w:t xml:space="preserve">– Просмотр запросов в </w:t>
       </w:r>
+      <w:proofErr w:type="spellStart"/>
       <w:r>
         <w:rPr>
           <w:rFonts w:eastAsia="TimesNewRoman"/>
@@ -2821,6 +2949,7 @@
         </w:rPr>
         <w:t>PuTTY</w:t>
       </w:r>
+      <w:proofErr w:type="spellEnd"/>
       <w:r>
         <w:rPr>
           <w:rFonts w:eastAsia="TimesNewRoman"/>
@@ -2845,6 +2974,7 @@
       <w:pPr>
         <w:spacing w:line="288" w:lineRule="auto"/>
         <w:ind w:firstLine="709"/>
+        <w:jc w:val="both"/>
         <w:rPr>
           <w:rFonts w:eastAsia="TimesNewRoman"/>
           <w:sz w:val="26"/>
@@ -2859,6 +2989,7 @@
         </w:rPr>
         <w:t xml:space="preserve">Следует отметить, что в отличие от </w:t>
       </w:r>
+      <w:proofErr w:type="spellStart"/>
       <w:r>
         <w:rPr>
           <w:rFonts w:eastAsia="TimesNewRoman"/>
@@ -2868,6 +2999,7 @@
         </w:rPr>
         <w:t>Subverison</w:t>
       </w:r>
+      <w:proofErr w:type="spellEnd"/>
       <w:r>
         <w:rPr>
           <w:rFonts w:eastAsia="TimesNewRoman"/>
@@ -2899,7 +3031,16 @@
           <w:sz w:val="26"/>
           <w:szCs w:val="26"/>
         </w:rPr>
-        <w:t xml:space="preserve">структура собственной папки СКВ (а именно </w:t>
+        <w:t xml:space="preserve">структура собственной папки СКВ (а </w:t>
+      </w:r>
+      <w:proofErr w:type="gramStart"/>
+      <w:r>
+        <w:rPr>
+          <w:rFonts w:eastAsia="TimesNewRoman"/>
+          <w:sz w:val="26"/>
+          <w:szCs w:val="26"/>
+        </w:rPr>
+        <w:t xml:space="preserve">именно </w:t>
       </w:r>
       <w:r>
         <w:rPr>
@@ -2918,6 +3059,7 @@
         </w:rPr>
         <w:t>hg</w:t>
       </w:r>
+      <w:proofErr w:type="gramEnd"/>
       <w:r>
         <w:rPr>
           <w:rFonts w:eastAsia="TimesNewRoman"/>
@@ -2932,7 +3074,16 @@
           <w:sz w:val="26"/>
           <w:szCs w:val="26"/>
         </w:rPr>
-        <w:t xml:space="preserve"> более понятна. Так, в частности, по пути </w:t>
+        <w:t xml:space="preserve"> более понятна. Так, в частности, по </w:t>
+      </w:r>
+      <w:proofErr w:type="gramStart"/>
+      <w:r>
+        <w:rPr>
+          <w:rFonts w:eastAsia="TimesNewRoman"/>
+          <w:sz w:val="26"/>
+          <w:szCs w:val="26"/>
+        </w:rPr>
+        <w:t xml:space="preserve">пути </w:t>
       </w:r>
       <w:r>
         <w:rPr>
@@ -2951,6 +3102,7 @@
         </w:rPr>
         <w:t>hg</w:t>
       </w:r>
+      <w:proofErr w:type="gramEnd"/>
       <w:r>
         <w:rPr>
           <w:rFonts w:eastAsia="TimesNewRoman"/>
@@ -3015,7 +3167,25 @@
           <w:sz w:val="26"/>
           <w:szCs w:val="26"/>
         </w:rPr>
-        <w:t xml:space="preserve">системе. Разумеется, они закодированы и просмотреть их содержимое не удастся, однако можно визуально оценить правильность выполнения коммита по наличию или отсутствию файлов. Пример содержимого папки </w:t>
+        <w:t xml:space="preserve">системе. Разумеется, они закодированы и просмотреть их содержимое не удастся, однако можно визуально оценить правильность выполнения </w:t>
+      </w:r>
+      <w:proofErr w:type="spellStart"/>
+      <w:r>
+        <w:rPr>
+          <w:rFonts w:eastAsia="TimesNewRoman"/>
+          <w:sz w:val="26"/>
+          <w:szCs w:val="26"/>
+        </w:rPr>
+        <w:t>коммита</w:t>
+      </w:r>
+      <w:proofErr w:type="spellEnd"/>
+      <w:r>
+        <w:rPr>
+          <w:rFonts w:eastAsia="TimesNewRoman"/>
+          <w:sz w:val="26"/>
+          <w:szCs w:val="26"/>
+        </w:rPr>
+        <w:t xml:space="preserve"> по наличию или отсутствию файлов. Пример содержимого папки </w:t>
       </w:r>
       <w:r>
         <w:rPr>
@@ -3082,8 +3252,27 @@
           <w:sz w:val="26"/>
           <w:szCs w:val="26"/>
         </w:rPr>
-        <w:t xml:space="preserve">продемонстрирован на рисунке 4.9: </w:t>
-      </w:r>
+        <w:t>пр</w:t>
+      </w:r>
+      <w:r>
+        <w:rPr>
+          <w:rFonts w:eastAsia="TimesNewRoman"/>
+          <w:sz w:val="26"/>
+          <w:szCs w:val="26"/>
+        </w:rPr>
+        <w:t>одемонстрирован на рисунке 4.9.</w:t>
+      </w:r>
+    </w:p>
+    <w:p>
+      <w:pPr>
+        <w:spacing w:line="288" w:lineRule="auto"/>
+        <w:ind w:firstLine="709"/>
+        <w:rPr>
+          <w:rFonts w:eastAsia="TimesNewRoman"/>
+          <w:sz w:val="26"/>
+          <w:szCs w:val="26"/>
+        </w:rPr>
+      </w:pPr>
     </w:p>
     <w:p>
       <w:pPr>
@@ -3182,7 +3371,16 @@
           <w:sz w:val="26"/>
           <w:szCs w:val="26"/>
         </w:rPr>
-        <w:t xml:space="preserve"> – Просмотр содержимого папки </w:t>
+        <w:t xml:space="preserve"> – Просмотр содержимого </w:t>
+      </w:r>
+      <w:proofErr w:type="gramStart"/>
+      <w:r>
+        <w:rPr>
+          <w:rFonts w:eastAsia="TimesNewRoman"/>
+          <w:sz w:val="26"/>
+          <w:szCs w:val="26"/>
+        </w:rPr>
+        <w:t xml:space="preserve">папки </w:t>
       </w:r>
       <w:r>
         <w:rPr>
@@ -3201,6 +3399,7 @@
         </w:rPr>
         <w:t>hg</w:t>
       </w:r>
+      <w:proofErr w:type="gramEnd"/>
     </w:p>
     <w:p>
       <w:pPr>
@@ -3217,6 +3416,7 @@
       <w:pPr>
         <w:spacing w:line="288" w:lineRule="auto"/>
         <w:ind w:firstLine="709"/>
+        <w:jc w:val="both"/>
         <w:rPr>
           <w:rFonts w:eastAsia="TimesNewRoman"/>
           <w:sz w:val="26"/>
@@ -3312,7 +3512,7 @@
           <w:sz w:val="26"/>
           <w:szCs w:val="26"/>
         </w:rPr>
-        <w:t>:</w:t>
+        <w:t>.</w:t>
       </w:r>
     </w:p>
     <w:p>
@@ -3435,13 +3635,24 @@
           <w:sz w:val="26"/>
           <w:szCs w:val="26"/>
         </w:rPr>
-        <w:t xml:space="preserve"> – Просмотр всех изменений в репозитории</w:t>
-      </w:r>
+        <w:t xml:space="preserve"> – Просмотр всех изменений в </w:t>
+      </w:r>
+      <w:proofErr w:type="spellStart"/>
+      <w:r>
+        <w:rPr>
+          <w:rFonts w:eastAsia="TimesNewRoman"/>
+          <w:sz w:val="26"/>
+          <w:szCs w:val="26"/>
+        </w:rPr>
+        <w:t>репозитории</w:t>
+      </w:r>
+      <w:proofErr w:type="spellEnd"/>
     </w:p>
     <w:p>
       <w:pPr>
         <w:spacing w:line="288" w:lineRule="auto"/>
         <w:ind w:firstLine="709"/>
+        <w:jc w:val="both"/>
         <w:rPr>
           <w:rFonts w:eastAsia="TimesNewRoman"/>
           <w:sz w:val="26"/>
@@ -3453,19 +3664,38 @@
       <w:pPr>
         <w:spacing w:line="288" w:lineRule="auto"/>
         <w:ind w:firstLine="709"/>
-        <w:rPr>
-          <w:rFonts w:eastAsia="TimesNewRoman"/>
-          <w:sz w:val="26"/>
-          <w:szCs w:val="26"/>
-        </w:rPr>
-      </w:pPr>
-      <w:r>
-        <w:rPr>
-          <w:rFonts w:eastAsia="TimesNewRoman"/>
-          <w:sz w:val="26"/>
-          <w:szCs w:val="26"/>
-        </w:rPr>
-        <w:t xml:space="preserve">Кроме обычной функции просмотра коммита, </w:t>
+        <w:jc w:val="both"/>
+        <w:rPr>
+          <w:rFonts w:eastAsia="TimesNewRoman"/>
+          <w:sz w:val="26"/>
+          <w:szCs w:val="26"/>
+        </w:rPr>
+      </w:pPr>
+      <w:r>
+        <w:rPr>
+          <w:rFonts w:eastAsia="TimesNewRoman"/>
+          <w:sz w:val="26"/>
+          <w:szCs w:val="26"/>
+        </w:rPr>
+        <w:t xml:space="preserve">Кроме обычной функции просмотра </w:t>
+      </w:r>
+      <w:proofErr w:type="spellStart"/>
+      <w:r>
+        <w:rPr>
+          <w:rFonts w:eastAsia="TimesNewRoman"/>
+          <w:sz w:val="26"/>
+          <w:szCs w:val="26"/>
+        </w:rPr>
+        <w:t>коммита</w:t>
+      </w:r>
+      <w:proofErr w:type="spellEnd"/>
+      <w:r>
+        <w:rPr>
+          <w:rFonts w:eastAsia="TimesNewRoman"/>
+          <w:sz w:val="26"/>
+          <w:szCs w:val="26"/>
+        </w:rPr>
+        <w:t xml:space="preserve">, </w:t>
       </w:r>
       <w:r>
         <w:rPr>
@@ -3513,6 +3743,7 @@
       <w:pPr>
         <w:spacing w:line="288" w:lineRule="auto"/>
         <w:ind w:firstLine="709"/>
+        <w:jc w:val="both"/>
         <w:rPr>
           <w:rFonts w:eastAsia="TimesNewRoman"/>
           <w:sz w:val="26"/>
@@ -3626,6 +3857,14 @@
           <w:b/>
           <w:sz w:val="26"/>
           <w:szCs w:val="26"/>
+        </w:rPr>
+        <w:t xml:space="preserve">системе </w:t>
+      </w:r>
+      <w:r>
+        <w:rPr>
+          <w:b/>
+          <w:sz w:val="26"/>
+          <w:szCs w:val="26"/>
           <w:lang w:val="en-GB"/>
         </w:rPr>
         <w:t>Git</w:t>
@@ -3635,6 +3874,7 @@
       <w:pPr>
         <w:spacing w:line="288" w:lineRule="auto"/>
         <w:ind w:firstLine="709"/>
+        <w:jc w:val="both"/>
         <w:rPr>
           <w:rFonts w:eastAsia="TimesNewRoman"/>
           <w:sz w:val="26"/>
@@ -3654,6 +3894,14 @@
           <w:rFonts w:eastAsia="TimesNewRoman"/>
           <w:sz w:val="26"/>
           <w:szCs w:val="26"/>
+        </w:rPr>
+        <w:t xml:space="preserve">системе </w:t>
+      </w:r>
+      <w:r>
+        <w:rPr>
+          <w:rFonts w:eastAsia="TimesNewRoman"/>
+          <w:sz w:val="26"/>
+          <w:szCs w:val="26"/>
           <w:lang w:val="en-GB"/>
         </w:rPr>
         <w:t>Git</w:t>
@@ -3679,6 +3927,14 @@
           <w:rFonts w:eastAsia="TimesNewRoman"/>
           <w:sz w:val="26"/>
           <w:szCs w:val="26"/>
+        </w:rPr>
+        <w:t xml:space="preserve">системе </w:t>
+      </w:r>
+      <w:r>
+        <w:rPr>
+          <w:rFonts w:eastAsia="TimesNewRoman"/>
+          <w:sz w:val="26"/>
+          <w:szCs w:val="26"/>
           <w:lang w:val="en-GB"/>
         </w:rPr>
         <w:t>Mercurial</w:t>
@@ -3701,46 +3957,11 @@
       </w:r>
       <w:r>
         <w:rPr>
-          <w:rFonts w:eastAsia="TimesNewRoman"/>
-          <w:sz w:val="26"/>
-          <w:szCs w:val="26"/>
-          <w:lang w:val="en-GB"/>
-        </w:rPr>
-        <w:t>clone</w:t>
-      </w:r>
-      <w:r>
-        <w:rPr>
-          <w:rFonts w:eastAsia="TimesNewRoman"/>
-          <w:sz w:val="26"/>
-          <w:szCs w:val="26"/>
-        </w:rPr>
-        <w:t xml:space="preserve">, </w:t>
-      </w:r>
-      <w:r>
-        <w:rPr>
-          <w:rFonts w:eastAsia="TimesNewRoman"/>
-          <w:sz w:val="26"/>
-          <w:szCs w:val="26"/>
-          <w:lang w:val="en-GB"/>
-        </w:rPr>
-        <w:t>add</w:t>
-      </w:r>
-      <w:r>
-        <w:rPr>
-          <w:rFonts w:eastAsia="TimesNewRoman"/>
-          <w:sz w:val="26"/>
-          <w:szCs w:val="26"/>
-        </w:rPr>
-        <w:t xml:space="preserve">, </w:t>
-      </w:r>
-      <w:r>
-        <w:rPr>
-          <w:rFonts w:eastAsia="TimesNewRoman"/>
-          <w:sz w:val="26"/>
-          <w:szCs w:val="26"/>
-          <w:lang w:val="en-GB"/>
-        </w:rPr>
-        <w:t>commit</w:t>
+          <w:rFonts w:ascii="Courier New" w:eastAsia="TimesNewRoman" w:hAnsi="Courier New" w:cs="Courier New"/>
+          <w:sz w:val="26"/>
+          <w:szCs w:val="26"/>
+        </w:rPr>
+        <w:t>clone, add, commit</w:t>
       </w:r>
       <w:r>
         <w:rPr>
@@ -3760,10 +3981,9 @@
       </w:r>
       <w:r>
         <w:rPr>
-          <w:rFonts w:eastAsia="TimesNewRoman"/>
-          <w:sz w:val="26"/>
-          <w:szCs w:val="26"/>
-          <w:lang w:val="en-GB"/>
+          <w:rFonts w:ascii="Courier New" w:eastAsia="TimesNewRoman" w:hAnsi="Courier New" w:cs="Courier New"/>
+          <w:sz w:val="26"/>
+          <w:szCs w:val="26"/>
         </w:rPr>
         <w:t>push</w:t>
       </w:r>
@@ -3813,6 +4033,7 @@
       <w:pPr>
         <w:spacing w:line="288" w:lineRule="auto"/>
         <w:ind w:firstLine="709"/>
+        <w:jc w:val="both"/>
         <w:rPr>
           <w:rFonts w:eastAsia="TimesNewRoman"/>
           <w:sz w:val="26"/>
@@ -3869,6 +4090,101 @@
         </w:rPr>
         <w:t xml:space="preserve">. Полный синтаксис этой команды выглядит как </w:t>
       </w:r>
+      <w:proofErr w:type="spellStart"/>
+      <w:r>
+        <w:rPr>
+          <w:rFonts w:ascii="Courier New" w:eastAsia="TimesNewRoman" w:hAnsi="Courier New" w:cs="Courier New"/>
+          <w:sz w:val="26"/>
+          <w:szCs w:val="26"/>
+        </w:rPr>
+        <w:t>git</w:t>
+      </w:r>
+      <w:proofErr w:type="spellEnd"/>
+      <w:r>
+        <w:rPr>
+          <w:rFonts w:ascii="Courier New" w:eastAsia="TimesNewRoman" w:hAnsi="Courier New" w:cs="Courier New"/>
+          <w:sz w:val="26"/>
+          <w:szCs w:val="26"/>
+        </w:rPr>
+        <w:t xml:space="preserve"> </w:t>
+      </w:r>
+      <w:proofErr w:type="spellStart"/>
+      <w:r>
+        <w:rPr>
+          <w:rFonts w:ascii="Courier New" w:eastAsia="TimesNewRoman" w:hAnsi="Courier New" w:cs="Courier New"/>
+          <w:sz w:val="26"/>
+          <w:szCs w:val="26"/>
+        </w:rPr>
+        <w:t>checkout</w:t>
+      </w:r>
+      <w:proofErr w:type="spellEnd"/>
+      <w:r>
+        <w:rPr>
+          <w:rFonts w:ascii="Courier New" w:eastAsia="TimesNewRoman" w:hAnsi="Courier New" w:cs="Courier New"/>
+          <w:sz w:val="26"/>
+          <w:szCs w:val="26"/>
+        </w:rPr>
+        <w:t xml:space="preserve"> &lt;</w:t>
+      </w:r>
+      <w:proofErr w:type="spellStart"/>
+      <w:r>
+        <w:rPr>
+          <w:rFonts w:ascii="Courier New" w:eastAsia="TimesNewRoman" w:hAnsi="Courier New" w:cs="Courier New"/>
+          <w:sz w:val="26"/>
+          <w:szCs w:val="26"/>
+        </w:rPr>
+        <w:t>имя_ветки</w:t>
+      </w:r>
+      <w:proofErr w:type="spellEnd"/>
+      <w:r>
+        <w:rPr>
+          <w:rFonts w:ascii="Courier New" w:eastAsia="TimesNewRoman" w:hAnsi="Courier New" w:cs="Courier New"/>
+          <w:sz w:val="26"/>
+          <w:szCs w:val="26"/>
+        </w:rPr>
+        <w:t>&gt;,</w:t>
+      </w:r>
+      <w:r>
+        <w:rPr>
+          <w:rFonts w:eastAsia="TimesNewRoman"/>
+          <w:sz w:val="26"/>
+          <w:szCs w:val="26"/>
+        </w:rPr>
+        <w:t xml:space="preserve"> а </w:t>
+      </w:r>
+      <w:r>
+        <w:rPr>
+          <w:rFonts w:eastAsia="TimesNewRoman"/>
+          <w:sz w:val="26"/>
+          <w:szCs w:val="26"/>
+        </w:rPr>
+        <w:t xml:space="preserve">ожидаемый </w:t>
+      </w:r>
+      <w:r>
+        <w:rPr>
+          <w:rFonts w:eastAsia="TimesNewRoman"/>
+          <w:sz w:val="26"/>
+          <w:szCs w:val="26"/>
+        </w:rPr>
+        <w:t>результат её выполнения показан на рисунке 4.</w:t>
+      </w:r>
+      <w:r>
+        <w:rPr>
+          <w:rFonts w:eastAsia="TimesNewRoman"/>
+          <w:sz w:val="26"/>
+          <w:szCs w:val="26"/>
+        </w:rPr>
+        <w:t>11</w:t>
+      </w:r>
+      <w:r>
+        <w:rPr>
+          <w:rFonts w:eastAsia="TimesNewRoman"/>
+          <w:sz w:val="26"/>
+          <w:szCs w:val="26"/>
+        </w:rPr>
+        <w:t xml:space="preserve">. На первый взгляд может показаться, что ничего не изменилось, однако в файловой системе все файлы уже поменяли своё содержимое на то, что было в ветке </w:t>
+      </w:r>
+      <w:proofErr w:type="spellStart"/>
       <w:r>
         <w:rPr>
           <w:rFonts w:eastAsia="TimesNewRoman"/>
@@ -3876,89 +4192,16 @@
           <w:szCs w:val="26"/>
           <w:lang w:val="en-GB"/>
         </w:rPr>
-        <w:t>git</w:t>
-      </w:r>
-      <w:r>
-        <w:rPr>
-          <w:rFonts w:eastAsia="TimesNewRoman"/>
-          <w:sz w:val="26"/>
-          <w:szCs w:val="26"/>
-        </w:rPr>
-        <w:t xml:space="preserve"> </w:t>
-      </w:r>
-      <w:r>
-        <w:rPr>
-          <w:rFonts w:eastAsia="TimesNewRoman"/>
-          <w:sz w:val="26"/>
-          <w:szCs w:val="26"/>
-          <w:lang w:val="en-GB"/>
-        </w:rPr>
-        <w:t>checkout</w:t>
-      </w:r>
-      <w:r>
-        <w:rPr>
-          <w:rFonts w:eastAsia="TimesNewRoman"/>
-          <w:sz w:val="26"/>
-          <w:szCs w:val="26"/>
-        </w:rPr>
-        <w:t xml:space="preserve"> &lt;</w:t>
-      </w:r>
-      <w:r>
-        <w:rPr>
-          <w:rFonts w:eastAsia="TimesNewRoman"/>
-          <w:sz w:val="26"/>
-          <w:szCs w:val="26"/>
-        </w:rPr>
-        <w:t xml:space="preserve">имя_ветки&gt;, а </w:t>
-      </w:r>
-      <w:r>
-        <w:rPr>
-          <w:rFonts w:eastAsia="TimesNewRoman"/>
-          <w:sz w:val="26"/>
-          <w:szCs w:val="26"/>
-        </w:rPr>
-        <w:t xml:space="preserve">ожидаемый </w:t>
-      </w:r>
-      <w:r>
-        <w:rPr>
-          <w:rFonts w:eastAsia="TimesNewRoman"/>
-          <w:sz w:val="26"/>
-          <w:szCs w:val="26"/>
-        </w:rPr>
-        <w:t>результат её выполнения показан на рисунке 4.</w:t>
-      </w:r>
-      <w:r>
-        <w:rPr>
-          <w:rFonts w:eastAsia="TimesNewRoman"/>
-          <w:sz w:val="26"/>
-          <w:szCs w:val="26"/>
-        </w:rPr>
-        <w:t>11</w:t>
-      </w:r>
-      <w:r>
-        <w:rPr>
-          <w:rFonts w:eastAsia="TimesNewRoman"/>
-          <w:sz w:val="26"/>
-          <w:szCs w:val="26"/>
-        </w:rPr>
-        <w:t xml:space="preserve">. На первый взгляд может показаться, что ничего не изменилось, однако в файловой системе все файлы уже поменяли своё содержимое на то, что было в ветке </w:t>
-      </w:r>
-      <w:r>
-        <w:rPr>
-          <w:rFonts w:eastAsia="TimesNewRoman"/>
-          <w:sz w:val="26"/>
-          <w:szCs w:val="26"/>
-          <w:lang w:val="en-GB"/>
-        </w:rPr>
         <w:t>bstu</w:t>
       </w:r>
-      <w:r>
-        <w:rPr>
-          <w:rFonts w:eastAsia="TimesNewRoman"/>
-          <w:sz w:val="26"/>
-          <w:szCs w:val="26"/>
-        </w:rPr>
-        <w:t>:</w:t>
+      <w:proofErr w:type="spellEnd"/>
+      <w:r>
+        <w:rPr>
+          <w:rFonts w:eastAsia="TimesNewRoman"/>
+          <w:sz w:val="26"/>
+          <w:szCs w:val="26"/>
+        </w:rPr>
+        <w:t>.</w:t>
       </w:r>
     </w:p>
     <w:p>
@@ -4070,35 +4313,18 @@
       </w:r>
       <w:r>
         <w:rPr>
-          <w:rFonts w:eastAsia="TimesNewRoman"/>
-          <w:sz w:val="26"/>
-          <w:szCs w:val="26"/>
-          <w:lang w:val="en-GB"/>
-        </w:rPr>
-        <w:t>git</w:t>
-      </w:r>
-      <w:r>
-        <w:rPr>
-          <w:rFonts w:eastAsia="TimesNewRoman"/>
-          <w:sz w:val="26"/>
-          <w:szCs w:val="26"/>
-        </w:rPr>
-        <w:t xml:space="preserve"> </w:t>
-      </w:r>
-      <w:r>
-        <w:rPr>
-          <w:rFonts w:eastAsia="TimesNewRoman"/>
-          <w:sz w:val="26"/>
-          <w:szCs w:val="26"/>
-          <w:lang w:val="en-GB"/>
-        </w:rPr>
-        <w:t>checkout</w:t>
+          <w:rFonts w:ascii="Courier New" w:eastAsia="TimesNewRoman" w:hAnsi="Courier New" w:cs="Courier New"/>
+          <w:sz w:val="26"/>
+          <w:szCs w:val="26"/>
+        </w:rPr>
+        <w:t>git checkout</w:t>
       </w:r>
     </w:p>
     <w:p>
       <w:pPr>
         <w:spacing w:line="288" w:lineRule="auto"/>
         <w:ind w:firstLine="709"/>
+        <w:jc w:val="both"/>
         <w:rPr>
           <w:rFonts w:eastAsia="TimesNewRoman"/>
           <w:sz w:val="26"/>
@@ -4110,6 +4336,7 @@
       <w:pPr>
         <w:spacing w:line="288" w:lineRule="auto"/>
         <w:ind w:firstLine="709"/>
+        <w:jc w:val="both"/>
         <w:rPr>
           <w:rFonts w:eastAsia="TimesNewRoman"/>
           <w:sz w:val="26"/>
@@ -4126,20 +4353,98 @@
       </w:r>
       <w:r>
         <w:rPr>
+          <w:rFonts w:ascii="Courier New" w:eastAsia="TimesNewRoman" w:hAnsi="Courier New" w:cs="Courier New"/>
+          <w:sz w:val="26"/>
+          <w:szCs w:val="26"/>
+        </w:rPr>
+        <w:t>git diff</w:t>
+      </w:r>
+      <w:r>
+        <w:rPr>
+          <w:rFonts w:eastAsia="TimesNewRoman"/>
+          <w:sz w:val="26"/>
+          <w:szCs w:val="26"/>
+        </w:rPr>
+        <w:t xml:space="preserve">. Эта команда показывает разницу между </w:t>
+      </w:r>
+      <w:proofErr w:type="spellStart"/>
+      <w:r>
+        <w:rPr>
+          <w:rFonts w:eastAsia="TimesNewRoman"/>
+          <w:sz w:val="26"/>
+          <w:szCs w:val="26"/>
+        </w:rPr>
+        <w:t>коммитами</w:t>
+      </w:r>
+      <w:proofErr w:type="spellEnd"/>
+      <w:r>
+        <w:rPr>
+          <w:rFonts w:eastAsia="TimesNewRoman"/>
+          <w:sz w:val="26"/>
+          <w:szCs w:val="26"/>
+        </w:rPr>
+        <w:t xml:space="preserve">, причём в зависимости от параметров, передаваемых этой функции, можно выбрать самые разнообразные </w:t>
+      </w:r>
+      <w:proofErr w:type="spellStart"/>
+      <w:r>
+        <w:rPr>
+          <w:rFonts w:eastAsia="TimesNewRoman"/>
+          <w:sz w:val="26"/>
+          <w:szCs w:val="26"/>
+        </w:rPr>
+        <w:t>коммиты</w:t>
+      </w:r>
+      <w:proofErr w:type="spellEnd"/>
+      <w:r>
+        <w:rPr>
+          <w:rFonts w:eastAsia="TimesNewRoman"/>
+          <w:sz w:val="26"/>
+          <w:szCs w:val="26"/>
+        </w:rPr>
+        <w:t xml:space="preserve">. Так, если выбрать в качестве аргументов два </w:t>
+      </w:r>
+      <w:r>
+        <w:rPr>
           <w:rFonts w:eastAsia="TimesNewRoman"/>
           <w:sz w:val="26"/>
           <w:szCs w:val="26"/>
           <w:lang w:val="en-GB"/>
         </w:rPr>
-        <w:t>git</w:t>
-      </w:r>
-      <w:r>
-        <w:rPr>
-          <w:rFonts w:eastAsia="TimesNewRoman"/>
-          <w:sz w:val="26"/>
-          <w:szCs w:val="26"/>
-        </w:rPr>
-        <w:t xml:space="preserve"> </w:t>
+        <w:t>hash</w:t>
+      </w:r>
+      <w:r>
+        <w:rPr>
+          <w:rFonts w:eastAsia="TimesNewRoman"/>
+          <w:sz w:val="26"/>
+          <w:szCs w:val="26"/>
+        </w:rPr>
+        <w:t>-</w:t>
+      </w:r>
+      <w:r>
+        <w:rPr>
+          <w:rFonts w:eastAsia="TimesNewRoman"/>
+          <w:sz w:val="26"/>
+          <w:szCs w:val="26"/>
+        </w:rPr>
+        <w:t xml:space="preserve">кода </w:t>
+      </w:r>
+      <w:proofErr w:type="spellStart"/>
+      <w:r>
+        <w:rPr>
+          <w:rFonts w:eastAsia="TimesNewRoman"/>
+          <w:sz w:val="26"/>
+          <w:szCs w:val="26"/>
+        </w:rPr>
+        <w:t>коммита</w:t>
+      </w:r>
+      <w:proofErr w:type="spellEnd"/>
+      <w:r>
+        <w:rPr>
+          <w:rFonts w:eastAsia="TimesNewRoman"/>
+          <w:sz w:val="26"/>
+          <w:szCs w:val="26"/>
+        </w:rPr>
+        <w:t xml:space="preserve">, то можно увидеть разницу между двумя абсолютно любыми правками. Если же выбрать </w:t>
       </w:r>
       <w:r>
         <w:rPr>
@@ -4148,48 +4453,6 @@
           <w:szCs w:val="26"/>
           <w:lang w:val="en-GB"/>
         </w:rPr>
-        <w:t>diff</w:t>
-      </w:r>
-      <w:r>
-        <w:rPr>
-          <w:rFonts w:eastAsia="TimesNewRoman"/>
-          <w:sz w:val="26"/>
-          <w:szCs w:val="26"/>
-        </w:rPr>
-        <w:t xml:space="preserve">. Эта команда показывает разницу между коммитами, причём в зависимости от параметров, передаваемых этой функции, можно выбрать самые разнообразные коммиты. Так, если выбрать в качестве аргументов два </w:t>
-      </w:r>
-      <w:r>
-        <w:rPr>
-          <w:rFonts w:eastAsia="TimesNewRoman"/>
-          <w:sz w:val="26"/>
-          <w:szCs w:val="26"/>
-          <w:lang w:val="en-GB"/>
-        </w:rPr>
-        <w:t>hash</w:t>
-      </w:r>
-      <w:r>
-        <w:rPr>
-          <w:rFonts w:eastAsia="TimesNewRoman"/>
-          <w:sz w:val="26"/>
-          <w:szCs w:val="26"/>
-        </w:rPr>
-        <w:t>-</w:t>
-      </w:r>
-      <w:r>
-        <w:rPr>
-          <w:rFonts w:eastAsia="TimesNewRoman"/>
-          <w:sz w:val="26"/>
-          <w:szCs w:val="26"/>
-        </w:rPr>
-        <w:t xml:space="preserve">кода коммита, то можно увидеть разницу между двумя абсолютно любыми правками. Если же выбрать </w:t>
-      </w:r>
-      <w:r>
-        <w:rPr>
-          <w:rFonts w:eastAsia="TimesNewRoman"/>
-          <w:sz w:val="26"/>
-          <w:szCs w:val="26"/>
-          <w:lang w:val="en-GB"/>
-        </w:rPr>
         <w:t>HEAD</w:t>
       </w:r>
       <w:r>
@@ -4214,33 +4477,33 @@
           <w:sz w:val="26"/>
           <w:szCs w:val="26"/>
         </w:rPr>
-        <w:t xml:space="preserve">можно увидеть разницу между текущим и предыдущим коммитом. Именно это функция является самой популярной в случае с </w:t>
-      </w:r>
-      <w:r>
-        <w:rPr>
-          <w:rFonts w:eastAsia="TimesNewRoman"/>
-          <w:sz w:val="26"/>
-          <w:szCs w:val="26"/>
-          <w:lang w:val="en-GB"/>
-        </w:rPr>
-        <w:t>git</w:t>
-      </w:r>
-      <w:r>
-        <w:rPr>
-          <w:rFonts w:eastAsia="TimesNewRoman"/>
-          <w:sz w:val="26"/>
-          <w:szCs w:val="26"/>
-        </w:rPr>
-        <w:t xml:space="preserve"> </w:t>
-      </w:r>
-      <w:r>
-        <w:rPr>
-          <w:rFonts w:eastAsia="TimesNewRoman"/>
-          <w:sz w:val="26"/>
-          <w:szCs w:val="26"/>
-          <w:lang w:val="en-GB"/>
-        </w:rPr>
-        <w:t>diff</w:t>
+        <w:t xml:space="preserve">можно увидеть разницу между текущим и предыдущим </w:t>
+      </w:r>
+      <w:proofErr w:type="spellStart"/>
+      <w:r>
+        <w:rPr>
+          <w:rFonts w:eastAsia="TimesNewRoman"/>
+          <w:sz w:val="26"/>
+          <w:szCs w:val="26"/>
+        </w:rPr>
+        <w:t>коммитом</w:t>
+      </w:r>
+      <w:proofErr w:type="spellEnd"/>
+      <w:r>
+        <w:rPr>
+          <w:rFonts w:eastAsia="TimesNewRoman"/>
+          <w:sz w:val="26"/>
+          <w:szCs w:val="26"/>
+        </w:rPr>
+        <w:t xml:space="preserve">. Именно это функция является самой популярной в случае с </w:t>
+      </w:r>
+      <w:r>
+        <w:rPr>
+          <w:rFonts w:ascii="Courier New" w:eastAsia="TimesNewRoman" w:hAnsi="Courier New" w:cs="Courier New"/>
+          <w:sz w:val="26"/>
+          <w:szCs w:val="26"/>
+        </w:rPr>
+        <w:t>git diff</w:t>
       </w:r>
       <w:r>
         <w:rPr>
@@ -4296,7 +4559,7 @@
           <w:sz w:val="26"/>
           <w:szCs w:val="26"/>
         </w:rPr>
-        <w:t>:</w:t>
+        <w:t>.</w:t>
       </w:r>
     </w:p>
     <w:p>
@@ -4450,6 +4713,7 @@
     <w:p>
       <w:pPr>
         <w:spacing w:line="288" w:lineRule="auto"/>
+        <w:jc w:val="both"/>
         <w:rPr>
           <w:sz w:val="26"/>
           <w:szCs w:val="26"/>
@@ -4515,12 +4779,21 @@
         </w:rPr>
         <w:t>-</w:t>
       </w:r>
-      <w:r>
-        <w:rPr>
-          <w:sz w:val="26"/>
-          <w:szCs w:val="26"/>
-        </w:rPr>
-        <w:t xml:space="preserve">репозитории), было сделано изменение: в более новой ревизии было убрано слово </w:t>
+      <w:proofErr w:type="spellStart"/>
+      <w:r>
+        <w:rPr>
+          <w:sz w:val="26"/>
+          <w:szCs w:val="26"/>
+        </w:rPr>
+        <w:t>репозитории</w:t>
+      </w:r>
+      <w:proofErr w:type="spellEnd"/>
+      <w:r>
+        <w:rPr>
+          <w:sz w:val="26"/>
+          <w:szCs w:val="26"/>
+        </w:rPr>
+        <w:t xml:space="preserve">), было сделано изменение: в более новой ревизии было убрано слово </w:t>
       </w:r>
       <w:r>
         <w:rPr>
@@ -4541,6 +4814,7 @@
     <w:p>
       <w:pPr>
         <w:spacing w:line="288" w:lineRule="auto"/>
+        <w:jc w:val="both"/>
         <w:rPr>
           <w:sz w:val="26"/>
           <w:szCs w:val="26"/>
@@ -4621,12 +4895,21 @@
         </w:rPr>
         <w:t xml:space="preserve">) </w:t>
       </w:r>
-      <w:r>
-        <w:rPr>
-          <w:sz w:val="26"/>
-          <w:szCs w:val="26"/>
-        </w:rPr>
-        <w:t xml:space="preserve">коммите. В список такой информации входит имя и почтовый ящик человека, который совершил коммит, дата его создания (именно создания, а не отправки на сервер), сообщение, с которым был отправлен данный коммит (при его наличии), а также изменения, которые были сделаны в нём. К слову, последнее отображается при помощи той же команды </w:t>
+      <w:proofErr w:type="spellStart"/>
+      <w:r>
+        <w:rPr>
+          <w:sz w:val="26"/>
+          <w:szCs w:val="26"/>
+        </w:rPr>
+        <w:t>коммите</w:t>
+      </w:r>
+      <w:proofErr w:type="spellEnd"/>
+      <w:r>
+        <w:rPr>
+          <w:sz w:val="26"/>
+          <w:szCs w:val="26"/>
+        </w:rPr>
+        <w:t xml:space="preserve">. В список такой информации входит имя и почтовый ящик человека, который совершил коммит, дата его создания (именно создания, а не отправки на сервер), сообщение, с которым был отправлен данный коммит (при его наличии), а также изменения, которые были сделаны в нём. К слову, последнее отображается при помощи той же команды </w:t>
       </w:r>
       <w:r>
         <w:rPr>
@@ -4670,7 +4953,23 @@
           <w:sz w:val="26"/>
           <w:szCs w:val="26"/>
         </w:rPr>
-        <w:t xml:space="preserve">), только применяется она не ко всему коммиту целиком, а только к изменённым файлам. Учитывая то, что эта операция в </w:t>
+        <w:t xml:space="preserve">), только применяется она не ко всему </w:t>
+      </w:r>
+      <w:proofErr w:type="spellStart"/>
+      <w:r>
+        <w:rPr>
+          <w:sz w:val="26"/>
+          <w:szCs w:val="26"/>
+        </w:rPr>
+        <w:t>коммиту</w:t>
+      </w:r>
+      <w:proofErr w:type="spellEnd"/>
+      <w:r>
+        <w:rPr>
+          <w:sz w:val="26"/>
+          <w:szCs w:val="26"/>
+        </w:rPr>
+        <w:t xml:space="preserve"> целиком, а только к изменённым файлам. Учитывая то, что эта операция в </w:t>
       </w:r>
       <w:r>
         <w:rPr>
@@ -4863,7 +5162,52 @@
           <w:sz w:val="26"/>
           <w:szCs w:val="26"/>
         </w:rPr>
-        <w:t xml:space="preserve">Также в больших проектах бывает не лишним посмотреть, а какие же вообще ветки есть в репозитории. Это делается командой </w:t>
+        <w:t xml:space="preserve">Также в больших проектах бывает не лишним посмотреть, а какие же вообще ветки есть в </w:t>
+      </w:r>
+      <w:proofErr w:type="spellStart"/>
+      <w:r>
+        <w:rPr>
+          <w:sz w:val="26"/>
+          <w:szCs w:val="26"/>
+        </w:rPr>
+        <w:t>репозитории</w:t>
+      </w:r>
+      <w:proofErr w:type="spellEnd"/>
+      <w:r>
+        <w:rPr>
+          <w:sz w:val="26"/>
+          <w:szCs w:val="26"/>
+        </w:rPr>
+        <w:t xml:space="preserve">. Это делается командой </w:t>
+      </w:r>
+      <w:r>
+        <w:rPr>
+          <w:rFonts w:ascii="Courier New" w:eastAsia="TimesNewRoman" w:hAnsi="Courier New" w:cs="Courier New"/>
+          <w:sz w:val="26"/>
+          <w:szCs w:val="26"/>
+        </w:rPr>
+        <w:t>git branch</w:t>
+      </w:r>
+      <w:r>
+        <w:rPr>
+          <w:sz w:val="26"/>
+          <w:szCs w:val="26"/>
+        </w:rPr>
+        <w:t xml:space="preserve"> </w:t>
+      </w:r>
+      <w:r>
+        <w:rPr>
+          <w:sz w:val="26"/>
+          <w:szCs w:val="26"/>
+        </w:rPr>
+        <w:t xml:space="preserve">с параметром </w:t>
+      </w:r>
+      <w:r>
+        <w:rPr>
+          <w:sz w:val="26"/>
+          <w:szCs w:val="26"/>
+        </w:rPr>
+        <w:t>–</w:t>
       </w:r>
       <w:r>
         <w:rPr>
@@ -4871,50 +5215,6 @@
           <w:szCs w:val="26"/>
           <w:lang w:val="en-GB"/>
         </w:rPr>
-        <w:t>git</w:t>
-      </w:r>
-      <w:r>
-        <w:rPr>
-          <w:sz w:val="26"/>
-          <w:szCs w:val="26"/>
-        </w:rPr>
-        <w:t xml:space="preserve"> </w:t>
-      </w:r>
-      <w:r>
-        <w:rPr>
-          <w:sz w:val="26"/>
-          <w:szCs w:val="26"/>
-          <w:lang w:val="en-GB"/>
-        </w:rPr>
-        <w:t>branch</w:t>
-      </w:r>
-      <w:r>
-        <w:rPr>
-          <w:sz w:val="26"/>
-          <w:szCs w:val="26"/>
-        </w:rPr>
-        <w:t xml:space="preserve"> </w:t>
-      </w:r>
-      <w:r>
-        <w:rPr>
-          <w:sz w:val="26"/>
-          <w:szCs w:val="26"/>
-        </w:rPr>
-        <w:t xml:space="preserve">с параметром </w:t>
-      </w:r>
-      <w:r>
-        <w:rPr>
-          <w:sz w:val="26"/>
-          <w:szCs w:val="26"/>
-        </w:rPr>
-        <w:t>–</w:t>
-      </w:r>
-      <w:r>
-        <w:rPr>
-          <w:sz w:val="26"/>
-          <w:szCs w:val="26"/>
-          <w:lang w:val="en-GB"/>
-        </w:rPr>
         <w:t>a</w:t>
       </w:r>
       <w:r>
@@ -4929,8 +5229,10 @@
           <w:sz w:val="26"/>
           <w:szCs w:val="26"/>
         </w:rPr>
-        <w:t>:</w:t>
-      </w:r>
+        <w:t>.</w:t>
+      </w:r>
+      <w:bookmarkStart w:id="0" w:name="_GoBack"/>
+      <w:bookmarkEnd w:id="0"/>
     </w:p>
     <w:p>
       <w:pPr>
@@ -5007,7 +5309,7 @@
         <w:ind w:firstLine="709"/>
         <w:jc w:val="center"/>
         <w:rPr>
-          <w:rFonts w:eastAsia="TimesNewRoman"/>
+          <w:rFonts w:ascii="Courier New" w:eastAsia="TimesNewRoman" w:hAnsi="Courier New" w:cs="Courier New"/>
           <w:sz w:val="26"/>
           <w:szCs w:val="26"/>
         </w:rPr>
@@ -5038,29 +5340,11 @@
       </w:r>
       <w:r>
         <w:rPr>
-          <w:rFonts w:eastAsia="TimesNewRoman"/>
-          <w:sz w:val="26"/>
-          <w:szCs w:val="26"/>
-          <w:lang w:val="en-GB"/>
-        </w:rPr>
-        <w:t>git</w:t>
-      </w:r>
-      <w:r>
-        <w:rPr>
-          <w:rFonts w:eastAsia="TimesNewRoman"/>
-          <w:sz w:val="26"/>
-          <w:szCs w:val="26"/>
-        </w:rPr>
-        <w:t xml:space="preserve"> </w:t>
-      </w:r>
-      <w:r>
-        <w:rPr>
-          <w:rFonts w:eastAsia="TimesNewRoman"/>
-          <w:sz w:val="26"/>
-          <w:szCs w:val="26"/>
-          <w:lang w:val="en-GB"/>
-        </w:rPr>
-        <w:t>branch</w:t>
+          <w:rFonts w:ascii="Courier New" w:eastAsia="TimesNewRoman" w:hAnsi="Courier New" w:cs="Courier New"/>
+          <w:sz w:val="26"/>
+          <w:szCs w:val="26"/>
+        </w:rPr>
+        <w:t>git branch</w:t>
       </w:r>
     </w:p>
     <w:p>
@@ -5073,13 +5357,12 @@
           <w:szCs w:val="26"/>
         </w:rPr>
       </w:pPr>
-      <w:bookmarkStart w:id="0" w:name="_GoBack"/>
-      <w:bookmarkEnd w:id="0"/>
     </w:p>
     <w:p>
       <w:pPr>
         <w:spacing w:line="288" w:lineRule="auto"/>
         <w:ind w:firstLine="709"/>
+        <w:jc w:val="both"/>
         <w:rPr>
           <w:rFonts w:eastAsia="TimesNewRoman"/>
           <w:sz w:val="26"/>
@@ -5109,7 +5392,7 @@
       <w:headerReference w:type="default" r:id="rId20"/>
       <w:pgSz w:w="11906" w:h="16838" w:code="9"/>
       <w:pgMar w:top="851" w:right="567" w:bottom="1701" w:left="1418" w:header="0" w:footer="0" w:gutter="0"/>
-      <w:pgNumType w:start="44"/>
+      <w:pgNumType w:start="41"/>
       <w:cols w:space="720"/>
     </w:sectPr>
   </w:body>
@@ -6080,7 +6363,7 @@
                                   <w:rPr>
                                     <w:noProof/>
                                   </w:rPr>
-                                  <w:t>51</w:t>
+                                  <w:t>47</w:t>
                                 </w:r>
                                 <w:r>
                                   <w:rPr>
@@ -6352,7 +6635,7 @@
                             <w:rPr>
                               <w:noProof/>
                             </w:rPr>
-                            <w:t>51</w:t>
+                            <w:t>47</w:t>
                           </w:r>
                           <w:r>
                             <w:rPr>
@@ -11269,7 +11552,7 @@
 </file>
 
 <file path=customXml/itemProps1.xml><?xml version="1.0" encoding="utf-8"?>
-<ds:datastoreItem xmlns:ds="http://schemas.openxmlformats.org/officeDocument/2006/customXml" ds:itemID="{A7993FCC-AC2A-40E0-B1B8-8000F0C893AC}">
+<ds:datastoreItem xmlns:ds="http://schemas.openxmlformats.org/officeDocument/2006/customXml" ds:itemID="{EEBB1EBE-EFDF-475D-A887-33DA112E8FB1}">
   <ds:schemaRefs>
     <ds:schemaRef ds:uri="http://schemas.openxmlformats.org/officeDocument/2006/bibliography"/>
   </ds:schemaRefs>

--- a/Docs/4. Сценарий взаимодействия пользователя с системой.docx
+++ b/Docs/4. Сценарий взаимодействия пользователя с системой.docx
@@ -1579,15 +1579,21 @@
           <w:sz w:val="26"/>
           <w:szCs w:val="26"/>
         </w:rPr>
-        <w:t xml:space="preserve"> считается самой лёгкой системой для изучения и дальнейшей разработки; тем ни менее, </w:t>
-      </w:r>
-      <w:r>
-        <w:rPr>
-          <w:sz w:val="26"/>
-          <w:szCs w:val="26"/>
-        </w:rPr>
-        <w:lastRenderedPageBreak/>
-        <w:t>при выполнении более сложных действий и при работе в команде, состоящей из большого количества людей, может быть лучше воспользоваться другими системами контроля версий.</w:t>
+        <w:t xml:space="preserve"> считается самой лёгкой системой для изучения и дальнейшей разработки; тем н</w:t>
+      </w:r>
+      <w:r>
+        <w:rPr>
+          <w:sz w:val="26"/>
+          <w:szCs w:val="26"/>
+        </w:rPr>
+        <w:t>е</w:t>
+      </w:r>
+      <w:r>
+        <w:rPr>
+          <w:sz w:val="26"/>
+          <w:szCs w:val="26"/>
+        </w:rPr>
+        <w:t xml:space="preserve"> менее, при выполнении более сложных действий и при работе в команде, состоящей из большого количества людей, может быть лучше воспользоваться другими системами контроля версий.</w:t>
       </w:r>
     </w:p>
     <w:p>
@@ -2001,7 +2007,21 @@
           <w:sz w:val="26"/>
           <w:szCs w:val="26"/>
         </w:rPr>
-        <w:t xml:space="preserve"> можно наблюдать на рисунке 4.5; при работе из консоли результат должен б</w:t>
+        <w:t xml:space="preserve"> можно наблюдать на рисунке 4.5; при работе </w:t>
+      </w:r>
+      <w:r>
+        <w:rPr>
+          <w:sz w:val="26"/>
+          <w:szCs w:val="26"/>
+        </w:rPr>
+        <w:t>с</w:t>
+      </w:r>
+      <w:r>
+        <w:rPr>
+          <w:sz w:val="26"/>
+          <w:szCs w:val="26"/>
+        </w:rPr>
+        <w:t xml:space="preserve"> консоли результат должен б</w:t>
       </w:r>
       <w:r>
         <w:rPr>
@@ -2188,7 +2208,6 @@
           <w:sz w:val="26"/>
           <w:szCs w:val="26"/>
         </w:rPr>
-        <w:lastRenderedPageBreak/>
         <w:t xml:space="preserve">В результате данной операции должна появиться </w:t>
       </w:r>
       <w:proofErr w:type="gramStart"/>
@@ -2546,6 +2565,14 @@
           <w:sz w:val="26"/>
           <w:szCs w:val="26"/>
         </w:rPr>
+        <w:t>,</w:t>
+      </w:r>
+      <w:r>
+        <w:rPr>
+          <w:rFonts w:eastAsia="TimesNewRoman"/>
+          <w:sz w:val="26"/>
+          <w:szCs w:val="26"/>
+        </w:rPr>
         <w:t xml:space="preserve"> не отправляя их на сервер до тех пор, пока они не понадобятся.</w:t>
       </w:r>
       <w:r>
@@ -2570,7 +2597,23 @@
           <w:sz w:val="26"/>
           <w:szCs w:val="26"/>
         </w:rPr>
-        <w:t xml:space="preserve"> всех трёх операций можно увидеть на рисунке 4.</w:t>
+        <w:t xml:space="preserve"> всех трёх оп</w:t>
+      </w:r>
+      <w:r>
+        <w:rPr>
+          <w:rFonts w:eastAsia="TimesNewRoman"/>
+          <w:sz w:val="26"/>
+          <w:szCs w:val="26"/>
+        </w:rPr>
+        <w:t>ераций можно увидеть на рисунке </w:t>
+      </w:r>
+      <w:r>
+        <w:rPr>
+          <w:rFonts w:eastAsia="TimesNewRoman"/>
+          <w:sz w:val="26"/>
+          <w:szCs w:val="26"/>
+        </w:rPr>
+        <w:t>4.</w:t>
       </w:r>
       <w:r>
         <w:rPr>
@@ -2802,7 +2845,6 @@
           <w:sz w:val="26"/>
           <w:szCs w:val="26"/>
         </w:rPr>
-        <w:lastRenderedPageBreak/>
         <w:t>При этом на сервере мы сможем наблюдать все запросы к данной директории (в данном случае через командную строку, как на рисунке 4.</w:t>
       </w:r>
       <w:r>
@@ -3544,7 +3586,6 @@
           <w:szCs w:val="26"/>
           <w:lang w:val="en-GB" w:eastAsia="en-GB"/>
         </w:rPr>
-        <w:lastRenderedPageBreak/>
         <w:drawing>
           <wp:inline distT="0" distB="0" distL="0" distR="0">
             <wp:extent cx="5771541" cy="2893592"/>
@@ -4231,7 +4272,6 @@
           <w:noProof/>
           <w:lang w:val="en-GB" w:eastAsia="en-GB"/>
         </w:rPr>
-        <w:lastRenderedPageBreak/>
         <w:drawing>
           <wp:inline distT="0" distB="0" distL="0" distR="0" wp14:anchorId="2F2BA4C0" wp14:editId="385C1625">
             <wp:extent cx="5268632" cy="619125"/>
@@ -5031,7 +5071,6 @@
           <w:noProof/>
           <w:lang w:val="en-GB" w:eastAsia="en-GB"/>
         </w:rPr>
-        <w:lastRenderedPageBreak/>
         <w:drawing>
           <wp:inline distT="0" distB="0" distL="0" distR="0" wp14:anchorId="4D5C09B9" wp14:editId="30B114A6">
             <wp:extent cx="5442713" cy="2028825"/>
@@ -5152,6 +5191,7 @@
       <w:pPr>
         <w:spacing w:line="288" w:lineRule="auto"/>
         <w:ind w:firstLine="709"/>
+        <w:jc w:val="both"/>
         <w:rPr>
           <w:sz w:val="26"/>
           <w:szCs w:val="26"/>
@@ -5231,8 +5271,6 @@
         </w:rPr>
         <w:t>.</w:t>
       </w:r>
-      <w:bookmarkStart w:id="0" w:name="_GoBack"/>
-      <w:bookmarkEnd w:id="0"/>
     </w:p>
     <w:p>
       <w:pPr>
@@ -5375,7 +5413,25 @@
           <w:sz w:val="26"/>
           <w:szCs w:val="26"/>
         </w:rPr>
-        <w:t xml:space="preserve">Следует отметить, что все рассмотренные команды в каждой СКВ – это далеко не полный список. Тем ни менее, в рамках цикла из 4-х лабораторных работ количество представленных выше команд достаточно для того, чтобы понять общий смысл каждой из систем. </w:t>
+        <w:t>Следует отметить, что все рассмотренные команды в каждой СКВ – это далеко не полный список. Тем н</w:t>
+      </w:r>
+      <w:r>
+        <w:rPr>
+          <w:rFonts w:eastAsia="TimesNewRoman"/>
+          <w:sz w:val="26"/>
+          <w:szCs w:val="26"/>
+        </w:rPr>
+        <w:t>е</w:t>
+      </w:r>
+      <w:bookmarkStart w:id="0" w:name="_GoBack"/>
+      <w:bookmarkEnd w:id="0"/>
+      <w:r>
+        <w:rPr>
+          <w:rFonts w:eastAsia="TimesNewRoman"/>
+          <w:sz w:val="26"/>
+          <w:szCs w:val="26"/>
+        </w:rPr>
+        <w:t xml:space="preserve"> менее, в рамках цикла из 4-х лабораторных работ количество представленных выше команд достаточно для того, чтобы понять общий смысл каждой из систем. </w:t>
       </w:r>
     </w:p>
     <w:p>
@@ -11552,7 +11608,7 @@
 </file>
 
 <file path=customXml/itemProps1.xml><?xml version="1.0" encoding="utf-8"?>
-<ds:datastoreItem xmlns:ds="http://schemas.openxmlformats.org/officeDocument/2006/customXml" ds:itemID="{EEBB1EBE-EFDF-475D-A887-33DA112E8FB1}">
+<ds:datastoreItem xmlns:ds="http://schemas.openxmlformats.org/officeDocument/2006/customXml" ds:itemID="{A1D312B8-374D-4D27-B7DA-92553F35A664}">
   <ds:schemaRefs>
     <ds:schemaRef ds:uri="http://schemas.openxmlformats.org/officeDocument/2006/bibliography"/>
   </ds:schemaRefs>
